--- a/documentation_davide_carini.docx
+++ b/documentation_davide_carini.docx
@@ -492,7 +492,7 @@
     </w:p>
     <w:p>
       <w:pPr>
-        <w:pStyle w:val="ListParagraph"/>
+        <w:pStyle w:val="Paragrafoelenco"/>
         <w:numPr>
           <w:ilvl w:val="0"/>
           <w:numId w:val="13"/>
@@ -515,7 +515,7 @@
     </w:p>
     <w:p>
       <w:pPr>
-        <w:pStyle w:val="ListParagraph"/>
+        <w:pStyle w:val="Paragrafoelenco"/>
         <w:numPr>
           <w:ilvl w:val="1"/>
           <w:numId w:val="13"/>
@@ -538,7 +538,7 @@
     </w:p>
     <w:p>
       <w:pPr>
-        <w:pStyle w:val="ListParagraph"/>
+        <w:pStyle w:val="Paragrafoelenco"/>
         <w:numPr>
           <w:ilvl w:val="1"/>
           <w:numId w:val="13"/>
@@ -561,7 +561,7 @@
     </w:p>
     <w:p>
       <w:pPr>
-        <w:pStyle w:val="ListParagraph"/>
+        <w:pStyle w:val="Paragrafoelenco"/>
         <w:numPr>
           <w:ilvl w:val="0"/>
           <w:numId w:val="13"/>
@@ -584,7 +584,7 @@
     </w:p>
     <w:p>
       <w:pPr>
-        <w:pStyle w:val="ListParagraph"/>
+        <w:pStyle w:val="Paragrafoelenco"/>
         <w:numPr>
           <w:ilvl w:val="1"/>
           <w:numId w:val="13"/>
@@ -607,7 +607,7 @@
     </w:p>
     <w:p>
       <w:pPr>
-        <w:pStyle w:val="ListParagraph"/>
+        <w:pStyle w:val="Paragrafoelenco"/>
         <w:numPr>
           <w:ilvl w:val="1"/>
           <w:numId w:val="13"/>
@@ -630,7 +630,7 @@
     </w:p>
     <w:p>
       <w:pPr>
-        <w:pStyle w:val="ListParagraph"/>
+        <w:pStyle w:val="Paragrafoelenco"/>
         <w:numPr>
           <w:ilvl w:val="1"/>
           <w:numId w:val="13"/>
@@ -653,7 +653,7 @@
     </w:p>
     <w:p>
       <w:pPr>
-        <w:pStyle w:val="ListParagraph"/>
+        <w:pStyle w:val="Paragrafoelenco"/>
         <w:numPr>
           <w:ilvl w:val="0"/>
           <w:numId w:val="13"/>
@@ -676,7 +676,7 @@
     </w:p>
     <w:p>
       <w:pPr>
-        <w:pStyle w:val="ListParagraph"/>
+        <w:pStyle w:val="Paragrafoelenco"/>
         <w:numPr>
           <w:ilvl w:val="0"/>
           <w:numId w:val="13"/>
@@ -699,7 +699,7 @@
     </w:p>
     <w:p>
       <w:pPr>
-        <w:pStyle w:val="ListParagraph"/>
+        <w:pStyle w:val="Paragrafoelenco"/>
         <w:numPr>
           <w:ilvl w:val="0"/>
           <w:numId w:val="13"/>
@@ -881,7 +881,7 @@
     </w:p>
     <w:p>
       <w:pPr>
-        <w:pStyle w:val="ListParagraph"/>
+        <w:pStyle w:val="Paragrafoelenco"/>
         <w:numPr>
           <w:ilvl w:val="0"/>
           <w:numId w:val="8"/>
@@ -917,15 +917,55 @@
           <w:sz w:val="24"/>
           <w:szCs w:val="24"/>
         </w:rPr>
-        <w:t>Lo scopo è progettare</w:t>
-      </w:r>
-      <w:r>
-        <w:rPr>
-          <w:rFonts w:ascii="Cambria" w:hAnsi="Cambria"/>
-          <w:sz w:val="24"/>
-          <w:szCs w:val="24"/>
-        </w:rPr>
-        <w:t xml:space="preserve"> un divisore intero su 32 bit basato sul metodo di “divisione lunga”. Siano N il dividendo, D il divisore, Q il quoziente </w:t>
+        <w:t>Lo scopo</w:t>
+      </w:r>
+      <w:r>
+        <w:rPr>
+          <w:rFonts w:ascii="Cambria" w:hAnsi="Cambria"/>
+          <w:sz w:val="24"/>
+          <w:szCs w:val="24"/>
+        </w:rPr>
+        <w:t xml:space="preserve"> del progetto</w:t>
+      </w:r>
+      <w:r>
+        <w:rPr>
+          <w:rFonts w:ascii="Cambria" w:hAnsi="Cambria"/>
+          <w:sz w:val="24"/>
+          <w:szCs w:val="24"/>
+        </w:rPr>
+        <w:t xml:space="preserve"> è </w:t>
+      </w:r>
+      <w:r>
+        <w:rPr>
+          <w:rFonts w:ascii="Cambria" w:hAnsi="Cambria"/>
+          <w:sz w:val="24"/>
+          <w:szCs w:val="24"/>
+        </w:rPr>
+        <w:t>quello di realizzare</w:t>
+      </w:r>
+      <w:r>
+        <w:rPr>
+          <w:rFonts w:ascii="Cambria" w:hAnsi="Cambria"/>
+          <w:sz w:val="24"/>
+          <w:szCs w:val="24"/>
+        </w:rPr>
+        <w:t xml:space="preserve"> un divisore intero </w:t>
+      </w:r>
+      <w:r>
+        <w:rPr>
+          <w:rFonts w:ascii="Cambria" w:hAnsi="Cambria"/>
+          <w:sz w:val="24"/>
+          <w:szCs w:val="24"/>
+        </w:rPr>
+        <w:t xml:space="preserve">a </w:t>
+      </w:r>
+      <w:r>
+        <w:rPr>
+          <w:rFonts w:ascii="Cambria" w:hAnsi="Cambria"/>
+          <w:sz w:val="24"/>
+          <w:szCs w:val="24"/>
+        </w:rPr>
+        <w:t xml:space="preserve">32 bit basato sul metodo di “divisione lunga”. Siano N il dividendo, D il divisore, Q il quoziente </w:t>
       </w:r>
       <w:r>
         <w:rPr>
@@ -949,7 +989,23 @@
           <w:sz w:val="24"/>
           <w:szCs w:val="24"/>
         </w:rPr>
-        <w:t xml:space="preserve"> e </w:t>
+        <w:t xml:space="preserve"> e</w:t>
+      </w:r>
+      <w:r>
+        <w:rPr>
+          <w:rFonts w:ascii="Cambria" w:hAnsi="Cambria"/>
+          <w:sz w:val="24"/>
+          <w:szCs w:val="24"/>
+        </w:rPr>
+        <w:t>d</w:t>
+      </w:r>
+      <w:r>
+        <w:rPr>
+          <w:rFonts w:ascii="Cambria" w:hAnsi="Cambria"/>
+          <w:sz w:val="24"/>
+          <w:szCs w:val="24"/>
+        </w:rPr>
+        <w:t xml:space="preserve"> </w:t>
       </w:r>
       <w:r>
         <w:rPr>
@@ -981,7 +1037,47 @@
           <w:sz w:val="24"/>
           <w:szCs w:val="24"/>
         </w:rPr>
-        <w:t>’algoritmo è descritto dal seguente pseudocodice:</w:t>
+        <w:t>’algoritmo è descritto dal</w:t>
+      </w:r>
+      <w:r>
+        <w:rPr>
+          <w:rFonts w:ascii="Cambria" w:hAnsi="Cambria"/>
+          <w:sz w:val="24"/>
+          <w:szCs w:val="24"/>
+        </w:rPr>
+        <w:t xml:space="preserve">lo </w:t>
+      </w:r>
+      <w:r>
+        <w:rPr>
+          <w:rFonts w:ascii="Cambria" w:hAnsi="Cambria"/>
+          <w:sz w:val="24"/>
+          <w:szCs w:val="24"/>
+        </w:rPr>
+        <w:t>pseudocodice</w:t>
+      </w:r>
+      <w:r>
+        <w:rPr>
+          <w:rFonts w:ascii="Cambria" w:hAnsi="Cambria"/>
+          <w:sz w:val="24"/>
+          <w:szCs w:val="24"/>
+        </w:rPr>
+        <w:t xml:space="preserve"> </w:t>
+      </w:r>
+      <w:r>
+        <w:rPr>
+          <w:rFonts w:ascii="Cambria" w:hAnsi="Cambria"/>
+          <w:sz w:val="24"/>
+          <w:szCs w:val="24"/>
+        </w:rPr>
+        <w:t>seguente</w:t>
+      </w:r>
+      <w:r>
+        <w:rPr>
+          <w:rFonts w:ascii="Cambria" w:hAnsi="Cambria"/>
+          <w:sz w:val="24"/>
+          <w:szCs w:val="24"/>
+        </w:rPr>
+        <w:t>:</w:t>
       </w:r>
       <w:r>
         <w:rPr>
@@ -1797,7 +1893,7 @@
                         <w:txbxContent>
                           <w:p>
                             <w:pPr>
-                              <w:pStyle w:val="Caption"/>
+                              <w:pStyle w:val="Didascalia"/>
                               <w:rPr>
                                 <w:noProof/>
                                 <w:sz w:val="20"/>
@@ -1857,7 +1953,7 @@
                   <w:txbxContent>
                     <w:p>
                       <w:pPr>
-                        <w:pStyle w:val="Caption"/>
+                        <w:pStyle w:val="Didascalia"/>
                         <w:rPr>
                           <w:noProof/>
                           <w:sz w:val="20"/>
@@ -2109,7 +2205,15 @@
           <w:sz w:val="24"/>
           <w:szCs w:val="24"/>
         </w:rPr>
-        <w:t>problemi presenti. Per fare ciò, ho tradotto il ciclo for in una serie di processi in ordine temporale descritto tramite diagramma di flusso:</w:t>
+        <w:t>problemi presenti. Per fare ciò, ho tradotto il ciclo for in una serie di processi in ordine temporale descritto tramite diagramma di flusso</w:t>
+      </w:r>
+      <w:r>
+        <w:rPr>
+          <w:rFonts w:ascii="Cambria" w:hAnsi="Cambria"/>
+          <w:sz w:val="24"/>
+          <w:szCs w:val="24"/>
+        </w:rPr>
+        <w:t xml:space="preserve"> che aiuta meglio a comprendere il procedimento nel suo insieme. </w:t>
       </w:r>
     </w:p>
     <w:p>
@@ -2128,13 +2232,13 @@
           <w:szCs w:val="36"/>
         </w:rPr>
         <w:drawing>
-          <wp:anchor distT="0" distB="0" distL="114300" distR="114300" simplePos="0" relativeHeight="251702272" behindDoc="0" locked="0" layoutInCell="1" allowOverlap="1" wp14:anchorId="5F65411C" wp14:editId="57117C4C">
+          <wp:anchor distT="0" distB="0" distL="114300" distR="114300" simplePos="0" relativeHeight="251702272" behindDoc="0" locked="0" layoutInCell="1" allowOverlap="1" wp14:anchorId="5F65411C" wp14:editId="2CCF2AA8">
             <wp:simplePos x="0" y="0"/>
             <wp:positionH relativeFrom="margin">
               <wp:posOffset>862965</wp:posOffset>
             </wp:positionH>
             <wp:positionV relativeFrom="paragraph">
-              <wp:posOffset>96520</wp:posOffset>
+              <wp:posOffset>9056</wp:posOffset>
             </wp:positionV>
             <wp:extent cx="4227830" cy="5272405"/>
             <wp:effectExtent l="0" t="0" r="1270" b="4445"/>
@@ -2314,16 +2418,16 @@
         <mc:AlternateContent>
           <mc:Choice Requires="wps">
             <w:drawing>
-              <wp:anchor distT="0" distB="0" distL="114300" distR="114300" simplePos="0" relativeHeight="251706368" behindDoc="0" locked="0" layoutInCell="1" allowOverlap="1" wp14:anchorId="4DFC63D6" wp14:editId="6246BFA7">
+              <wp:anchor distT="0" distB="0" distL="114300" distR="114300" simplePos="0" relativeHeight="251706368" behindDoc="0" locked="0" layoutInCell="1" allowOverlap="1" wp14:anchorId="4DFC63D6" wp14:editId="671411E6">
                 <wp:simplePos x="0" y="0"/>
                 <wp:positionH relativeFrom="column">
-                  <wp:posOffset>3665220</wp:posOffset>
+                  <wp:posOffset>2098675</wp:posOffset>
                 </wp:positionH>
                 <wp:positionV relativeFrom="paragraph">
                   <wp:posOffset>165100</wp:posOffset>
                 </wp:positionV>
-                <wp:extent cx="1653540" cy="635"/>
-                <wp:effectExtent l="0" t="0" r="3810" b="0"/>
+                <wp:extent cx="3219450" cy="635"/>
+                <wp:effectExtent l="0" t="0" r="0" b="0"/>
                 <wp:wrapSquare wrapText="bothSides"/>
                 <wp:docPr id="37" name="Text Box 37"/>
                 <wp:cNvGraphicFramePr/>
@@ -2334,7 +2438,7 @@
                       <wps:spPr>
                         <a:xfrm>
                           <a:off x="0" y="0"/>
-                          <a:ext cx="1653540" cy="635"/>
+                          <a:ext cx="3219450" cy="635"/>
                         </a:xfrm>
                         <a:prstGeom prst="rect">
                           <a:avLst/>
@@ -2350,7 +2454,7 @@
                         <w:txbxContent>
                           <w:p>
                             <w:pPr>
-                              <w:pStyle w:val="Caption"/>
+                              <w:pStyle w:val="Didascalia"/>
                               <w:rPr>
                                 <w:rFonts w:ascii="Cambria" w:hAnsi="Cambria"/>
                                 <w:noProof/>
@@ -2385,6 +2489,9 @@
                             <w:r>
                               <w:t>. Diagramma di flusso</w:t>
                             </w:r>
+                            <w:r>
+                              <w:t xml:space="preserve"> rappresentante l’ algoritmo utilizzato</w:t>
+                            </w:r>
                           </w:p>
                         </w:txbxContent>
                       </wps:txbx>
@@ -2405,12 +2512,12 @@
           </mc:Choice>
           <mc:Fallback>
             <w:pict>
-              <v:shape w14:anchorId="4DFC63D6" id="Text Box 37" o:spid="_x0000_s1027" type="#_x0000_t202" style="position:absolute;margin-left:288.6pt;margin-top:13pt;width:130.2pt;height:.05pt;z-index:251706368;visibility:visible;mso-wrap-style:square;mso-width-percent:0;mso-wrap-distance-left:9pt;mso-wrap-distance-top:0;mso-wrap-distance-right:9pt;mso-wrap-distance-bottom:0;mso-position-horizontal:absolute;mso-position-horizontal-relative:text;mso-position-vertical:absolute;mso-position-vertical-relative:text;mso-width-percent:0;mso-width-relative:margin;v-text-anchor:top" o:gfxdata="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" stroked="f">
+              <v:shape w14:anchorId="4DFC63D6" id="Text Box 37" o:spid="_x0000_s1027" type="#_x0000_t202" style="position:absolute;margin-left:165.25pt;margin-top:13pt;width:253.5pt;height:.05pt;z-index:251706368;visibility:visible;mso-wrap-style:square;mso-width-percent:0;mso-wrap-distance-left:9pt;mso-wrap-distance-top:0;mso-wrap-distance-right:9pt;mso-wrap-distance-bottom:0;mso-position-horizontal:absolute;mso-position-horizontal-relative:text;mso-position-vertical:absolute;mso-position-vertical-relative:text;mso-width-percent:0;mso-width-relative:margin;v-text-anchor:top" o:gfxdata="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" stroked="f">
                 <v:textbox style="mso-fit-shape-to-text:t" inset="0,0,0,0">
                   <w:txbxContent>
                     <w:p>
                       <w:pPr>
-                        <w:pStyle w:val="Caption"/>
+                        <w:pStyle w:val="Didascalia"/>
                         <w:rPr>
                           <w:rFonts w:ascii="Cambria" w:hAnsi="Cambria"/>
                           <w:noProof/>
@@ -2445,6 +2552,9 @@
                       <w:r>
                         <w:t>. Diagramma di flusso</w:t>
                       </w:r>
+                      <w:r>
+                        <w:t xml:space="preserve"> rappresentante l’ algoritmo utilizzato</w:t>
+                      </w:r>
                     </w:p>
                   </w:txbxContent>
                 </v:textbox>
@@ -2581,16 +2691,7 @@
     </w:p>
     <w:p>
       <w:pPr>
-        <w:rPr>
-          <w:rFonts w:ascii="Cambria" w:hAnsi="Cambria"/>
-          <w:sz w:val="36"/>
-          <w:szCs w:val="36"/>
-        </w:rPr>
-      </w:pPr>
-    </w:p>
-    <w:p>
-      <w:pPr>
-        <w:pStyle w:val="ListParagraph"/>
+        <w:pStyle w:val="Paragrafoelenco"/>
         <w:numPr>
           <w:ilvl w:val="0"/>
           <w:numId w:val="8"/>
@@ -2838,7 +2939,23 @@
           <w:sz w:val="24"/>
           <w:szCs w:val="24"/>
         </w:rPr>
-        <w:t xml:space="preserve"> (condizione rispettata)</w:t>
+        <w:t xml:space="preserve"> (condizione rispettata</w:t>
+      </w:r>
+      <w:r>
+        <w:rPr>
+          <w:rFonts w:ascii="Cambria" w:hAnsi="Cambria"/>
+          <w:sz w:val="24"/>
+          <w:szCs w:val="24"/>
+        </w:rPr>
+        <w:t xml:space="preserve"> in questo caso</w:t>
+      </w:r>
+      <w:r>
+        <w:rPr>
+          <w:rFonts w:ascii="Cambria" w:hAnsi="Cambria"/>
+          <w:sz w:val="24"/>
+          <w:szCs w:val="24"/>
+        </w:rPr>
+        <w:t>)</w:t>
       </w:r>
       <w:r>
         <w:rPr>
@@ -2866,7 +2983,23 @@
           <w:sz w:val="28"/>
           <w:szCs w:val="28"/>
         </w:rPr>
-        <w:t>Ciclo FOR</w:t>
+        <w:t>C</w:t>
+      </w:r>
+      <w:r>
+        <w:rPr>
+          <w:rFonts w:ascii="Cambria" w:hAnsi="Cambria"/>
+          <w:sz w:val="28"/>
+          <w:szCs w:val="28"/>
+        </w:rPr>
+        <w:t>ICLO</w:t>
+      </w:r>
+      <w:r>
+        <w:rPr>
+          <w:rFonts w:ascii="Cambria" w:hAnsi="Cambria"/>
+          <w:sz w:val="28"/>
+          <w:szCs w:val="28"/>
+        </w:rPr>
+        <w:t xml:space="preserve"> FOR</w:t>
       </w:r>
       <w:r>
         <w:rPr>
@@ -5029,7 +5162,7 @@
     </w:p>
     <w:p>
       <w:pPr>
-        <w:pStyle w:val="ListParagraph"/>
+        <w:pStyle w:val="Paragrafoelenco"/>
         <w:numPr>
           <w:ilvl w:val="0"/>
           <w:numId w:val="8"/>
@@ -5247,7 +5380,7 @@
                         <w:txbxContent>
                           <w:p>
                             <w:pPr>
-                              <w:pStyle w:val="Caption"/>
+                              <w:pStyle w:val="Didascalia"/>
                               <w:rPr>
                                 <w:rFonts w:ascii="Cambria" w:hAnsi="Cambria"/>
                                 <w:b/>
@@ -5307,7 +5440,7 @@
                   <w:txbxContent>
                     <w:p>
                       <w:pPr>
-                        <w:pStyle w:val="Caption"/>
+                        <w:pStyle w:val="Didascalia"/>
                         <w:rPr>
                           <w:rFonts w:ascii="Cambria" w:hAnsi="Cambria"/>
                           <w:b/>
@@ -5377,7 +5510,7 @@
     </w:p>
     <w:p>
       <w:pPr>
-        <w:pStyle w:val="ListParagraph"/>
+        <w:pStyle w:val="Paragrafoelenco"/>
         <w:numPr>
           <w:ilvl w:val="0"/>
           <w:numId w:val="9"/>
@@ -5401,7 +5534,7 @@
     </w:p>
     <w:p>
       <w:pPr>
-        <w:pStyle w:val="ListParagraph"/>
+        <w:pStyle w:val="Paragrafoelenco"/>
         <w:numPr>
           <w:ilvl w:val="0"/>
           <w:numId w:val="9"/>
@@ -5425,7 +5558,7 @@
     </w:p>
     <w:p>
       <w:pPr>
-        <w:pStyle w:val="ListParagraph"/>
+        <w:pStyle w:val="Paragrafoelenco"/>
         <w:numPr>
           <w:ilvl w:val="0"/>
           <w:numId w:val="9"/>
@@ -5449,7 +5582,7 @@
     </w:p>
     <w:p>
       <w:pPr>
-        <w:pStyle w:val="ListParagraph"/>
+        <w:pStyle w:val="Paragrafoelenco"/>
         <w:rPr>
           <w:rFonts w:ascii="Cambria" w:hAnsi="Cambria"/>
         </w:rPr>
@@ -5524,7 +5657,7 @@
     </w:p>
     <w:p>
       <w:pPr>
-        <w:pStyle w:val="ListParagraph"/>
+        <w:pStyle w:val="Paragrafoelenco"/>
         <w:numPr>
           <w:ilvl w:val="0"/>
           <w:numId w:val="9"/>
@@ -5548,15 +5681,15 @@
     </w:p>
     <w:p>
       <w:pPr>
-        <w:pStyle w:val="ListParagraph"/>
-        <w:rPr>
-          <w:rFonts w:ascii="Cambria" w:hAnsi="Cambria"/>
-        </w:rPr>
-      </w:pPr>
-    </w:p>
-    <w:p>
-      <w:pPr>
-        <w:pStyle w:val="ListParagraph"/>
+        <w:pStyle w:val="Paragrafoelenco"/>
+        <w:rPr>
+          <w:rFonts w:ascii="Cambria" w:hAnsi="Cambria"/>
+        </w:rPr>
+      </w:pPr>
+    </w:p>
+    <w:p>
+      <w:pPr>
+        <w:pStyle w:val="Paragrafoelenco"/>
         <w:numPr>
           <w:ilvl w:val="0"/>
           <w:numId w:val="9"/>
@@ -5617,7 +5750,7 @@
     </w:p>
     <w:p>
       <w:pPr>
-        <w:pStyle w:val="ListParagraph"/>
+        <w:pStyle w:val="Paragrafoelenco"/>
         <w:numPr>
           <w:ilvl w:val="0"/>
           <w:numId w:val="10"/>
@@ -5659,7 +5792,7 @@
     </w:p>
     <w:p>
       <w:pPr>
-        <w:pStyle w:val="ListParagraph"/>
+        <w:pStyle w:val="Paragrafoelenco"/>
         <w:numPr>
           <w:ilvl w:val="0"/>
           <w:numId w:val="10"/>
@@ -5683,7 +5816,7 @@
     </w:p>
     <w:p>
       <w:pPr>
-        <w:pStyle w:val="ListParagraph"/>
+        <w:pStyle w:val="Paragrafoelenco"/>
         <w:numPr>
           <w:ilvl w:val="0"/>
           <w:numId w:val="10"/>
@@ -5714,7 +5847,7 @@
     </w:p>
     <w:p>
       <w:pPr>
-        <w:pStyle w:val="ListParagraph"/>
+        <w:pStyle w:val="Paragrafoelenco"/>
         <w:numPr>
           <w:ilvl w:val="0"/>
           <w:numId w:val="10"/>
@@ -5878,7 +6011,7 @@
     </w:p>
     <w:p>
       <w:pPr>
-        <w:pStyle w:val="ListParagraph"/>
+        <w:pStyle w:val="Paragrafoelenco"/>
         <w:numPr>
           <w:ilvl w:val="0"/>
           <w:numId w:val="8"/>
@@ -5918,7 +6051,7 @@
     </w:p>
     <w:p>
       <w:pPr>
-        <w:pStyle w:val="ListParagraph"/>
+        <w:pStyle w:val="Paragrafoelenco"/>
         <w:numPr>
           <w:ilvl w:val="0"/>
           <w:numId w:val="11"/>
@@ -5940,7 +6073,7 @@
     </w:p>
     <w:p>
       <w:pPr>
-        <w:pStyle w:val="ListParagraph"/>
+        <w:pStyle w:val="Paragrafoelenco"/>
         <w:numPr>
           <w:ilvl w:val="0"/>
           <w:numId w:val="11"/>
@@ -5962,7 +6095,7 @@
     </w:p>
     <w:p>
       <w:pPr>
-        <w:pStyle w:val="ListParagraph"/>
+        <w:pStyle w:val="Paragrafoelenco"/>
         <w:numPr>
           <w:ilvl w:val="0"/>
           <w:numId w:val="11"/>
@@ -5984,7 +6117,7 @@
     </w:p>
     <w:p>
       <w:pPr>
-        <w:pStyle w:val="ListParagraph"/>
+        <w:pStyle w:val="Paragrafoelenco"/>
         <w:numPr>
           <w:ilvl w:val="0"/>
           <w:numId w:val="11"/>
@@ -6435,7 +6568,7 @@
                         <w:txbxContent>
                           <w:p>
                             <w:pPr>
-                              <w:pStyle w:val="Caption"/>
+                              <w:pStyle w:val="Didascalia"/>
                               <w:rPr>
                                 <w:noProof/>
                               </w:rPr>
@@ -6498,7 +6631,7 @@
                   <w:txbxContent>
                     <w:p>
                       <w:pPr>
-                        <w:pStyle w:val="Caption"/>
+                        <w:pStyle w:val="Didascalia"/>
                         <w:rPr>
                           <w:noProof/>
                         </w:rPr>
@@ -6588,7 +6721,7 @@
                         <w:txbxContent>
                           <w:p>
                             <w:pPr>
-                              <w:pStyle w:val="Caption"/>
+                              <w:pStyle w:val="Didascalia"/>
                               <w:rPr>
                                 <w:rFonts w:ascii="Cambria" w:hAnsi="Cambria"/>
                                 <w:b/>
@@ -6647,7 +6780,7 @@
                   <w:txbxContent>
                     <w:p>
                       <w:pPr>
-                        <w:pStyle w:val="Caption"/>
+                        <w:pStyle w:val="Didascalia"/>
                         <w:rPr>
                           <w:rFonts w:ascii="Cambria" w:hAnsi="Cambria"/>
                           <w:b/>
@@ -7186,7 +7319,7 @@
     </w:p>
     <w:p>
       <w:pPr>
-        <w:pStyle w:val="ListParagraph"/>
+        <w:pStyle w:val="Paragrafoelenco"/>
         <w:numPr>
           <w:ilvl w:val="0"/>
           <w:numId w:val="14"/>
@@ -7208,7 +7341,7 @@
     </w:p>
     <w:p>
       <w:pPr>
-        <w:pStyle w:val="ListParagraph"/>
+        <w:pStyle w:val="Paragrafoelenco"/>
         <w:numPr>
           <w:ilvl w:val="0"/>
           <w:numId w:val="14"/>
@@ -7230,7 +7363,7 @@
     </w:p>
     <w:p>
       <w:pPr>
-        <w:pStyle w:val="ListParagraph"/>
+        <w:pStyle w:val="Paragrafoelenco"/>
         <w:numPr>
           <w:ilvl w:val="0"/>
           <w:numId w:val="14"/>
@@ -7521,7 +7654,7 @@
                         <w:txbxContent>
                           <w:p>
                             <w:pPr>
-                              <w:pStyle w:val="Caption"/>
+                              <w:pStyle w:val="Didascalia"/>
                               <w:rPr>
                                 <w:rFonts w:ascii="Cambria" w:hAnsi="Cambria"/>
                                 <w:b/>
@@ -7581,7 +7714,7 @@
                   <w:txbxContent>
                     <w:p>
                       <w:pPr>
-                        <w:pStyle w:val="Caption"/>
+                        <w:pStyle w:val="Didascalia"/>
                         <w:rPr>
                           <w:rFonts w:ascii="Cambria" w:hAnsi="Cambria"/>
                           <w:b/>
@@ -7659,7 +7792,7 @@
     </w:p>
     <w:p>
       <w:pPr>
-        <w:pStyle w:val="ListParagraph"/>
+        <w:pStyle w:val="Paragrafoelenco"/>
         <w:numPr>
           <w:ilvl w:val="0"/>
           <w:numId w:val="15"/>
@@ -7689,7 +7822,7 @@
     </w:p>
     <w:p>
       <w:pPr>
-        <w:pStyle w:val="ListParagraph"/>
+        <w:pStyle w:val="Paragrafoelenco"/>
         <w:numPr>
           <w:ilvl w:val="0"/>
           <w:numId w:val="15"/>
@@ -7727,7 +7860,7 @@
     </w:p>
     <w:p>
       <w:pPr>
-        <w:pStyle w:val="ListParagraph"/>
+        <w:pStyle w:val="Paragrafoelenco"/>
         <w:numPr>
           <w:ilvl w:val="0"/>
           <w:numId w:val="15"/>
@@ -8159,7 +8292,7 @@
     </w:p>
     <w:p>
       <w:pPr>
-        <w:pStyle w:val="NormalWeb"/>
+        <w:pStyle w:val="NormaleWeb"/>
         <w:shd w:val="clear" w:color="auto" w:fill="FFFFFF"/>
         <w:spacing w:before="0" w:beforeAutospacing="0" w:after="150" w:afterAutospacing="0"/>
         <w:rPr>
@@ -8170,7 +8303,7 @@
     </w:p>
     <w:p>
       <w:pPr>
-        <w:pStyle w:val="NormalWeb"/>
+        <w:pStyle w:val="NormaleWeb"/>
         <w:shd w:val="clear" w:color="auto" w:fill="FFFFFF"/>
         <w:spacing w:before="0" w:beforeAutospacing="0" w:after="150" w:afterAutospacing="0"/>
         <w:rPr>
@@ -8188,7 +8321,7 @@
     </w:p>
     <w:p>
       <w:pPr>
-        <w:pStyle w:val="NormalWeb"/>
+        <w:pStyle w:val="NormaleWeb"/>
         <w:shd w:val="clear" w:color="auto" w:fill="FFFFFF"/>
         <w:spacing w:before="0" w:beforeAutospacing="0" w:after="150" w:afterAutospacing="0"/>
         <w:rPr>
@@ -8199,7 +8332,7 @@
     </w:p>
     <w:p>
       <w:pPr>
-        <w:pStyle w:val="NormalWeb"/>
+        <w:pStyle w:val="NormaleWeb"/>
         <w:shd w:val="clear" w:color="auto" w:fill="FFFFFF"/>
         <w:spacing w:before="0" w:beforeAutospacing="0" w:after="150" w:afterAutospacing="0"/>
         <w:rPr>
@@ -8270,7 +8403,7 @@
                         <w:txbxContent>
                           <w:p>
                             <w:pPr>
-                              <w:pStyle w:val="Caption"/>
+                              <w:pStyle w:val="Didascalia"/>
                               <w:rPr>
                                 <w:rFonts w:ascii="Cambria" w:hAnsi="Cambria"/>
                                 <w:b/>
@@ -8337,7 +8470,7 @@
                   <w:txbxContent>
                     <w:p>
                       <w:pPr>
-                        <w:pStyle w:val="Caption"/>
+                        <w:pStyle w:val="Didascalia"/>
                         <w:rPr>
                           <w:rFonts w:ascii="Cambria" w:hAnsi="Cambria"/>
                           <w:b/>
@@ -8434,7 +8567,7 @@
                         <w:txbxContent>
                           <w:p>
                             <w:pPr>
-                              <w:pStyle w:val="Caption"/>
+                              <w:pStyle w:val="Didascalia"/>
                               <w:rPr>
                                 <w:rFonts w:ascii="Cambria" w:hAnsi="Cambria"/>
                                 <w:noProof/>
@@ -8495,7 +8628,7 @@
                   <w:txbxContent>
                     <w:p>
                       <w:pPr>
-                        <w:pStyle w:val="Caption"/>
+                        <w:pStyle w:val="Didascalia"/>
                         <w:rPr>
                           <w:rFonts w:ascii="Cambria" w:hAnsi="Cambria"/>
                           <w:noProof/>
@@ -8573,7 +8706,7 @@
     </w:p>
     <w:p>
       <w:pPr>
-        <w:pStyle w:val="ListParagraph"/>
+        <w:pStyle w:val="Paragrafoelenco"/>
         <w:numPr>
           <w:ilvl w:val="0"/>
           <w:numId w:val="16"/>
@@ -8624,7 +8757,7 @@
     </w:p>
     <w:p>
       <w:pPr>
-        <w:pStyle w:val="ListParagraph"/>
+        <w:pStyle w:val="Paragrafoelenco"/>
         <w:numPr>
           <w:ilvl w:val="0"/>
           <w:numId w:val="16"/>
@@ -8648,7 +8781,7 @@
     </w:p>
     <w:p>
       <w:pPr>
-        <w:pStyle w:val="ListParagraph"/>
+        <w:pStyle w:val="Paragrafoelenco"/>
         <w:numPr>
           <w:ilvl w:val="0"/>
           <w:numId w:val="16"/>
@@ -8672,7 +8805,7 @@
     </w:p>
     <w:p>
       <w:pPr>
-        <w:pStyle w:val="ListParagraph"/>
+        <w:pStyle w:val="Paragrafoelenco"/>
         <w:numPr>
           <w:ilvl w:val="0"/>
           <w:numId w:val="16"/>
@@ -8696,7 +8829,7 @@
     </w:p>
     <w:p>
       <w:pPr>
-        <w:pStyle w:val="ListParagraph"/>
+        <w:pStyle w:val="Paragrafoelenco"/>
         <w:numPr>
           <w:ilvl w:val="0"/>
           <w:numId w:val="16"/>
@@ -8868,6 +9001,14 @@
           <w:szCs w:val="24"/>
         </w:rPr>
         <w:t>che lavora al contrario. Poiché dobbiamo rappresentare 32 iterazioni differenti, saranno necessari 5 bit.</w:t>
+      </w:r>
+      <w:r>
+        <w:rPr>
+          <w:rFonts w:ascii="Cambria" w:hAnsi="Cambria"/>
+          <w:sz w:val="24"/>
+          <w:szCs w:val="24"/>
+        </w:rPr>
+        <w:t xml:space="preserve"> Il counter avrà una funzione di controllore dell’intero sistema.</w:t>
       </w:r>
     </w:p>
     <w:p>
@@ -9106,7 +9247,7 @@
                         <w:txbxContent>
                           <w:p>
                             <w:pPr>
-                              <w:pStyle w:val="Caption"/>
+                              <w:pStyle w:val="Didascalia"/>
                               <w:rPr>
                                 <w:rFonts w:ascii="Cambria" w:hAnsi="Cambria"/>
                                 <w:noProof/>
@@ -9150,7 +9291,7 @@
                   <w:txbxContent>
                     <w:p>
                       <w:pPr>
-                        <w:pStyle w:val="Caption"/>
+                        <w:pStyle w:val="Didascalia"/>
                         <w:rPr>
                           <w:rFonts w:ascii="Cambria" w:hAnsi="Cambria"/>
                           <w:noProof/>
@@ -9233,7 +9374,7 @@
                         <w:txbxContent>
                           <w:p>
                             <w:pPr>
-                              <w:pStyle w:val="Caption"/>
+                              <w:pStyle w:val="Didascalia"/>
                               <w:rPr>
                                 <w:rFonts w:ascii="Cambria" w:hAnsi="Cambria"/>
                                 <w:noProof/>
@@ -9280,7 +9421,7 @@
                   <w:txbxContent>
                     <w:p>
                       <w:pPr>
-                        <w:pStyle w:val="Caption"/>
+                        <w:pStyle w:val="Didascalia"/>
                         <w:rPr>
                           <w:rFonts w:ascii="Cambria" w:hAnsi="Cambria"/>
                           <w:noProof/>
@@ -9340,7 +9481,7 @@
     </w:p>
     <w:p>
       <w:pPr>
-        <w:pStyle w:val="ListParagraph"/>
+        <w:pStyle w:val="Paragrafoelenco"/>
         <w:numPr>
           <w:ilvl w:val="0"/>
           <w:numId w:val="17"/>
@@ -9362,7 +9503,7 @@
     </w:p>
     <w:p>
       <w:pPr>
-        <w:pStyle w:val="ListParagraph"/>
+        <w:pStyle w:val="Paragrafoelenco"/>
         <w:numPr>
           <w:ilvl w:val="0"/>
           <w:numId w:val="17"/>
@@ -9392,7 +9533,7 @@
     </w:p>
     <w:p>
       <w:pPr>
-        <w:pStyle w:val="ListParagraph"/>
+        <w:pStyle w:val="Paragrafoelenco"/>
         <w:numPr>
           <w:ilvl w:val="0"/>
           <w:numId w:val="17"/>
@@ -9430,7 +9571,7 @@
     </w:p>
     <w:p>
       <w:pPr>
-        <w:pStyle w:val="ListParagraph"/>
+        <w:pStyle w:val="Paragrafoelenco"/>
         <w:numPr>
           <w:ilvl w:val="0"/>
           <w:numId w:val="17"/>
@@ -9452,7 +9593,7 @@
     </w:p>
     <w:p>
       <w:pPr>
-        <w:pStyle w:val="ListParagraph"/>
+        <w:pStyle w:val="Paragrafoelenco"/>
         <w:numPr>
           <w:ilvl w:val="0"/>
           <w:numId w:val="17"/>
@@ -9474,7 +9615,7 @@
     </w:p>
     <w:p>
       <w:pPr>
-        <w:pStyle w:val="ListParagraph"/>
+        <w:pStyle w:val="Paragrafoelenco"/>
         <w:numPr>
           <w:ilvl w:val="0"/>
           <w:numId w:val="17"/>
@@ -9496,7 +9637,7 @@
     </w:p>
     <w:p>
       <w:pPr>
-        <w:pStyle w:val="ListParagraph"/>
+        <w:pStyle w:val="Paragrafoelenco"/>
         <w:numPr>
           <w:ilvl w:val="0"/>
           <w:numId w:val="17"/>
@@ -9626,36 +9767,12 @@
           <w:color w:val="201F1E"/>
           <w:sz w:val="22"/>
           <w:szCs w:val="22"/>
-          <w:bdr w:val="none" w:sz="0" w:space="0" w:color="auto" w:frame="1"/>
-        </w:rPr>
-      </w:pPr>
-    </w:p>
-    <w:p>
-      <w:pPr>
-        <w:pStyle w:val="xxmsonormal"/>
-        <w:shd w:val="clear" w:color="auto" w:fill="FFFFFF"/>
-        <w:spacing w:before="0" w:beforeAutospacing="0" w:after="0" w:afterAutospacing="0"/>
-        <w:rPr>
-          <w:rFonts w:ascii="Calibri" w:hAnsi="Calibri" w:cs="Calibri"/>
-          <w:color w:val="201F1E"/>
-          <w:sz w:val="22"/>
-          <w:szCs w:val="22"/>
-        </w:rPr>
-      </w:pPr>
-      <w:r>
-        <w:rPr>
-          <w:rFonts w:ascii="Calibri" w:hAnsi="Calibri" w:cs="Calibri"/>
-          <w:color w:val="201F1E"/>
-          <w:sz w:val="22"/>
-          <w:szCs w:val="22"/>
-          <w:bdr w:val="none" w:sz="0" w:space="0" w:color="auto" w:frame="1"/>
-        </w:rPr>
-        <w:t> </w:t>
-      </w:r>
-    </w:p>
-    <w:p>
-      <w:pPr>
-        <w:pStyle w:val="ListParagraph"/>
+        </w:rPr>
+      </w:pPr>
+    </w:p>
+    <w:p>
+      <w:pPr>
+        <w:pStyle w:val="Paragrafoelenco"/>
         <w:numPr>
           <w:ilvl w:val="0"/>
           <w:numId w:val="8"/>
@@ -9710,7 +9827,7 @@
                         <w:txbxContent>
                           <w:p>
                             <w:pPr>
-                              <w:pStyle w:val="Caption"/>
+                              <w:pStyle w:val="Didascalia"/>
                               <w:rPr>
                                 <w:rFonts w:ascii="Cambria" w:hAnsi="Cambria"/>
                                 <w:noProof/>
@@ -9773,7 +9890,7 @@
                   <w:txbxContent>
                     <w:p>
                       <w:pPr>
-                        <w:pStyle w:val="Caption"/>
+                        <w:pStyle w:val="Didascalia"/>
                         <w:rPr>
                           <w:rFonts w:ascii="Cambria" w:hAnsi="Cambria"/>
                           <w:noProof/>
@@ -10138,7 +10255,40 @@
           <w:sz w:val="24"/>
           <w:szCs w:val="24"/>
         </w:rPr>
-        <w:t>Inizialmente il reset sarà ad 1 in modo tale da inizializzare i segnali interni. Il clock avrà un tempo di 10 ns.</w:t>
+        <w:t>Inizialmente il reset sarà ad 1 in modo tale da inizializzare i segnali interni.</w:t>
+      </w:r>
+      <w:r>
+        <w:rPr>
+          <w:rFonts w:ascii="Cambria" w:hAnsi="Cambria"/>
+          <w:sz w:val="24"/>
+          <w:szCs w:val="24"/>
+        </w:rPr>
+        <w:t xml:space="preserve"> In seguito il segnale di reset verrà posto a 0.</w:t>
+      </w:r>
+      <w:r>
+        <w:rPr>
+          <w:rFonts w:ascii="Cambria" w:hAnsi="Cambria"/>
+          <w:sz w:val="24"/>
+          <w:szCs w:val="24"/>
+        </w:rPr>
+        <w:t xml:space="preserve"> Il clock avrà un tempo di 10 ns.</w:t>
+      </w:r>
+    </w:p>
+    <w:p>
+      <w:pPr>
+        <w:rPr>
+          <w:rFonts w:ascii="Cambria" w:hAnsi="Cambria"/>
+          <w:sz w:val="24"/>
+          <w:szCs w:val="24"/>
+        </w:rPr>
+      </w:pPr>
+      <w:r>
+        <w:rPr>
+          <w:rFonts w:ascii="Cambria" w:hAnsi="Cambria"/>
+          <w:sz w:val="24"/>
+          <w:szCs w:val="24"/>
+        </w:rPr>
+        <w:t>Quando il segnale DONE commuterà ad 1, il segnale di resetdovrà tornare alto ed il resto e il quoziente saranno pronti.</w:t>
       </w:r>
     </w:p>
     <w:p>
@@ -10172,8 +10322,49 @@
           <w:sz w:val="24"/>
           <w:szCs w:val="24"/>
         </w:rPr>
-        <w:t>Come primo esempio di test bench partirò con l’ esempio descritto in precedenza in modo tale  che potrò verificare passo per passo la correttezza.</w:t>
-      </w:r>
+        <w:t>Come primo esempio di test bench partirò con l’ esempio descritto in precedenza in modo tale che potrò verificare passo per passo la correttezza</w:t>
+      </w:r>
+      <w:r>
+        <w:rPr>
+          <w:rFonts w:ascii="Cambria" w:hAnsi="Cambria"/>
+          <w:sz w:val="24"/>
+          <w:szCs w:val="24"/>
+        </w:rPr>
+        <w:t>.</w:t>
+      </w:r>
+    </w:p>
+    <w:p>
+      <w:pPr>
+        <w:rPr>
+          <w:i/>
+          <w:iCs/>
+          <w:color w:val="44546A" w:themeColor="text2"/>
+          <w:sz w:val="18"/>
+          <w:szCs w:val="18"/>
+        </w:rPr>
+      </w:pPr>
+    </w:p>
+    <w:p>
+      <w:pPr>
+        <w:rPr>
+          <w:i/>
+          <w:iCs/>
+          <w:color w:val="44546A" w:themeColor="text2"/>
+          <w:sz w:val="18"/>
+          <w:szCs w:val="18"/>
+        </w:rPr>
+      </w:pPr>
+    </w:p>
+    <w:p>
+      <w:pPr>
+        <w:rPr>
+          <w:i/>
+          <w:iCs/>
+          <w:color w:val="44546A" w:themeColor="text2"/>
+          <w:sz w:val="18"/>
+          <w:szCs w:val="18"/>
+        </w:rPr>
+      </w:pPr>
     </w:p>
     <w:p>
       <w:pPr>
@@ -10185,197 +10376,6 @@
           <w:szCs w:val="44"/>
         </w:rPr>
       </w:pPr>
-      <w:r>
-        <w:rPr>
-          <w:noProof/>
-        </w:rPr>
-        <mc:AlternateContent>
-          <mc:Choice Requires="wps">
-            <w:drawing>
-              <wp:anchor distT="0" distB="0" distL="114300" distR="114300" simplePos="0" relativeHeight="251763712" behindDoc="0" locked="0" layoutInCell="1" allowOverlap="1" wp14:anchorId="2CF3CFA4" wp14:editId="1057E441">
-                <wp:simplePos x="0" y="0"/>
-                <wp:positionH relativeFrom="margin">
-                  <wp:align>right</wp:align>
-                </wp:positionH>
-                <wp:positionV relativeFrom="paragraph">
-                  <wp:posOffset>1669415</wp:posOffset>
-                </wp:positionV>
-                <wp:extent cx="2036445" cy="635"/>
-                <wp:effectExtent l="0" t="0" r="1905" b="0"/>
-                <wp:wrapSquare wrapText="bothSides"/>
-                <wp:docPr id="1" name="Text Box 1"/>
-                <wp:cNvGraphicFramePr/>
-                <a:graphic xmlns:a="http://schemas.openxmlformats.org/drawingml/2006/main">
-                  <a:graphicData uri="http://schemas.microsoft.com/office/word/2010/wordprocessingShape">
-                    <wps:wsp>
-                      <wps:cNvSpPr txBox="1"/>
-                      <wps:spPr>
-                        <a:xfrm>
-                          <a:off x="0" y="0"/>
-                          <a:ext cx="2036445" cy="635"/>
-                        </a:xfrm>
-                        <a:prstGeom prst="rect">
-                          <a:avLst/>
-                        </a:prstGeom>
-                        <a:solidFill>
-                          <a:prstClr val="white"/>
-                        </a:solidFill>
-                        <a:ln>
-                          <a:noFill/>
-                        </a:ln>
-                      </wps:spPr>
-                      <wps:txbx>
-                        <w:txbxContent>
-                          <w:p>
-                            <w:pPr>
-                              <w:pStyle w:val="Caption"/>
-                              <w:rPr>
-                                <w:rFonts w:ascii="Cambria" w:hAnsi="Cambria"/>
-                                <w:b/>
-                                <w:bCs/>
-                                <w:noProof/>
-                                <w:sz w:val="44"/>
-                                <w:szCs w:val="44"/>
-                              </w:rPr>
-                            </w:pPr>
-                            <w:r>
-                              <w:t xml:space="preserve">Figura </w:t>
-                            </w:r>
-                            <w:fldSimple w:instr=" SEQ Figura \* ARABIC ">
-                              <w:r>
-                                <w:rPr>
-                                  <w:noProof/>
-                                </w:rPr>
-                                <w:t>12</w:t>
-                              </w:r>
-                            </w:fldSimple>
-                            <w:r>
-                              <w:t>.Esempio di divisione(143/9)</w:t>
-                            </w:r>
-                          </w:p>
-                        </w:txbxContent>
-                      </wps:txbx>
-                      <wps:bodyPr rot="0" spcFirstLastPara="0" vertOverflow="overflow" horzOverflow="overflow" vert="horz" wrap="square" lIns="0" tIns="0" rIns="0" bIns="0" numCol="1" spcCol="0" rtlCol="0" fromWordArt="0" anchor="t" anchorCtr="0" forceAA="0" compatLnSpc="1">
-                        <a:prstTxWarp prst="textNoShape">
-                          <a:avLst/>
-                        </a:prstTxWarp>
-                        <a:spAutoFit/>
-                      </wps:bodyPr>
-                    </wps:wsp>
-                  </a:graphicData>
-                </a:graphic>
-                <wp14:sizeRelH relativeFrom="margin">
-                  <wp14:pctWidth>0</wp14:pctWidth>
-                </wp14:sizeRelH>
-              </wp:anchor>
-            </w:drawing>
-          </mc:Choice>
-          <mc:Fallback>
-            <w:pict>
-              <v:shape w14:anchorId="2CF3CFA4" id="Text Box 1" o:spid="_x0000_s1037" type="#_x0000_t202" style="position:absolute;margin-left:109.15pt;margin-top:131.45pt;width:160.35pt;height:.05pt;z-index:251763712;visibility:visible;mso-wrap-style:square;mso-width-percent:0;mso-wrap-distance-left:9pt;mso-wrap-distance-top:0;mso-wrap-distance-right:9pt;mso-wrap-distance-bottom:0;mso-position-horizontal:right;mso-position-horizontal-relative:margin;mso-position-vertical:absolute;mso-position-vertical-relative:text;mso-width-percent:0;mso-width-relative:margin;v-text-anchor:top" o:gfxdata="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" stroked="f">
-                <v:textbox style="mso-fit-shape-to-text:t" inset="0,0,0,0">
-                  <w:txbxContent>
-                    <w:p>
-                      <w:pPr>
-                        <w:pStyle w:val="Caption"/>
-                        <w:rPr>
-                          <w:rFonts w:ascii="Cambria" w:hAnsi="Cambria"/>
-                          <w:b/>
-                          <w:bCs/>
-                          <w:noProof/>
-                          <w:sz w:val="44"/>
-                          <w:szCs w:val="44"/>
-                        </w:rPr>
-                      </w:pPr>
-                      <w:r>
-                        <w:t xml:space="preserve">Figura </w:t>
-                      </w:r>
-                      <w:fldSimple w:instr=" SEQ Figura \* ARABIC ">
-                        <w:r>
-                          <w:rPr>
-                            <w:noProof/>
-                          </w:rPr>
-                          <w:t>12</w:t>
-                        </w:r>
-                      </w:fldSimple>
-                      <w:r>
-                        <w:t>.Esempio di divisione(143/9)</w:t>
-                      </w:r>
-                    </w:p>
-                  </w:txbxContent>
-                </v:textbox>
-                <w10:wrap type="square" anchorx="margin"/>
-              </v:shape>
-            </w:pict>
-          </mc:Fallback>
-        </mc:AlternateContent>
-      </w:r>
-      <w:r>
-        <w:rPr>
-          <w:rFonts w:ascii="Cambria" w:hAnsi="Cambria"/>
-          <w:b/>
-          <w:bCs/>
-          <w:noProof/>
-          <w:sz w:val="44"/>
-          <w:szCs w:val="44"/>
-        </w:rPr>
-        <w:drawing>
-          <wp:anchor distT="0" distB="0" distL="114300" distR="114300" simplePos="0" relativeHeight="251761664" behindDoc="0" locked="0" layoutInCell="1" allowOverlap="1" wp14:anchorId="5B1572F0" wp14:editId="0EF84E73">
-            <wp:simplePos x="0" y="0"/>
-            <wp:positionH relativeFrom="column">
-              <wp:posOffset>0</wp:posOffset>
-            </wp:positionH>
-            <wp:positionV relativeFrom="paragraph">
-              <wp:posOffset>404</wp:posOffset>
-            </wp:positionV>
-            <wp:extent cx="5728970" cy="1614170"/>
-            <wp:effectExtent l="0" t="0" r="5080" b="5080"/>
-            <wp:wrapSquare wrapText="bothSides"/>
-            <wp:docPr id="21" name="Picture 21"/>
-            <wp:cNvGraphicFramePr>
-              <a:graphicFrameLocks xmlns:a="http://schemas.openxmlformats.org/drawingml/2006/main" noChangeAspect="1"/>
-            </wp:cNvGraphicFramePr>
-            <a:graphic xmlns:a="http://schemas.openxmlformats.org/drawingml/2006/main">
-              <a:graphicData uri="http://schemas.openxmlformats.org/drawingml/2006/picture">
-                <pic:pic xmlns:pic="http://schemas.openxmlformats.org/drawingml/2006/picture">
-                  <pic:nvPicPr>
-                    <pic:cNvPr id="0" name="Picture 11"/>
-                    <pic:cNvPicPr>
-                      <a:picLocks noChangeAspect="1" noChangeArrowheads="1"/>
-                    </pic:cNvPicPr>
-                  </pic:nvPicPr>
-                  <pic:blipFill>
-                    <a:blip r:embed="rId63">
-                      <a:extLst>
-                        <a:ext uri="{28A0092B-C50C-407E-A947-70E740481C1C}">
-                          <a14:useLocalDpi xmlns:a14="http://schemas.microsoft.com/office/drawing/2010/main" val="0"/>
-                        </a:ext>
-                      </a:extLst>
-                    </a:blip>
-                    <a:srcRect/>
-                    <a:stretch>
-                      <a:fillRect/>
-                    </a:stretch>
-                  </pic:blipFill>
-                  <pic:spPr bwMode="auto">
-                    <a:xfrm>
-                      <a:off x="0" y="0"/>
-                      <a:ext cx="5728970" cy="1614170"/>
-                    </a:xfrm>
-                    <a:prstGeom prst="rect">
-                      <a:avLst/>
-                    </a:prstGeom>
-                    <a:noFill/>
-                    <a:ln>
-                      <a:noFill/>
-                    </a:ln>
-                  </pic:spPr>
-                </pic:pic>
-              </a:graphicData>
-            </a:graphic>
-          </wp:anchor>
-        </w:drawing>
-      </w:r>
     </w:p>
     <w:p>
       <w:r>
@@ -10390,10 +10390,10 @@
       </w:r>
     </w:p>
     <w:p>
-      <w:hyperlink r:id="rId64" w:history="1">
+      <w:hyperlink r:id="rId63" w:history="1">
         <w:r>
           <w:rPr>
-            <w:rStyle w:val="Hyperlink"/>
+            <w:rStyle w:val="Collegamentoipertestuale"/>
           </w:rPr>
           <w:t>https://www.allaboutcircuits.com/technical-articles/how-to-vhdl-description-of-a-simple-algorithm-the-control-path/</w:t>
         </w:r>
@@ -10407,10 +10407,10 @@
           <w:szCs w:val="24"/>
         </w:rPr>
       </w:pPr>
-      <w:hyperlink r:id="rId65" w:history="1">
+      <w:hyperlink r:id="rId64" w:history="1">
         <w:r>
           <w:rPr>
-            <w:rStyle w:val="Hyperlink"/>
+            <w:rStyle w:val="Collegamentoipertestuale"/>
           </w:rPr>
           <w:t>https://staff.emu.edu.tr/muhammedsalamah/Documents/CMPE224/labs/Exp7.pdf</w:t>
         </w:r>
@@ -10424,10 +10424,10 @@
           <w:szCs w:val="24"/>
         </w:rPr>
       </w:pPr>
-      <w:hyperlink r:id="rId66" w:history="1">
+      <w:hyperlink r:id="rId65" w:history="1">
         <w:r>
           <w:rPr>
-            <w:rStyle w:val="Hyperlink"/>
+            <w:rStyle w:val="Collegamentoipertestuale"/>
           </w:rPr>
           <w:t>https://www.allaboutcircuits.com/technical-articles/implementing-a-finite-state-machine-in-vhdl/</w:t>
         </w:r>
@@ -10440,10 +10440,10 @@
           <w:u w:val="single"/>
         </w:rPr>
       </w:pPr>
-      <w:hyperlink r:id="rId67" w:history="1">
+      <w:hyperlink r:id="rId66" w:history="1">
         <w:r>
           <w:rPr>
-            <w:rStyle w:val="Hyperlink"/>
+            <w:rStyle w:val="Collegamentoipertestuale"/>
           </w:rPr>
           <w:t>http://unina.stidue.net/Architettura%20dei%20Sistemi%20di%20Elaborazione/Materiale/Addizionatori%20v1.01.pdf</w:t>
         </w:r>
@@ -10660,8 +10660,8 @@
       </w:pPr>
     </w:p>
     <w:sectPr>
-      <w:headerReference w:type="default" r:id="rId68"/>
-      <w:footerReference w:type="default" r:id="rId69"/>
+      <w:headerReference w:type="default" r:id="rId67"/>
+      <w:footerReference w:type="default" r:id="rId68"/>
       <w:pgSz w:w="11906" w:h="16838"/>
       <w:pgMar w:top="1440" w:right="1440" w:bottom="1440" w:left="1440" w:header="708" w:footer="708" w:gutter="0"/>
       <w:cols w:space="708"/>
@@ -10710,7 +10710,7 @@
     <w:sdtContent>
       <w:p>
         <w:pPr>
-          <w:pStyle w:val="Footer"/>
+          <w:pStyle w:val="Pidipagina"/>
           <w:jc w:val="center"/>
         </w:pPr>
         <w:r>
@@ -10733,7 +10733,7 @@
   </w:sdt>
   <w:p>
     <w:pPr>
-      <w:pStyle w:val="Footer"/>
+      <w:pStyle w:val="Pidipagina"/>
     </w:pPr>
   </w:p>
 </w:ftr>
@@ -10768,7 +10768,7 @@
 <w:hdr xmlns:wpc="http://schemas.microsoft.com/office/word/2010/wordprocessingCanvas" xmlns:cx="http://schemas.microsoft.com/office/drawing/2014/chartex" xmlns:cx1="http://schemas.microsoft.com/office/drawing/2015/9/8/chartex" xmlns:cx2="http://schemas.microsoft.com/office/drawing/2015/10/21/chartex" xmlns:cx3="http://schemas.microsoft.com/office/drawing/2016/5/9/chartex" xmlns:cx4="http://schemas.microsoft.com/office/drawing/2016/5/10/chartex" xmlns:cx5="http://schemas.microsoft.com/office/drawing/2016/5/11/chartex" xmlns:cx6="http://schemas.microsoft.com/office/drawing/2016/5/12/chartex" xmlns:cx7="http://schemas.microsoft.com/office/drawing/2016/5/13/chartex" xmlns:cx8="http://schemas.microsoft.com/office/drawing/2016/5/14/chartex" xmlns:mc="http://schemas.openxmlformats.org/markup-compatibility/2006" xmlns:aink="http://schemas.microsoft.com/office/drawing/2016/ink" xmlns:am3d="http://schemas.microsoft.com/office/drawing/2017/model3d" xmlns:o="urn:schemas-microsoft-com:office:office" xmlns:r="http://schemas.openxmlformats.org/officeDocument/2006/relationships" xmlns:m="http://schemas.openxmlformats.org/officeDocument/2006/math" xmlns:v="urn:schemas-microsoft-com:vml" xmlns:wp14="http://schemas.microsoft.com/office/word/2010/wordprocessingDrawing" xmlns:wp="http://schemas.openxmlformats.org/drawingml/2006/wordprocessingDrawing" xmlns:w10="urn:schemas-microsoft-com:office:word" xmlns:w="http://schemas.openxmlformats.org/wordprocessingml/2006/main" xmlns:w14="http://schemas.microsoft.com/office/word/2010/wordml" xmlns:w15="http://schemas.microsoft.com/office/word/2012/wordml" xmlns:w16cex="http://schemas.microsoft.com/office/word/2018/wordml/cex" xmlns:w16cid="http://schemas.microsoft.com/office/word/2016/wordml/cid" xmlns:w16="http://schemas.microsoft.com/office/word/2018/wordml" xmlns:w16se="http://schemas.microsoft.com/office/word/2015/wordml/symex" xmlns:wpg="http://schemas.microsoft.com/office/word/2010/wordprocessingGroup" xmlns:wpi="http://schemas.microsoft.com/office/word/2010/wordprocessingInk" xmlns:wne="http://schemas.microsoft.com/office/word/2006/wordml" xmlns:wps="http://schemas.microsoft.com/office/word/2010/wordprocessingShape" mc:Ignorable="w14 w15 w16se w16cid w16 w16cex wp14">
   <w:p>
     <w:pPr>
-      <w:pStyle w:val="Header"/>
+      <w:pStyle w:val="Intestazione"/>
       <w:jc w:val="right"/>
     </w:pPr>
     <w:r>
@@ -10859,7 +10859,7 @@
         <v:path o:extrusionok="f" gradientshapeok="t" o:connecttype="rect"/>
         <o:lock v:ext="edit" aspectratio="t"/>
       </v:shapetype>
-      <v:shape id="_x0000_i1063" type="#_x0000_t75" style="width:10.95pt;height:10.95pt" o:bullet="t">
+      <v:shape id="_x0000_i1074" type="#_x0000_t75" style="width:10.95pt;height:10.95pt" o:bullet="t">
         <v:imagedata r:id="rId1" o:title="msoE5CE"/>
       </v:shape>
     </w:pict>
@@ -13127,14 +13127,14 @@
     <w:lsdException w:name="Unresolved Mention" w:semiHidden="1" w:unhideWhenUsed="1"/>
     <w:lsdException w:name="Smart Link" w:semiHidden="1" w:unhideWhenUsed="1"/>
   </w:latentStyles>
-  <w:style w:type="paragraph" w:default="1" w:styleId="Normal">
+  <w:style w:type="paragraph" w:default="1" w:styleId="Normale">
     <w:name w:val="Normal"/>
     <w:qFormat/>
   </w:style>
-  <w:style w:type="paragraph" w:styleId="Heading3">
+  <w:style w:type="paragraph" w:styleId="Titolo3">
     <w:name w:val="heading 3"/>
-    <w:basedOn w:val="Normal"/>
-    <w:link w:val="Heading3Char"/>
+    <w:basedOn w:val="Normale"/>
+    <w:link w:val="Titolo3Carattere"/>
     <w:uiPriority w:val="9"/>
     <w:qFormat/>
     <w:rsid w:val="002A12AE"/>
@@ -13151,13 +13151,13 @@
       <w:lang w:eastAsia="it-IT"/>
     </w:rPr>
   </w:style>
-  <w:style w:type="character" w:default="1" w:styleId="DefaultParagraphFont">
+  <w:style w:type="character" w:default="1" w:styleId="Carpredefinitoparagrafo">
     <w:name w:val="Default Paragraph Font"/>
     <w:uiPriority w:val="1"/>
     <w:semiHidden/>
     <w:unhideWhenUsed/>
   </w:style>
-  <w:style w:type="table" w:default="1" w:styleId="TableNormal">
+  <w:style w:type="table" w:default="1" w:styleId="Tabellanormale">
     <w:name w:val="Normal Table"/>
     <w:uiPriority w:val="99"/>
     <w:semiHidden/>
@@ -13172,16 +13172,16 @@
       </w:tblCellMar>
     </w:tblPr>
   </w:style>
-  <w:style w:type="numbering" w:default="1" w:styleId="NoList">
+  <w:style w:type="numbering" w:default="1" w:styleId="Nessunelenco">
     <w:name w:val="No List"/>
     <w:uiPriority w:val="99"/>
     <w:semiHidden/>
     <w:unhideWhenUsed/>
   </w:style>
-  <w:style w:type="paragraph" w:styleId="Header">
+  <w:style w:type="paragraph" w:styleId="Intestazione">
     <w:name w:val="header"/>
-    <w:basedOn w:val="Normal"/>
-    <w:link w:val="HeaderChar"/>
+    <w:basedOn w:val="Normale"/>
+    <w:link w:val="IntestazioneCarattere"/>
     <w:uiPriority w:val="99"/>
     <w:unhideWhenUsed/>
     <w:rsid w:val="00106149"/>
@@ -13193,17 +13193,17 @@
       <w:spacing w:after="0" w:line="240" w:lineRule="auto"/>
     </w:pPr>
   </w:style>
-  <w:style w:type="character" w:customStyle="1" w:styleId="HeaderChar">
-    <w:name w:val="Header Char"/>
-    <w:basedOn w:val="DefaultParagraphFont"/>
-    <w:link w:val="Header"/>
+  <w:style w:type="character" w:customStyle="1" w:styleId="IntestazioneCarattere">
+    <w:name w:val="Intestazione Carattere"/>
+    <w:basedOn w:val="Carpredefinitoparagrafo"/>
+    <w:link w:val="Intestazione"/>
     <w:uiPriority w:val="99"/>
     <w:rsid w:val="00106149"/>
   </w:style>
-  <w:style w:type="paragraph" w:styleId="Footer">
+  <w:style w:type="paragraph" w:styleId="Pidipagina">
     <w:name w:val="footer"/>
-    <w:basedOn w:val="Normal"/>
-    <w:link w:val="FooterChar"/>
+    <w:basedOn w:val="Normale"/>
+    <w:link w:val="PidipaginaCarattere"/>
     <w:uiPriority w:val="99"/>
     <w:unhideWhenUsed/>
     <w:rsid w:val="00106149"/>
@@ -13215,16 +13215,16 @@
       <w:spacing w:after="0" w:line="240" w:lineRule="auto"/>
     </w:pPr>
   </w:style>
-  <w:style w:type="character" w:customStyle="1" w:styleId="FooterChar">
-    <w:name w:val="Footer Char"/>
-    <w:basedOn w:val="DefaultParagraphFont"/>
-    <w:link w:val="Footer"/>
+  <w:style w:type="character" w:customStyle="1" w:styleId="PidipaginaCarattere">
+    <w:name w:val="Piè di pagina Carattere"/>
+    <w:basedOn w:val="Carpredefinitoparagrafo"/>
+    <w:link w:val="Pidipagina"/>
     <w:uiPriority w:val="99"/>
     <w:rsid w:val="00106149"/>
   </w:style>
-  <w:style w:type="paragraph" w:styleId="ListParagraph">
+  <w:style w:type="paragraph" w:styleId="Paragrafoelenco">
     <w:name w:val="List Paragraph"/>
-    <w:basedOn w:val="Normal"/>
+    <w:basedOn w:val="Normale"/>
     <w:uiPriority w:val="34"/>
     <w:qFormat/>
     <w:rsid w:val="006F3F92"/>
@@ -13233,10 +13233,10 @@
       <w:contextualSpacing/>
     </w:pPr>
   </w:style>
-  <w:style w:type="paragraph" w:styleId="Index1">
+  <w:style w:type="paragraph" w:styleId="Indice1">
     <w:name w:val="index 1"/>
-    <w:basedOn w:val="Normal"/>
-    <w:next w:val="Normal"/>
+    <w:basedOn w:val="Normale"/>
+    <w:next w:val="Normale"/>
     <w:autoRedefine/>
     <w:uiPriority w:val="99"/>
     <w:semiHidden/>
@@ -13247,10 +13247,10 @@
       <w:ind w:left="220" w:hanging="220"/>
     </w:pPr>
   </w:style>
-  <w:style w:type="paragraph" w:styleId="Caption">
+  <w:style w:type="paragraph" w:styleId="Didascalia">
     <w:name w:val="caption"/>
-    <w:basedOn w:val="Normal"/>
-    <w:next w:val="Normal"/>
+    <w:basedOn w:val="Normale"/>
+    <w:next w:val="Normale"/>
     <w:uiPriority w:val="35"/>
     <w:unhideWhenUsed/>
     <w:qFormat/>
@@ -13266,9 +13266,9 @@
       <w:szCs w:val="18"/>
     </w:rPr>
   </w:style>
-  <w:style w:type="paragraph" w:styleId="NormalWeb">
+  <w:style w:type="paragraph" w:styleId="NormaleWeb">
     <w:name w:val="Normal (Web)"/>
-    <w:basedOn w:val="Normal"/>
+    <w:basedOn w:val="Normale"/>
     <w:uiPriority w:val="99"/>
     <w:unhideWhenUsed/>
     <w:rsid w:val="003F7CD4"/>
@@ -13282,9 +13282,9 @@
       <w:lang w:eastAsia="it-IT"/>
     </w:rPr>
   </w:style>
-  <w:style w:type="character" w:styleId="Hyperlink">
+  <w:style w:type="character" w:styleId="Collegamentoipertestuale">
     <w:name w:val="Hyperlink"/>
-    <w:basedOn w:val="DefaultParagraphFont"/>
+    <w:basedOn w:val="Carpredefinitoparagrafo"/>
     <w:uiPriority w:val="99"/>
     <w:unhideWhenUsed/>
     <w:rsid w:val="003F7CD4"/>
@@ -13293,9 +13293,9 @@
       <w:u w:val="single"/>
     </w:rPr>
   </w:style>
-  <w:style w:type="character" w:styleId="FollowedHyperlink">
+  <w:style w:type="character" w:styleId="Collegamentovisitato">
     <w:name w:val="FollowedHyperlink"/>
-    <w:basedOn w:val="DefaultParagraphFont"/>
+    <w:basedOn w:val="Carpredefinitoparagrafo"/>
     <w:uiPriority w:val="99"/>
     <w:semiHidden/>
     <w:unhideWhenUsed/>
@@ -13305,10 +13305,10 @@
       <w:u w:val="single"/>
     </w:rPr>
   </w:style>
-  <w:style w:type="character" w:customStyle="1" w:styleId="Heading3Char">
-    <w:name w:val="Heading 3 Char"/>
-    <w:basedOn w:val="DefaultParagraphFont"/>
-    <w:link w:val="Heading3"/>
+  <w:style w:type="character" w:customStyle="1" w:styleId="Titolo3Carattere">
+    <w:name w:val="Titolo 3 Carattere"/>
+    <w:basedOn w:val="Carpredefinitoparagrafo"/>
+    <w:link w:val="Titolo3"/>
     <w:uiPriority w:val="9"/>
     <w:rsid w:val="002A12AE"/>
     <w:rPr>
@@ -13320,10 +13320,10 @@
       <w:lang w:eastAsia="it-IT"/>
     </w:rPr>
   </w:style>
-  <w:style w:type="paragraph" w:styleId="HTMLPreformatted">
+  <w:style w:type="paragraph" w:styleId="PreformattatoHTML">
     <w:name w:val="HTML Preformatted"/>
-    <w:basedOn w:val="Normal"/>
-    <w:link w:val="HTMLPreformattedChar"/>
+    <w:basedOn w:val="Normale"/>
+    <w:link w:val="PreformattatoHTMLCarattere"/>
     <w:uiPriority w:val="99"/>
     <w:semiHidden/>
     <w:unhideWhenUsed/>
@@ -13356,10 +13356,10 @@
       <w:lang w:eastAsia="it-IT"/>
     </w:rPr>
   </w:style>
-  <w:style w:type="character" w:customStyle="1" w:styleId="HTMLPreformattedChar">
-    <w:name w:val="HTML Preformatted Char"/>
-    <w:basedOn w:val="DefaultParagraphFont"/>
-    <w:link w:val="HTMLPreformatted"/>
+  <w:style w:type="character" w:customStyle="1" w:styleId="PreformattatoHTMLCarattere">
+    <w:name w:val="Preformattato HTML Carattere"/>
+    <w:basedOn w:val="Carpredefinitoparagrafo"/>
+    <w:link w:val="PreformattatoHTML"/>
     <w:uiPriority w:val="99"/>
     <w:semiHidden/>
     <w:rsid w:val="00077A83"/>
@@ -13370,10 +13370,10 @@
       <w:lang w:eastAsia="it-IT"/>
     </w:rPr>
   </w:style>
-  <w:style w:type="paragraph" w:styleId="Index2">
+  <w:style w:type="paragraph" w:styleId="Indice2">
     <w:name w:val="index 2"/>
-    <w:basedOn w:val="Normal"/>
-    <w:next w:val="Normal"/>
+    <w:basedOn w:val="Normale"/>
+    <w:next w:val="Normale"/>
     <w:autoRedefine/>
     <w:uiPriority w:val="99"/>
     <w:semiHidden/>
@@ -13384,9 +13384,9 @@
       <w:ind w:left="440" w:hanging="220"/>
     </w:pPr>
   </w:style>
-  <w:style w:type="character" w:styleId="UnresolvedMention">
+  <w:style w:type="character" w:styleId="Menzionenonrisolta">
     <w:name w:val="Unresolved Mention"/>
-    <w:basedOn w:val="DefaultParagraphFont"/>
+    <w:basedOn w:val="Carpredefinitoparagrafo"/>
     <w:uiPriority w:val="99"/>
     <w:semiHidden/>
     <w:unhideWhenUsed/>
@@ -13396,10 +13396,10 @@
       <w:shd w:val="clear" w:color="auto" w:fill="E1DFDD"/>
     </w:rPr>
   </w:style>
-  <w:style w:type="paragraph" w:styleId="BalloonText">
+  <w:style w:type="paragraph" w:styleId="Testofumetto">
     <w:name w:val="Balloon Text"/>
-    <w:basedOn w:val="Normal"/>
-    <w:link w:val="BalloonTextChar"/>
+    <w:basedOn w:val="Normale"/>
+    <w:link w:val="TestofumettoCarattere"/>
     <w:uiPriority w:val="99"/>
     <w:semiHidden/>
     <w:unhideWhenUsed/>
@@ -13413,10 +13413,10 @@
       <w:szCs w:val="18"/>
     </w:rPr>
   </w:style>
-  <w:style w:type="character" w:customStyle="1" w:styleId="BalloonTextChar">
-    <w:name w:val="Balloon Text Char"/>
-    <w:basedOn w:val="DefaultParagraphFont"/>
-    <w:link w:val="BalloonText"/>
+  <w:style w:type="character" w:customStyle="1" w:styleId="TestofumettoCarattere">
+    <w:name w:val="Testo fumetto Carattere"/>
+    <w:basedOn w:val="Carpredefinitoparagrafo"/>
+    <w:link w:val="Testofumetto"/>
     <w:uiPriority w:val="99"/>
     <w:semiHidden/>
     <w:rsid w:val="00D33D3E"/>
@@ -13428,7 +13428,7 @@
   </w:style>
   <w:style w:type="paragraph" w:customStyle="1" w:styleId="xxmsonormal">
     <w:name w:val="x_x_msonormal"/>
-    <w:basedOn w:val="Normal"/>
+    <w:basedOn w:val="Normale"/>
     <w:rsid w:val="00E04C2E"/>
     <w:pPr>
       <w:spacing w:before="100" w:beforeAutospacing="1" w:after="100" w:afterAutospacing="1" w:line="240" w:lineRule="auto"/>
@@ -14178,7 +14178,7 @@
 </file>
 
 <file path=customXml/itemProps1.xml><?xml version="1.0" encoding="utf-8"?>
-<ds:datastoreItem xmlns:ds="http://schemas.openxmlformats.org/officeDocument/2006/customXml" ds:itemID="{78FF2777-8389-4524-A533-6C1C5BB7873C}">
+<ds:datastoreItem xmlns:ds="http://schemas.openxmlformats.org/officeDocument/2006/customXml" ds:itemID="{0C22CE54-4EBD-4CB3-B0B5-251E93796255}">
   <ds:schemaRefs>
     <ds:schemaRef ds:uri="http://schemas.openxmlformats.org/officeDocument/2006/bibliography"/>
   </ds:schemaRefs>

--- a/documentation_davide_carini.docx
+++ b/documentation_davide_carini.docx
@@ -409,6 +409,7 @@
       <w:pPr>
         <w:spacing w:line="240" w:lineRule="auto"/>
         <w:rPr>
+          <w:rFonts w:ascii="Cambria" w:hAnsi="Cambria"/>
           <w:sz w:val="32"/>
           <w:szCs w:val="32"/>
         </w:rPr>
@@ -418,6 +419,7 @@
       <w:pPr>
         <w:spacing w:line="240" w:lineRule="auto"/>
         <w:rPr>
+          <w:rFonts w:ascii="Cambria" w:hAnsi="Cambria"/>
           <w:sz w:val="32"/>
           <w:szCs w:val="32"/>
         </w:rPr>
@@ -427,6 +429,7 @@
       <w:pPr>
         <w:spacing w:line="240" w:lineRule="auto"/>
         <w:rPr>
+          <w:rFonts w:ascii="Cambria" w:hAnsi="Cambria"/>
           <w:sz w:val="32"/>
           <w:szCs w:val="32"/>
         </w:rPr>
@@ -436,6 +439,7 @@
       <w:pPr>
         <w:spacing w:line="240" w:lineRule="auto"/>
         <w:rPr>
+          <w:rFonts w:ascii="Cambria" w:hAnsi="Cambria"/>
           <w:sz w:val="32"/>
           <w:szCs w:val="32"/>
         </w:rPr>
@@ -535,6 +539,7 @@
         </w:tabs>
         <w:spacing w:line="360" w:lineRule="auto"/>
         <w:rPr>
+          <w:rFonts w:ascii="Cambria" w:hAnsi="Cambria"/>
           <w:noProof/>
           <w:sz w:val="32"/>
           <w:szCs w:val="32"/>
@@ -553,6 +558,7 @@
       </w:r>
       <w:r>
         <w:rPr>
+          <w:rFonts w:ascii="Cambria" w:hAnsi="Cambria"/>
           <w:noProof/>
           <w:sz w:val="32"/>
           <w:szCs w:val="32"/>
@@ -569,6 +575,7 @@
         </w:tabs>
         <w:spacing w:line="360" w:lineRule="auto"/>
         <w:rPr>
+          <w:rFonts w:ascii="Cambria" w:hAnsi="Cambria"/>
           <w:noProof/>
           <w:sz w:val="32"/>
           <w:szCs w:val="32"/>
@@ -582,19 +589,11 @@
           <w:szCs w:val="32"/>
         </w:rPr>
         <w:tab/>
-        <w:t xml:space="preserve"> </w:t>
-      </w:r>
-      <w:r>
-        <w:rPr>
-          <w:rFonts w:ascii="Cambria" w:hAnsi="Cambria"/>
-          <w:noProof/>
-          <w:sz w:val="32"/>
-          <w:szCs w:val="32"/>
-        </w:rPr>
-        <w:t>Scopo del Progetto</w:t>
-      </w:r>
-      <w:r>
-        <w:rPr>
+        <w:t xml:space="preserve"> Scopo del Progetto</w:t>
+      </w:r>
+      <w:r>
+        <w:rPr>
+          <w:rFonts w:ascii="Cambria" w:hAnsi="Cambria"/>
           <w:noProof/>
           <w:sz w:val="32"/>
           <w:szCs w:val="32"/>
@@ -611,6 +610,7 @@
         </w:tabs>
         <w:spacing w:line="360" w:lineRule="auto"/>
         <w:rPr>
+          <w:rFonts w:ascii="Cambria" w:hAnsi="Cambria"/>
           <w:noProof/>
           <w:sz w:val="32"/>
           <w:szCs w:val="32"/>
@@ -624,19 +624,11 @@
           <w:szCs w:val="32"/>
         </w:rPr>
         <w:tab/>
-        <w:t xml:space="preserve"> </w:t>
-      </w:r>
-      <w:r>
-        <w:rPr>
-          <w:rFonts w:ascii="Cambria" w:hAnsi="Cambria"/>
-          <w:noProof/>
-          <w:sz w:val="32"/>
-          <w:szCs w:val="32"/>
-        </w:rPr>
-        <w:t>Esempio ( con n=8 bit )</w:t>
-      </w:r>
-      <w:r>
-        <w:rPr>
+        <w:t xml:space="preserve"> Esempio ( con n=8 bit )</w:t>
+      </w:r>
+      <w:r>
+        <w:rPr>
+          <w:rFonts w:ascii="Cambria" w:hAnsi="Cambria"/>
           <w:noProof/>
           <w:sz w:val="32"/>
           <w:szCs w:val="32"/>
@@ -653,6 +645,7 @@
         </w:tabs>
         <w:spacing w:line="360" w:lineRule="auto"/>
         <w:rPr>
+          <w:rFonts w:ascii="Cambria" w:hAnsi="Cambria"/>
           <w:noProof/>
           <w:sz w:val="32"/>
           <w:szCs w:val="32"/>
@@ -671,6 +664,7 @@
       </w:r>
       <w:r>
         <w:rPr>
+          <w:rFonts w:ascii="Cambria" w:hAnsi="Cambria"/>
           <w:noProof/>
           <w:sz w:val="32"/>
           <w:szCs w:val="32"/>
@@ -687,6 +681,7 @@
         </w:tabs>
         <w:spacing w:line="360" w:lineRule="auto"/>
         <w:rPr>
+          <w:rFonts w:ascii="Cambria" w:hAnsi="Cambria"/>
           <w:noProof/>
           <w:sz w:val="32"/>
           <w:szCs w:val="32"/>
@@ -700,19 +695,11 @@
           <w:szCs w:val="32"/>
         </w:rPr>
         <w:tab/>
-        <w:t xml:space="preserve"> </w:t>
-      </w:r>
-      <w:r>
-        <w:rPr>
-          <w:rFonts w:ascii="Cambria" w:hAnsi="Cambria"/>
-          <w:noProof/>
-          <w:sz w:val="32"/>
-          <w:szCs w:val="32"/>
-        </w:rPr>
-        <w:t>Interfaccia del componente (top level)</w:t>
-      </w:r>
-      <w:r>
-        <w:rPr>
+        <w:t xml:space="preserve"> Interfaccia del componente (top level)</w:t>
+      </w:r>
+      <w:r>
+        <w:rPr>
+          <w:rFonts w:ascii="Cambria" w:hAnsi="Cambria"/>
           <w:noProof/>
           <w:sz w:val="32"/>
           <w:szCs w:val="32"/>
@@ -729,6 +716,7 @@
         </w:tabs>
         <w:spacing w:line="360" w:lineRule="auto"/>
         <w:rPr>
+          <w:rFonts w:ascii="Cambria" w:hAnsi="Cambria"/>
           <w:noProof/>
           <w:sz w:val="32"/>
           <w:szCs w:val="32"/>
@@ -742,19 +730,11 @@
           <w:szCs w:val="32"/>
         </w:rPr>
         <w:tab/>
-        <w:t xml:space="preserve"> </w:t>
-      </w:r>
-      <w:r>
-        <w:rPr>
-          <w:rFonts w:ascii="Cambria" w:hAnsi="Cambria"/>
-          <w:noProof/>
-          <w:sz w:val="32"/>
-          <w:szCs w:val="32"/>
-        </w:rPr>
-        <w:t>Entity principali</w:t>
-      </w:r>
-      <w:r>
-        <w:rPr>
+        <w:t xml:space="preserve"> Entity principali</w:t>
+      </w:r>
+      <w:r>
+        <w:rPr>
+          <w:rFonts w:ascii="Cambria" w:hAnsi="Cambria"/>
           <w:noProof/>
           <w:sz w:val="32"/>
           <w:szCs w:val="32"/>
@@ -771,6 +751,7 @@
         </w:tabs>
         <w:spacing w:line="360" w:lineRule="auto"/>
         <w:rPr>
+          <w:rFonts w:ascii="Cambria" w:hAnsi="Cambria"/>
           <w:noProof/>
           <w:sz w:val="32"/>
           <w:szCs w:val="32"/>
@@ -784,19 +765,11 @@
           <w:szCs w:val="32"/>
         </w:rPr>
         <w:tab/>
-        <w:t xml:space="preserve"> </w:t>
-      </w:r>
-      <w:r>
-        <w:rPr>
-          <w:rFonts w:ascii="Cambria" w:hAnsi="Cambria"/>
-          <w:noProof/>
-          <w:sz w:val="32"/>
-          <w:szCs w:val="32"/>
-        </w:rPr>
-        <w:t>Interazione componenti (DataPath )</w:t>
-      </w:r>
-      <w:r>
-        <w:rPr>
+        <w:t xml:space="preserve"> Interazione componenti (DataPath )</w:t>
+      </w:r>
+      <w:r>
+        <w:rPr>
+          <w:rFonts w:ascii="Cambria" w:hAnsi="Cambria"/>
           <w:noProof/>
           <w:sz w:val="32"/>
           <w:szCs w:val="32"/>
@@ -813,6 +786,7 @@
         </w:tabs>
         <w:spacing w:line="360" w:lineRule="auto"/>
         <w:rPr>
+          <w:rFonts w:ascii="Cambria" w:hAnsi="Cambria"/>
           <w:noProof/>
           <w:sz w:val="32"/>
           <w:szCs w:val="32"/>
@@ -832,6 +806,7 @@
       </w:r>
       <w:r>
         <w:rPr>
+          <w:rFonts w:ascii="Cambria" w:hAnsi="Cambria"/>
           <w:noProof/>
           <w:sz w:val="32"/>
           <w:szCs w:val="32"/>
@@ -848,6 +823,7 @@
         </w:tabs>
         <w:spacing w:line="360" w:lineRule="auto"/>
         <w:rPr>
+          <w:rFonts w:ascii="Cambria" w:hAnsi="Cambria"/>
           <w:noProof/>
           <w:sz w:val="32"/>
           <w:szCs w:val="32"/>
@@ -866,6 +842,7 @@
       </w:r>
       <w:r>
         <w:rPr>
+          <w:rFonts w:ascii="Cambria" w:hAnsi="Cambria"/>
           <w:noProof/>
           <w:sz w:val="32"/>
           <w:szCs w:val="32"/>
@@ -990,6 +967,7 @@
       <w:pPr>
         <w:spacing w:line="240" w:lineRule="auto"/>
         <w:rPr>
+          <w:rFonts w:ascii="Cambria" w:hAnsi="Cambria"/>
           <w:sz w:val="28"/>
           <w:szCs w:val="28"/>
         </w:rPr>
@@ -999,6 +977,7 @@
       <w:pPr>
         <w:spacing w:line="240" w:lineRule="auto"/>
         <w:rPr>
+          <w:rFonts w:ascii="Cambria" w:hAnsi="Cambria"/>
           <w:sz w:val="28"/>
           <w:szCs w:val="28"/>
         </w:rPr>
@@ -1008,6 +987,7 @@
       <w:pPr>
         <w:spacing w:line="240" w:lineRule="auto"/>
         <w:rPr>
+          <w:rFonts w:ascii="Cambria" w:hAnsi="Cambria"/>
           <w:sz w:val="28"/>
           <w:szCs w:val="28"/>
         </w:rPr>
@@ -1017,6 +997,7 @@
       <w:pPr>
         <w:spacing w:line="240" w:lineRule="auto"/>
         <w:rPr>
+          <w:rFonts w:ascii="Cambria" w:hAnsi="Cambria"/>
           <w:sz w:val="28"/>
           <w:szCs w:val="28"/>
         </w:rPr>
@@ -1026,6 +1007,7 @@
       <w:pPr>
         <w:spacing w:line="240" w:lineRule="auto"/>
         <w:rPr>
+          <w:rFonts w:ascii="Cambria" w:hAnsi="Cambria"/>
           <w:sz w:val="28"/>
           <w:szCs w:val="28"/>
         </w:rPr>
@@ -1064,6 +1046,9 @@
         <w:fldChar w:fldCharType="begin"/>
       </w:r>
       <w:r>
+        <w:rPr>
+          <w:rFonts w:ascii="Cambria" w:hAnsi="Cambria"/>
+        </w:rPr>
         <w:instrText xml:space="preserve"> XE "</w:instrText>
       </w:r>
       <w:r>
@@ -1077,6 +1062,9 @@
         <w:instrText>INTRODUZIONE</w:instrText>
       </w:r>
       <w:r>
+        <w:rPr>
+          <w:rFonts w:ascii="Cambria" w:hAnsi="Cambria"/>
+        </w:rPr>
         <w:instrText xml:space="preserve">" </w:instrText>
       </w:r>
       <w:r>
@@ -1131,6 +1119,9 @@
         <w:fldChar w:fldCharType="begin"/>
       </w:r>
       <w:r>
+        <w:rPr>
+          <w:rFonts w:ascii="Cambria" w:hAnsi="Cambria"/>
+        </w:rPr>
         <w:instrText xml:space="preserve"> XE "</w:instrText>
       </w:r>
       <w:r>
@@ -1142,6 +1133,9 @@
         <w:instrText>Scopo del Progetto</w:instrText>
       </w:r>
       <w:r>
+        <w:rPr>
+          <w:rFonts w:ascii="Cambria" w:hAnsi="Cambria"/>
+        </w:rPr>
         <w:instrText xml:space="preserve">" </w:instrText>
       </w:r>
       <w:r>
@@ -1318,25 +1312,7 @@
           <w:szCs w:val="28"/>
           <w:lang w:val="en-GB"/>
         </w:rPr>
-        <w:t>//</w:t>
-      </w:r>
-      <w:r>
-        <w:rPr>
-          <w:rFonts w:ascii="Cambria" w:hAnsi="Cambria"/>
-          <w:sz w:val="28"/>
-          <w:szCs w:val="28"/>
-          <w:lang w:val="en-GB"/>
-        </w:rPr>
-        <w:t>Division B</w:t>
-      </w:r>
-      <w:r>
-        <w:rPr>
-          <w:rFonts w:ascii="Cambria" w:hAnsi="Cambria"/>
-          <w:sz w:val="28"/>
-          <w:szCs w:val="28"/>
-          <w:lang w:val="en-GB"/>
-        </w:rPr>
-        <w:t>y zero</w:t>
+        <w:t>//Division By zero</w:t>
       </w:r>
     </w:p>
     <w:p>
@@ -1753,14 +1729,6 @@
           <w:lang w:val="en-GB"/>
         </w:rPr>
         <w:tab/>
-      </w:r>
-      <w:r>
-        <w:rPr>
-          <w:rFonts w:ascii="Cambria" w:hAnsi="Cambria"/>
-          <w:sz w:val="28"/>
-          <w:szCs w:val="28"/>
-          <w:lang w:val="en-GB"/>
-        </w:rPr>
         <w:t>if( R ≥ D ) {</w:t>
       </w:r>
     </w:p>
@@ -1787,25 +1755,7 @@
           <w:szCs w:val="28"/>
           <w:lang w:val="en-GB"/>
         </w:rPr>
-        <w:t xml:space="preserve">                         </w:t>
-      </w:r>
-      <w:r>
-        <w:rPr>
-          <w:rFonts w:ascii="Cambria" w:hAnsi="Cambria"/>
-          <w:sz w:val="28"/>
-          <w:szCs w:val="28"/>
-          <w:lang w:val="en-GB"/>
-        </w:rPr>
-        <w:t xml:space="preserve"> </w:t>
-      </w:r>
-      <w:r>
-        <w:rPr>
-          <w:rFonts w:ascii="Cambria" w:hAnsi="Cambria"/>
-          <w:sz w:val="28"/>
-          <w:szCs w:val="28"/>
-          <w:lang w:val="en-GB"/>
-        </w:rPr>
-        <w:t xml:space="preserve">R = R </w:t>
+        <w:t xml:space="preserve">                          R = R </w:t>
       </w:r>
       <w:r>
         <w:rPr>
@@ -2097,6 +2047,7 @@
       </w:pPr>
       <w:r>
         <w:rPr>
+          <w:rFonts w:ascii="Cambria" w:hAnsi="Cambria"/>
           <w:noProof/>
           <w:sz w:val="18"/>
           <w:szCs w:val="18"/>
@@ -2264,6 +2215,7 @@
       </w:pPr>
       <w:r>
         <w:rPr>
+          <w:rFonts w:ascii="Cambria" w:hAnsi="Cambria"/>
           <w:noProof/>
         </w:rPr>
         <mc:AlternateContent>
@@ -2315,14 +2267,27 @@
                             <w:r>
                               <w:t xml:space="preserve">Figura </w:t>
                             </w:r>
-                            <w:fldSimple w:instr=" SEQ Figura \* ARABIC ">
-                              <w:r>
-                                <w:rPr>
-                                  <w:noProof/>
-                                </w:rPr>
-                                <w:t>1</w:t>
-                              </w:r>
-                            </w:fldSimple>
+                            <w:r>
+                              <w:fldChar w:fldCharType="begin"/>
+                            </w:r>
+                            <w:r>
+                              <w:instrText xml:space="preserve"> SEQ Figura \* ARABIC </w:instrText>
+                            </w:r>
+                            <w:r>
+                              <w:fldChar w:fldCharType="separate"/>
+                            </w:r>
+                            <w:r>
+                              <w:rPr>
+                                <w:noProof/>
+                              </w:rPr>
+                              <w:t>1</w:t>
+                            </w:r>
+                            <w:r>
+                              <w:rPr>
+                                <w:noProof/>
+                              </w:rPr>
+                              <w:fldChar w:fldCharType="end"/>
+                            </w:r>
                             <w:r>
                               <w:t xml:space="preserve">: </w:t>
                             </w:r>
@@ -2368,14 +2333,27 @@
                       <w:r>
                         <w:t xml:space="preserve">Figura </w:t>
                       </w:r>
-                      <w:fldSimple w:instr=" SEQ Figura \* ARABIC ">
-                        <w:r>
-                          <w:rPr>
-                            <w:noProof/>
-                          </w:rPr>
-                          <w:t>1</w:t>
-                        </w:r>
-                      </w:fldSimple>
+                      <w:r>
+                        <w:fldChar w:fldCharType="begin"/>
+                      </w:r>
+                      <w:r>
+                        <w:instrText xml:space="preserve"> SEQ Figura \* ARABIC </w:instrText>
+                      </w:r>
+                      <w:r>
+                        <w:fldChar w:fldCharType="separate"/>
+                      </w:r>
+                      <w:r>
+                        <w:rPr>
+                          <w:noProof/>
+                        </w:rPr>
+                        <w:t>1</w:t>
+                      </w:r>
+                      <w:r>
+                        <w:rPr>
+                          <w:noProof/>
+                        </w:rPr>
+                        <w:fldChar w:fldCharType="end"/>
+                      </w:r>
                       <w:r>
                         <w:t xml:space="preserve">: </w:t>
                       </w:r>
@@ -2441,6 +2419,7 @@
       </w:pPr>
       <w:r>
         <w:rPr>
+          <w:rFonts w:ascii="Cambria" w:hAnsi="Cambria"/>
           <w:noProof/>
           <w:sz w:val="20"/>
           <w:szCs w:val="20"/>
@@ -2637,6 +2616,7 @@
       </w:pPr>
       <w:r>
         <w:rPr>
+          <w:rFonts w:ascii="Cambria" w:hAnsi="Cambria"/>
           <w:noProof/>
         </w:rPr>
         <mc:AlternateContent>
@@ -2689,14 +2669,27 @@
                             <w:r>
                               <w:t xml:space="preserve">Figura </w:t>
                             </w:r>
-                            <w:fldSimple w:instr=" SEQ Figura \* ARABIC ">
-                              <w:r>
-                                <w:rPr>
-                                  <w:noProof/>
-                                </w:rPr>
-                                <w:t>2</w:t>
-                              </w:r>
-                            </w:fldSimple>
+                            <w:r>
+                              <w:fldChar w:fldCharType="begin"/>
+                            </w:r>
+                            <w:r>
+                              <w:instrText xml:space="preserve"> SEQ Figura \* ARABIC </w:instrText>
+                            </w:r>
+                            <w:r>
+                              <w:fldChar w:fldCharType="separate"/>
+                            </w:r>
+                            <w:r>
+                              <w:rPr>
+                                <w:noProof/>
+                              </w:rPr>
+                              <w:t>2</w:t>
+                            </w:r>
+                            <w:r>
+                              <w:rPr>
+                                <w:noProof/>
+                              </w:rPr>
+                              <w:fldChar w:fldCharType="end"/>
+                            </w:r>
                             <w:r>
                               <w:t xml:space="preserve">: </w:t>
                             </w:r>
@@ -2739,14 +2732,27 @@
                       <w:r>
                         <w:t xml:space="preserve">Figura </w:t>
                       </w:r>
-                      <w:fldSimple w:instr=" SEQ Figura \* ARABIC ">
-                        <w:r>
-                          <w:rPr>
-                            <w:noProof/>
-                          </w:rPr>
-                          <w:t>2</w:t>
-                        </w:r>
-                      </w:fldSimple>
+                      <w:r>
+                        <w:fldChar w:fldCharType="begin"/>
+                      </w:r>
+                      <w:r>
+                        <w:instrText xml:space="preserve"> SEQ Figura \* ARABIC </w:instrText>
+                      </w:r>
+                      <w:r>
+                        <w:fldChar w:fldCharType="separate"/>
+                      </w:r>
+                      <w:r>
+                        <w:rPr>
+                          <w:noProof/>
+                        </w:rPr>
+                        <w:t>2</w:t>
+                      </w:r>
+                      <w:r>
+                        <w:rPr>
+                          <w:noProof/>
+                        </w:rPr>
+                        <w:fldChar w:fldCharType="end"/>
+                      </w:r>
                       <w:r>
                         <w:t xml:space="preserve">: </w:t>
                       </w:r>
@@ -3075,6 +3081,9 @@
         <w:fldChar w:fldCharType="begin"/>
       </w:r>
       <w:r>
+        <w:rPr>
+          <w:rFonts w:ascii="Cambria" w:hAnsi="Cambria"/>
+        </w:rPr>
         <w:instrText xml:space="preserve"> XE "</w:instrText>
       </w:r>
       <w:r>
@@ -3086,6 +3095,9 @@
         <w:instrText>Esempio ( con n=8 bit )</w:instrText>
       </w:r>
       <w:r>
+        <w:rPr>
+          <w:rFonts w:ascii="Cambria" w:hAnsi="Cambria"/>
+        </w:rPr>
         <w:instrText xml:space="preserve">" </w:instrText>
       </w:r>
       <w:r>
@@ -5163,17 +5175,18 @@
           <w:lang w:val="en-GB"/>
         </w:rPr>
         <w:tab/>
-        <w:t xml:space="preserve">  </w:t>
-      </w:r>
-      <w:r>
+        <w:t xml:space="preserve">     Condizione if true</w:t>
+      </w:r>
+    </w:p>
+    <w:p>
+      <w:pPr>
         <w:rPr>
           <w:rFonts w:ascii="Cambria" w:hAnsi="Cambria"/>
           <w:sz w:val="24"/>
           <w:szCs w:val="24"/>
           <w:lang w:val="en-GB"/>
         </w:rPr>
-        <w:t xml:space="preserve">   </w:t>
-      </w:r>
+      </w:pPr>
       <w:r>
         <w:rPr>
           <w:rFonts w:ascii="Cambria" w:hAnsi="Cambria"/>
@@ -5181,18 +5194,17 @@
           <w:szCs w:val="24"/>
           <w:lang w:val="en-GB"/>
         </w:rPr>
-        <w:t>Condizione if true</w:t>
-      </w:r>
-    </w:p>
-    <w:p>
-      <w:pPr>
+        <w:tab/>
+      </w:r>
+      <w:r>
         <w:rPr>
           <w:rFonts w:ascii="Cambria" w:hAnsi="Cambria"/>
           <w:sz w:val="24"/>
           <w:szCs w:val="24"/>
           <w:lang w:val="en-GB"/>
         </w:rPr>
-      </w:pPr>
+        <w:tab/>
+      </w:r>
       <w:r>
         <w:rPr>
           <w:rFonts w:ascii="Cambria" w:hAnsi="Cambria"/>
@@ -5246,34 +5258,7 @@
           <w:lang w:val="en-GB"/>
         </w:rPr>
         <w:tab/>
-      </w:r>
-      <w:r>
-        <w:rPr>
-          <w:rFonts w:ascii="Cambria" w:hAnsi="Cambria"/>
-          <w:sz w:val="24"/>
-          <w:szCs w:val="24"/>
-          <w:lang w:val="en-GB"/>
-        </w:rPr>
-        <w:tab/>
-      </w:r>
-      <w:r>
-        <w:rPr>
-          <w:rFonts w:ascii="Cambria" w:hAnsi="Cambria"/>
-          <w:sz w:val="24"/>
-          <w:szCs w:val="24"/>
-          <w:lang w:val="en-GB"/>
-        </w:rPr>
-        <w:tab/>
-        <w:t xml:space="preserve">   </w:t>
-      </w:r>
-      <w:r>
-        <w:rPr>
-          <w:rFonts w:ascii="Cambria" w:hAnsi="Cambria"/>
-          <w:sz w:val="24"/>
-          <w:szCs w:val="24"/>
-          <w:lang w:val="en-GB"/>
-        </w:rPr>
-        <w:t xml:space="preserve">  </w:t>
+        <w:t xml:space="preserve">     </w:t>
       </w:r>
       <w:r>
         <w:rPr>
@@ -5551,6 +5536,9 @@
         <w:fldChar w:fldCharType="begin"/>
       </w:r>
       <w:r>
+        <w:rPr>
+          <w:rFonts w:ascii="Cambria" w:hAnsi="Cambria"/>
+        </w:rPr>
         <w:instrText xml:space="preserve"> XE "</w:instrText>
       </w:r>
       <w:r>
@@ -5564,6 +5552,9 @@
         <w:instrText>DESIGN ARCHITETTURA</w:instrText>
       </w:r>
       <w:r>
+        <w:rPr>
+          <w:rFonts w:ascii="Cambria" w:hAnsi="Cambria"/>
+        </w:rPr>
         <w:instrText xml:space="preserve">" </w:instrText>
       </w:r>
       <w:r>
@@ -5714,6 +5705,9 @@
         <w:fldChar w:fldCharType="begin"/>
       </w:r>
       <w:r>
+        <w:rPr>
+          <w:rFonts w:ascii="Cambria" w:hAnsi="Cambria"/>
+        </w:rPr>
         <w:instrText xml:space="preserve"> XE "</w:instrText>
       </w:r>
       <w:r>
@@ -5725,6 +5719,9 @@
         <w:instrText>Interfaccia del componente (top level)</w:instrText>
       </w:r>
       <w:r>
+        <w:rPr>
+          <w:rFonts w:ascii="Cambria" w:hAnsi="Cambria"/>
+        </w:rPr>
         <w:instrText xml:space="preserve">" </w:instrText>
       </w:r>
       <w:r>
@@ -5810,6 +5807,7 @@
       </w:pPr>
       <w:r>
         <w:rPr>
+          <w:rFonts w:ascii="Cambria" w:hAnsi="Cambria"/>
           <w:noProof/>
         </w:rPr>
         <mc:AlternateContent>
@@ -5865,14 +5863,27 @@
                             <w:r>
                               <w:t xml:space="preserve">Figura </w:t>
                             </w:r>
-                            <w:fldSimple w:instr=" SEQ Figura \* ARABIC ">
-                              <w:r>
-                                <w:rPr>
-                                  <w:noProof/>
-                                </w:rPr>
-                                <w:t>3</w:t>
-                              </w:r>
-                            </w:fldSimple>
+                            <w:r>
+                              <w:fldChar w:fldCharType="begin"/>
+                            </w:r>
+                            <w:r>
+                              <w:instrText xml:space="preserve"> SEQ Figura \* ARABIC </w:instrText>
+                            </w:r>
+                            <w:r>
+                              <w:fldChar w:fldCharType="separate"/>
+                            </w:r>
+                            <w:r>
+                              <w:rPr>
+                                <w:noProof/>
+                              </w:rPr>
+                              <w:t>3</w:t>
+                            </w:r>
+                            <w:r>
+                              <w:rPr>
+                                <w:noProof/>
+                              </w:rPr>
+                              <w:fldChar w:fldCharType="end"/>
+                            </w:r>
                             <w:r>
                               <w:rPr>
                                 <w:noProof/>
@@ -5921,14 +5932,27 @@
                       <w:r>
                         <w:t xml:space="preserve">Figura </w:t>
                       </w:r>
-                      <w:fldSimple w:instr=" SEQ Figura \* ARABIC ">
-                        <w:r>
-                          <w:rPr>
-                            <w:noProof/>
-                          </w:rPr>
-                          <w:t>3</w:t>
-                        </w:r>
-                      </w:fldSimple>
+                      <w:r>
+                        <w:fldChar w:fldCharType="begin"/>
+                      </w:r>
+                      <w:r>
+                        <w:instrText xml:space="preserve"> SEQ Figura \* ARABIC </w:instrText>
+                      </w:r>
+                      <w:r>
+                        <w:fldChar w:fldCharType="separate"/>
+                      </w:r>
+                      <w:r>
+                        <w:rPr>
+                          <w:noProof/>
+                        </w:rPr>
+                        <w:t>3</w:t>
+                      </w:r>
+                      <w:r>
+                        <w:rPr>
+                          <w:noProof/>
+                        </w:rPr>
+                        <w:fldChar w:fldCharType="end"/>
+                      </w:r>
                       <w:r>
                         <w:rPr>
                           <w:noProof/>
@@ -6479,6 +6503,7 @@
       </w:pPr>
       <w:r>
         <w:rPr>
+          <w:rFonts w:ascii="Cambria" w:hAnsi="Cambria"/>
           <w:noProof/>
         </w:rPr>
         <w:lastRenderedPageBreak/>
@@ -6529,14 +6554,27 @@
                             <w:r>
                               <w:t xml:space="preserve">Figura </w:t>
                             </w:r>
-                            <w:fldSimple w:instr=" SEQ Figura \* ARABIC ">
-                              <w:r>
-                                <w:rPr>
-                                  <w:noProof/>
-                                </w:rPr>
-                                <w:t>4</w:t>
-                              </w:r>
-                            </w:fldSimple>
+                            <w:r>
+                              <w:fldChar w:fldCharType="begin"/>
+                            </w:r>
+                            <w:r>
+                              <w:instrText xml:space="preserve"> SEQ Figura \* ARABIC </w:instrText>
+                            </w:r>
+                            <w:r>
+                              <w:fldChar w:fldCharType="separate"/>
+                            </w:r>
+                            <w:r>
+                              <w:rPr>
+                                <w:noProof/>
+                              </w:rPr>
+                              <w:t>4</w:t>
+                            </w:r>
+                            <w:r>
+                              <w:rPr>
+                                <w:noProof/>
+                              </w:rPr>
+                              <w:fldChar w:fldCharType="end"/>
+                            </w:r>
                             <w:r>
                               <w:t xml:space="preserve">: Diagramma a blocchi rappresentante </w:t>
                             </w:r>
@@ -6576,14 +6614,27 @@
                       <w:r>
                         <w:t xml:space="preserve">Figura </w:t>
                       </w:r>
-                      <w:fldSimple w:instr=" SEQ Figura \* ARABIC ">
-                        <w:r>
-                          <w:rPr>
-                            <w:noProof/>
-                          </w:rPr>
-                          <w:t>4</w:t>
-                        </w:r>
-                      </w:fldSimple>
+                      <w:r>
+                        <w:fldChar w:fldCharType="begin"/>
+                      </w:r>
+                      <w:r>
+                        <w:instrText xml:space="preserve"> SEQ Figura \* ARABIC </w:instrText>
+                      </w:r>
+                      <w:r>
+                        <w:fldChar w:fldCharType="separate"/>
+                      </w:r>
+                      <w:r>
+                        <w:rPr>
+                          <w:noProof/>
+                        </w:rPr>
+                        <w:t>4</w:t>
+                      </w:r>
+                      <w:r>
+                        <w:rPr>
+                          <w:noProof/>
+                        </w:rPr>
+                        <w:fldChar w:fldCharType="end"/>
+                      </w:r>
                       <w:r>
                         <w:t xml:space="preserve">: Diagramma a blocchi rappresentante </w:t>
                       </w:r>
@@ -6715,6 +6766,7 @@
       </w:pPr>
       <w:r>
         <w:rPr>
+          <w:rFonts w:ascii="Cambria" w:hAnsi="Cambria"/>
           <w:noProof/>
         </w:rPr>
         <w:drawing>
@@ -6836,6 +6888,7 @@
       </w:pPr>
       <w:r>
         <w:rPr>
+          <w:rFonts w:ascii="Cambria" w:hAnsi="Cambria"/>
           <w:noProof/>
         </w:rPr>
         <mc:AlternateContent>
@@ -6885,14 +6938,27 @@
                             <w:r>
                               <w:t xml:space="preserve">Figura </w:t>
                             </w:r>
-                            <w:fldSimple w:instr=" SEQ Figura \* ARABIC ">
-                              <w:r>
-                                <w:rPr>
-                                  <w:noProof/>
-                                </w:rPr>
-                                <w:t>5</w:t>
-                              </w:r>
-                            </w:fldSimple>
+                            <w:r>
+                              <w:fldChar w:fldCharType="begin"/>
+                            </w:r>
+                            <w:r>
+                              <w:instrText xml:space="preserve"> SEQ Figura \* ARABIC </w:instrText>
+                            </w:r>
+                            <w:r>
+                              <w:fldChar w:fldCharType="separate"/>
+                            </w:r>
+                            <w:r>
+                              <w:rPr>
+                                <w:noProof/>
+                              </w:rPr>
+                              <w:t>5</w:t>
+                            </w:r>
+                            <w:r>
+                              <w:rPr>
+                                <w:noProof/>
+                              </w:rPr>
+                              <w:fldChar w:fldCharType="end"/>
+                            </w:r>
                             <w:r>
                               <w:t xml:space="preserve">: </w:t>
                             </w:r>
@@ -6932,14 +6998,27 @@
                       <w:r>
                         <w:t xml:space="preserve">Figura </w:t>
                       </w:r>
-                      <w:fldSimple w:instr=" SEQ Figura \* ARABIC ">
-                        <w:r>
-                          <w:rPr>
-                            <w:noProof/>
-                          </w:rPr>
-                          <w:t>5</w:t>
-                        </w:r>
-                      </w:fldSimple>
+                      <w:r>
+                        <w:fldChar w:fldCharType="begin"/>
+                      </w:r>
+                      <w:r>
+                        <w:instrText xml:space="preserve"> SEQ Figura \* ARABIC </w:instrText>
+                      </w:r>
+                      <w:r>
+                        <w:fldChar w:fldCharType="separate"/>
+                      </w:r>
+                      <w:r>
+                        <w:rPr>
+                          <w:noProof/>
+                        </w:rPr>
+                        <w:t>5</w:t>
+                      </w:r>
+                      <w:r>
+                        <w:rPr>
+                          <w:noProof/>
+                        </w:rPr>
+                        <w:fldChar w:fldCharType="end"/>
+                      </w:r>
                       <w:r>
                         <w:t xml:space="preserve">: </w:t>
                       </w:r>
@@ -7020,6 +7099,9 @@
         <w:fldChar w:fldCharType="begin"/>
       </w:r>
       <w:r>
+        <w:rPr>
+          <w:rFonts w:ascii="Cambria" w:hAnsi="Cambria"/>
+        </w:rPr>
         <w:instrText xml:space="preserve"> XE "</w:instrText>
       </w:r>
       <w:r>
@@ -7031,6 +7113,9 @@
         <w:instrText>Entity principali</w:instrText>
       </w:r>
       <w:r>
+        <w:rPr>
+          <w:rFonts w:ascii="Cambria" w:hAnsi="Cambria"/>
+        </w:rPr>
         <w:instrText xml:space="preserve">" </w:instrText>
       </w:r>
       <w:r>
@@ -7311,6 +7396,7 @@
       </w:pPr>
       <w:r>
         <w:rPr>
+          <w:rFonts w:ascii="Cambria" w:hAnsi="Cambria"/>
           <w:noProof/>
         </w:rPr>
         <w:drawing>
@@ -7452,6 +7538,7 @@
       </w:pPr>
       <w:r>
         <w:rPr>
+          <w:rFonts w:ascii="Cambria" w:hAnsi="Cambria"/>
           <w:noProof/>
         </w:rPr>
         <mc:AlternateContent>
@@ -7507,14 +7594,27 @@
                             <w:r>
                               <w:t xml:space="preserve">Figura </w:t>
                             </w:r>
-                            <w:fldSimple w:instr=" SEQ Figura \* ARABIC ">
-                              <w:r>
-                                <w:rPr>
-                                  <w:noProof/>
-                                </w:rPr>
-                                <w:t>6</w:t>
-                              </w:r>
-                            </w:fldSimple>
+                            <w:r>
+                              <w:fldChar w:fldCharType="begin"/>
+                            </w:r>
+                            <w:r>
+                              <w:instrText xml:space="preserve"> SEQ Figura \* ARABIC </w:instrText>
+                            </w:r>
+                            <w:r>
+                              <w:fldChar w:fldCharType="separate"/>
+                            </w:r>
+                            <w:r>
+                              <w:rPr>
+                                <w:noProof/>
+                              </w:rPr>
+                              <w:t>6</w:t>
+                            </w:r>
+                            <w:r>
+                              <w:rPr>
+                                <w:noProof/>
+                              </w:rPr>
+                              <w:fldChar w:fldCharType="end"/>
+                            </w:r>
                             <w:r>
                               <w:t>: Comparatore con segnali di interfaccia</w:t>
                             </w:r>
@@ -7554,14 +7654,27 @@
                       <w:r>
                         <w:t xml:space="preserve">Figura </w:t>
                       </w:r>
-                      <w:fldSimple w:instr=" SEQ Figura \* ARABIC ">
-                        <w:r>
-                          <w:rPr>
-                            <w:noProof/>
-                          </w:rPr>
-                          <w:t>6</w:t>
-                        </w:r>
-                      </w:fldSimple>
+                      <w:r>
+                        <w:fldChar w:fldCharType="begin"/>
+                      </w:r>
+                      <w:r>
+                        <w:instrText xml:space="preserve"> SEQ Figura \* ARABIC </w:instrText>
+                      </w:r>
+                      <w:r>
+                        <w:fldChar w:fldCharType="separate"/>
+                      </w:r>
+                      <w:r>
+                        <w:rPr>
+                          <w:noProof/>
+                        </w:rPr>
+                        <w:t>6</w:t>
+                      </w:r>
+                      <w:r>
+                        <w:rPr>
+                          <w:noProof/>
+                        </w:rPr>
+                        <w:fldChar w:fldCharType="end"/>
+                      </w:r>
                       <w:r>
                         <w:t>: Comparatore con segnali di interfaccia</w:t>
                       </w:r>
@@ -7718,6 +7831,7 @@
       </w:pPr>
       <w:r>
         <w:rPr>
+          <w:rFonts w:ascii="Cambria" w:hAnsi="Cambria"/>
           <w:noProof/>
           <w:color w:val="0070C0"/>
           <w:sz w:val="24"/>
@@ -7851,48 +7965,36 @@
         <w:rPr>
           <w:rFonts w:ascii="Cambria" w:hAnsi="Cambria"/>
         </w:rPr>
+        <w:t xml:space="preserve"> Il full subtractor a 32 bit conterrà 32 s</w:t>
+      </w:r>
+      <w:r>
+        <w:rPr>
+          <w:rFonts w:ascii="Cambria" w:hAnsi="Cambria"/>
+        </w:rPr>
+        <w:t>ottrattori</w:t>
+      </w:r>
+      <w:r>
+        <w:rPr>
+          <w:rFonts w:ascii="Cambria" w:hAnsi="Cambria"/>
+        </w:rPr>
+        <w:t xml:space="preserve"> basici.</w:t>
+      </w:r>
+      <w:r>
+        <w:rPr>
+          <w:rFonts w:ascii="Cambria" w:hAnsi="Cambria"/>
+        </w:rPr>
+        <w:t xml:space="preserve"> La sottrazione avrà sempre come risultato un numero positivo in quanto la sottrazione verrà fatta solo se è rispettata la condizione: R &gt;=D.</w:t>
+      </w:r>
+      <w:r>
+        <w:rPr>
+          <w:rFonts w:ascii="Cambria" w:hAnsi="Cambria"/>
+        </w:rPr>
         <w:t xml:space="preserve"> </w:t>
       </w:r>
       <w:r>
         <w:rPr>
           <w:rFonts w:ascii="Cambria" w:hAnsi="Cambria"/>
         </w:rPr>
-        <w:t>Il full subtractor a 32 bit conterrà 32 s</w:t>
-      </w:r>
-      <w:r>
-        <w:rPr>
-          <w:rFonts w:ascii="Cambria" w:hAnsi="Cambria"/>
-        </w:rPr>
-        <w:t>ottrattori</w:t>
-      </w:r>
-      <w:r>
-        <w:rPr>
-          <w:rFonts w:ascii="Cambria" w:hAnsi="Cambria"/>
-        </w:rPr>
-        <w:t xml:space="preserve"> basici.</w:t>
-      </w:r>
-      <w:r>
-        <w:rPr>
-          <w:rFonts w:ascii="Cambria" w:hAnsi="Cambria"/>
-        </w:rPr>
-        <w:t xml:space="preserve"> </w:t>
-      </w:r>
-      <w:r>
-        <w:rPr>
-          <w:rFonts w:ascii="Cambria" w:hAnsi="Cambria"/>
-        </w:rPr>
-        <w:t>La sottrazione avrà sempre come risultato un numero positivo in quanto la sottrazione verrà fatta solo se è rispettata la condizione: R &gt;=D.</w:t>
-      </w:r>
-      <w:r>
-        <w:rPr>
-          <w:rFonts w:ascii="Cambria" w:hAnsi="Cambria"/>
-        </w:rPr>
-        <w:t xml:space="preserve"> </w:t>
-      </w:r>
-      <w:r>
-        <w:rPr>
-          <w:rFonts w:ascii="Cambria" w:hAnsi="Cambria"/>
-        </w:rPr>
         <w:t xml:space="preserve">Il sottrattore prende come ingressi </w:t>
       </w:r>
       <w:r>
@@ -7947,12 +8049,13 @@
     <w:p>
       <w:pPr>
         <w:rPr>
-          <w:rFonts w:ascii="Source Sans Pro" w:hAnsi="Source Sans Pro"/>
+          <w:rFonts w:ascii="Cambria" w:hAnsi="Cambria"/>
           <w:color w:val="333333"/>
         </w:rPr>
       </w:pPr>
       <w:r>
         <w:rPr>
+          <w:rFonts w:ascii="Cambria" w:hAnsi="Cambria"/>
           <w:noProof/>
         </w:rPr>
         <w:drawing>
@@ -8098,7 +8201,7 @@
       </w:r>
       <w:r>
         <w:rPr>
-          <w:rFonts w:ascii="Source Sans Pro" w:hAnsi="Source Sans Pro"/>
+          <w:rFonts w:ascii="Cambria" w:hAnsi="Cambria"/>
           <w:color w:val="333333"/>
         </w:rPr>
         <w:t xml:space="preserve"> </w:t>
@@ -8110,7 +8213,7 @@
         <w:shd w:val="clear" w:color="auto" w:fill="FFFFFF"/>
         <w:spacing w:before="0" w:beforeAutospacing="0" w:after="150" w:afterAutospacing="0"/>
         <w:rPr>
-          <w:rFonts w:ascii="Source Sans Pro" w:hAnsi="Source Sans Pro"/>
+          <w:rFonts w:ascii="Cambria" w:hAnsi="Cambria"/>
           <w:color w:val="333333"/>
         </w:rPr>
       </w:pPr>
@@ -8121,13 +8224,13 @@
         <w:shd w:val="clear" w:color="auto" w:fill="FFFFFF"/>
         <w:spacing w:before="0" w:beforeAutospacing="0" w:after="150" w:afterAutospacing="0"/>
         <w:rPr>
-          <w:rFonts w:ascii="Source Sans Pro" w:hAnsi="Source Sans Pro"/>
+          <w:rFonts w:ascii="Cambria" w:hAnsi="Cambria"/>
           <w:color w:val="333333"/>
         </w:rPr>
       </w:pPr>
       <w:r>
         <w:rPr>
-          <w:rFonts w:ascii="Source Sans Pro" w:hAnsi="Source Sans Pro"/>
+          <w:rFonts w:ascii="Cambria" w:hAnsi="Cambria"/>
           <w:color w:val="333333"/>
         </w:rPr>
         <w:t xml:space="preserve">               </w:t>
@@ -8139,7 +8242,7 @@
         <w:shd w:val="clear" w:color="auto" w:fill="FFFFFF"/>
         <w:spacing w:before="0" w:beforeAutospacing="0" w:after="150" w:afterAutospacing="0"/>
         <w:rPr>
-          <w:rFonts w:ascii="Source Sans Pro" w:hAnsi="Source Sans Pro"/>
+          <w:rFonts w:ascii="Cambria" w:hAnsi="Cambria"/>
           <w:color w:val="333333"/>
         </w:rPr>
       </w:pPr>
@@ -8150,7 +8253,7 @@
         <w:shd w:val="clear" w:color="auto" w:fill="FFFFFF"/>
         <w:spacing w:before="0" w:beforeAutospacing="0" w:after="150" w:afterAutospacing="0"/>
         <w:rPr>
-          <w:rFonts w:ascii="Source Sans Pro" w:hAnsi="Source Sans Pro"/>
+          <w:rFonts w:ascii="Cambria" w:hAnsi="Cambria"/>
           <w:color w:val="333333"/>
         </w:rPr>
       </w:pPr>
@@ -8168,6 +8271,7 @@
       </w:pPr>
       <w:r>
         <w:rPr>
+          <w:rFonts w:ascii="Cambria" w:hAnsi="Cambria"/>
           <w:noProof/>
         </w:rPr>
         <mc:AlternateContent>
@@ -8232,14 +8336,27 @@
                             <w:r>
                               <w:t xml:space="preserve">Figura </w:t>
                             </w:r>
-                            <w:fldSimple w:instr=" SEQ Figura \* ARABIC ">
-                              <w:r>
-                                <w:rPr>
-                                  <w:noProof/>
-                                </w:rPr>
-                                <w:t>7</w:t>
-                              </w:r>
-                            </w:fldSimple>
+                            <w:r>
+                              <w:fldChar w:fldCharType="begin"/>
+                            </w:r>
+                            <w:r>
+                              <w:instrText xml:space="preserve"> SEQ Figura \* ARABIC </w:instrText>
+                            </w:r>
+                            <w:r>
+                              <w:fldChar w:fldCharType="separate"/>
+                            </w:r>
+                            <w:r>
+                              <w:rPr>
+                                <w:noProof/>
+                              </w:rPr>
+                              <w:t>7</w:t>
+                            </w:r>
+                            <w:r>
+                              <w:rPr>
+                                <w:noProof/>
+                              </w:rPr>
+                              <w:fldChar w:fldCharType="end"/>
+                            </w:r>
                             <w:r>
                               <w:t xml:space="preserve">: </w:t>
                             </w:r>
@@ -8289,14 +8406,27 @@
                       <w:r>
                         <w:t xml:space="preserve">Figura </w:t>
                       </w:r>
-                      <w:fldSimple w:instr=" SEQ Figura \* ARABIC ">
-                        <w:r>
-                          <w:rPr>
-                            <w:noProof/>
-                          </w:rPr>
-                          <w:t>7</w:t>
-                        </w:r>
-                      </w:fldSimple>
+                      <w:r>
+                        <w:fldChar w:fldCharType="begin"/>
+                      </w:r>
+                      <w:r>
+                        <w:instrText xml:space="preserve"> SEQ Figura \* ARABIC </w:instrText>
+                      </w:r>
+                      <w:r>
+                        <w:fldChar w:fldCharType="separate"/>
+                      </w:r>
+                      <w:r>
+                        <w:rPr>
+                          <w:noProof/>
+                        </w:rPr>
+                        <w:t>7</w:t>
+                      </w:r>
+                      <w:r>
+                        <w:rPr>
+                          <w:noProof/>
+                        </w:rPr>
+                        <w:fldChar w:fldCharType="end"/>
+                      </w:r>
                       <w:r>
                         <w:t xml:space="preserve">: </w:t>
                       </w:r>
@@ -8314,6 +8444,7 @@
       </w:r>
       <w:r>
         <w:rPr>
+          <w:rFonts w:ascii="Cambria" w:hAnsi="Cambria"/>
           <w:noProof/>
         </w:rPr>
         <mc:AlternateContent>
@@ -8367,14 +8498,27 @@
                             <w:r>
                               <w:t xml:space="preserve">Figura </w:t>
                             </w:r>
-                            <w:fldSimple w:instr=" SEQ Figura \* ARABIC ">
-                              <w:r>
-                                <w:rPr>
-                                  <w:noProof/>
-                                </w:rPr>
-                                <w:t>8</w:t>
-                              </w:r>
-                            </w:fldSimple>
+                            <w:r>
+                              <w:fldChar w:fldCharType="begin"/>
+                            </w:r>
+                            <w:r>
+                              <w:instrText xml:space="preserve"> SEQ Figura \* ARABIC </w:instrText>
+                            </w:r>
+                            <w:r>
+                              <w:fldChar w:fldCharType="separate"/>
+                            </w:r>
+                            <w:r>
+                              <w:rPr>
+                                <w:noProof/>
+                              </w:rPr>
+                              <w:t>8</w:t>
+                            </w:r>
+                            <w:r>
+                              <w:rPr>
+                                <w:noProof/>
+                              </w:rPr>
+                              <w:fldChar w:fldCharType="end"/>
+                            </w:r>
                             <w:r>
                               <w:t xml:space="preserve">: </w:t>
                             </w:r>
@@ -8421,14 +8565,27 @@
                       <w:r>
                         <w:t xml:space="preserve">Figura </w:t>
                       </w:r>
-                      <w:fldSimple w:instr=" SEQ Figura \* ARABIC ">
-                        <w:r>
-                          <w:rPr>
-                            <w:noProof/>
-                          </w:rPr>
-                          <w:t>8</w:t>
-                        </w:r>
-                      </w:fldSimple>
+                      <w:r>
+                        <w:fldChar w:fldCharType="begin"/>
+                      </w:r>
+                      <w:r>
+                        <w:instrText xml:space="preserve"> SEQ Figura \* ARABIC </w:instrText>
+                      </w:r>
+                      <w:r>
+                        <w:fldChar w:fldCharType="separate"/>
+                      </w:r>
+                      <w:r>
+                        <w:rPr>
+                          <w:noProof/>
+                        </w:rPr>
+                        <w:t>8</w:t>
+                      </w:r>
+                      <w:r>
+                        <w:rPr>
+                          <w:noProof/>
+                        </w:rPr>
+                        <w:fldChar w:fldCharType="end"/>
+                      </w:r>
                       <w:r>
                         <w:t xml:space="preserve">: </w:t>
                       </w:r>
@@ -8567,7 +8724,21 @@
           <w:rFonts w:ascii="Cambria" w:hAnsi="Cambria"/>
           <w:noProof/>
         </w:rPr>
-        <w:t xml:space="preserve"> è un bit che avrà come ingresso 0;</w:t>
+        <w:t xml:space="preserve"> è un bit che</w:t>
+      </w:r>
+      <w:r>
+        <w:rPr>
+          <w:rFonts w:ascii="Cambria" w:hAnsi="Cambria"/>
+          <w:noProof/>
+        </w:rPr>
+        <w:t xml:space="preserve"> indica il prestito in ingresso ed inizialmente vale</w:t>
+      </w:r>
+      <w:r>
+        <w:rPr>
+          <w:rFonts w:ascii="Cambria" w:hAnsi="Cambria"/>
+          <w:noProof/>
+        </w:rPr>
+        <w:t xml:space="preserve"> 0;</w:t>
       </w:r>
     </w:p>
     <w:p>
@@ -8625,16 +8796,300 @@
           <w:rFonts w:ascii="Cambria" w:hAnsi="Cambria"/>
           <w:noProof/>
         </w:rPr>
-        <w:t xml:space="preserve"> è un bit che indica il prestito. </w:t>
-      </w:r>
-    </w:p>
-    <w:p>
-      <w:pPr>
+        <w:t xml:space="preserve"> è un bit che indica il prestito</w:t>
+      </w:r>
+      <w:r>
         <w:rPr>
           <w:rFonts w:ascii="Cambria" w:hAnsi="Cambria"/>
           <w:noProof/>
-          <w:sz w:val="24"/>
-          <w:szCs w:val="24"/>
+        </w:rPr>
+        <w:t xml:space="preserve"> in uscita(nel nostro caso sempre 0)</w:t>
+      </w:r>
+      <w:r>
+        <w:rPr>
+          <w:rFonts w:ascii="Cambria" w:hAnsi="Cambria"/>
+          <w:noProof/>
+        </w:rPr>
+        <w:t xml:space="preserve">. </w:t>
+      </w:r>
+    </w:p>
+    <w:p>
+      <w:pPr>
+        <w:rPr>
+          <w:rFonts w:ascii="Cambria" w:hAnsi="Cambria"/>
+        </w:rPr>
+      </w:pPr>
+      <w:r>
+        <w:rPr>
+          <w:rFonts w:ascii="Cambria" w:hAnsi="Cambria"/>
+        </w:rPr>
+        <w:t>Queste sono le 2 equazioni logiche che rappresentano la sottrazione binaria:</w:t>
+      </w:r>
+    </w:p>
+    <w:p>
+      <w:pPr>
+        <w:pBdr>
+          <w:top w:val="single" w:sz="4" w:space="1" w:color="auto"/>
+          <w:left w:val="single" w:sz="4" w:space="4" w:color="auto"/>
+          <w:bottom w:val="single" w:sz="4" w:space="1" w:color="auto"/>
+          <w:right w:val="single" w:sz="4" w:space="4" w:color="auto"/>
+        </w:pBdr>
+        <w:rPr>
+          <w:rFonts w:ascii="Cambria" w:hAnsi="Cambria"/>
+          <w:b/>
+          <w:bCs/>
+          <w:lang w:val="fr-FR"/>
+        </w:rPr>
+      </w:pPr>
+      <w:r>
+        <w:rPr>
+          <w:rFonts w:ascii="Cambria" w:hAnsi="Cambria"/>
+          <w:b/>
+          <w:bCs/>
+          <w:lang w:val="fr-FR"/>
+        </w:rPr>
+        <w:t xml:space="preserve">D = </w:t>
+      </w:r>
+      <w:r>
+        <w:rPr>
+          <w:rFonts w:ascii="Cambria" w:hAnsi="Cambria"/>
+          <w:b/>
+          <w:bCs/>
+          <w:lang w:val="fr-FR"/>
+        </w:rPr>
+        <w:t>A</w:t>
+      </w:r>
+      <w:r>
+        <w:rPr>
+          <w:rFonts w:ascii="Cambria" w:hAnsi="Cambria"/>
+          <w:b/>
+          <w:bCs/>
+          <w:lang w:val="fr-FR"/>
+        </w:rPr>
+        <w:t xml:space="preserve"> XOR </w:t>
+      </w:r>
+      <w:r>
+        <w:rPr>
+          <w:rFonts w:ascii="Cambria" w:hAnsi="Cambria"/>
+          <w:b/>
+          <w:bCs/>
+          <w:lang w:val="fr-FR"/>
+        </w:rPr>
+        <w:t>B XOR C</w:t>
+      </w:r>
+    </w:p>
+    <w:p>
+      <w:pPr>
+        <w:pBdr>
+          <w:top w:val="single" w:sz="4" w:space="1" w:color="auto"/>
+          <w:left w:val="single" w:sz="4" w:space="4" w:color="auto"/>
+          <w:bottom w:val="single" w:sz="4" w:space="1" w:color="auto"/>
+          <w:right w:val="single" w:sz="4" w:space="4" w:color="auto"/>
+        </w:pBdr>
+        <w:rPr>
+          <w:rFonts w:ascii="Cambria" w:hAnsi="Cambria"/>
+          <w:b/>
+          <w:bCs/>
+          <w:lang w:val="en-GB"/>
+        </w:rPr>
+      </w:pPr>
+      <w:r>
+        <w:rPr>
+          <w:rFonts w:ascii="Cambria" w:hAnsi="Cambria"/>
+          <w:b/>
+          <w:bCs/>
+          <w:lang w:val="en-GB"/>
+        </w:rPr>
+        <w:t xml:space="preserve">B = </w:t>
+      </w:r>
+      <w:r>
+        <w:rPr>
+          <w:rFonts w:ascii="Cambria" w:hAnsi="Cambria"/>
+          <w:b/>
+          <w:bCs/>
+          <w:lang w:val="en-GB"/>
+        </w:rPr>
+        <w:t>A</w:t>
+      </w:r>
+      <w:r>
+        <w:rPr>
+          <w:rFonts w:ascii="Cambria" w:hAnsi="Cambria"/>
+          <w:b/>
+          <w:bCs/>
+          <w:lang w:val="en-GB"/>
+        </w:rPr>
+        <w:t xml:space="preserve">' </w:t>
+      </w:r>
+      <w:r>
+        <w:rPr>
+          <w:rFonts w:ascii="Cambria" w:hAnsi="Cambria"/>
+          <w:b/>
+          <w:bCs/>
+          <w:lang w:val="en-GB"/>
+        </w:rPr>
+        <w:t>B</w:t>
+      </w:r>
+      <w:r>
+        <w:rPr>
+          <w:rFonts w:ascii="Cambria" w:hAnsi="Cambria"/>
+          <w:b/>
+          <w:bCs/>
+          <w:lang w:val="en-GB"/>
+        </w:rPr>
+        <w:t xml:space="preserve"> + </w:t>
+      </w:r>
+      <w:r>
+        <w:rPr>
+          <w:rFonts w:ascii="Cambria" w:hAnsi="Cambria"/>
+          <w:b/>
+          <w:bCs/>
+          <w:lang w:val="en-GB"/>
+        </w:rPr>
+        <w:t>A</w:t>
+      </w:r>
+      <w:r>
+        <w:rPr>
+          <w:rFonts w:ascii="Cambria" w:hAnsi="Cambria"/>
+          <w:b/>
+          <w:bCs/>
+          <w:lang w:val="en-GB"/>
+        </w:rPr>
+        <w:t xml:space="preserve">' </w:t>
+      </w:r>
+      <w:r>
+        <w:rPr>
+          <w:rFonts w:ascii="Cambria" w:hAnsi="Cambria"/>
+          <w:b/>
+          <w:bCs/>
+          <w:lang w:val="en-GB"/>
+        </w:rPr>
+        <w:t>C</w:t>
+      </w:r>
+      <w:r>
+        <w:rPr>
+          <w:rFonts w:ascii="Cambria" w:hAnsi="Cambria"/>
+          <w:b/>
+          <w:bCs/>
+          <w:lang w:val="en-GB"/>
+        </w:rPr>
+        <w:t xml:space="preserve">+ </w:t>
+      </w:r>
+      <w:r>
+        <w:rPr>
+          <w:rFonts w:ascii="Cambria" w:hAnsi="Cambria"/>
+          <w:b/>
+          <w:bCs/>
+          <w:lang w:val="en-GB"/>
+        </w:rPr>
+        <w:t>B C</w:t>
+      </w:r>
+    </w:p>
+    <w:p>
+      <w:pPr>
+        <w:rPr>
+          <w:rFonts w:ascii="Cambria" w:hAnsi="Cambria"/>
+        </w:rPr>
+      </w:pPr>
+      <w:r>
+        <w:rPr>
+          <w:rFonts w:ascii="Cambria" w:hAnsi="Cambria"/>
+        </w:rPr>
+        <w:t>Si può notare subito la somiglianza con l’equazione utilizzata per  il full adder.</w:t>
+      </w:r>
+    </w:p>
+    <w:p>
+      <w:pPr>
+        <w:rPr>
+          <w:rFonts w:ascii="Cambria" w:hAnsi="Cambria"/>
+        </w:rPr>
+      </w:pPr>
+      <w:r>
+        <w:rPr>
+          <w:rFonts w:ascii="Cambria" w:hAnsi="Cambria"/>
+          <w:noProof/>
+          <w:sz w:val="24"/>
+          <w:szCs w:val="24"/>
+        </w:rPr>
+        <w:drawing>
+          <wp:anchor distT="0" distB="0" distL="114300" distR="114300" simplePos="0" relativeHeight="251832320" behindDoc="0" locked="0" layoutInCell="1" allowOverlap="1" wp14:anchorId="7F0977FC" wp14:editId="0CB98518">
+            <wp:simplePos x="0" y="0"/>
+            <wp:positionH relativeFrom="margin">
+              <wp:posOffset>266700</wp:posOffset>
+            </wp:positionH>
+            <wp:positionV relativeFrom="paragraph">
+              <wp:posOffset>414020</wp:posOffset>
+            </wp:positionV>
+            <wp:extent cx="5516880" cy="1284605"/>
+            <wp:effectExtent l="0" t="0" r="7620" b="0"/>
+            <wp:wrapSquare wrapText="bothSides"/>
+            <wp:docPr id="7" name="Picture 7"/>
+            <wp:cNvGraphicFramePr>
+              <a:graphicFrameLocks xmlns:a="http://schemas.openxmlformats.org/drawingml/2006/main" noChangeAspect="1"/>
+            </wp:cNvGraphicFramePr>
+            <a:graphic xmlns:a="http://schemas.openxmlformats.org/drawingml/2006/main">
+              <a:graphicData uri="http://schemas.openxmlformats.org/drawingml/2006/picture">
+                <pic:pic xmlns:pic="http://schemas.openxmlformats.org/drawingml/2006/picture">
+                  <pic:nvPicPr>
+                    <pic:cNvPr id="0" name="Picture 2"/>
+                    <pic:cNvPicPr>
+                      <a:picLocks noChangeAspect="1" noChangeArrowheads="1"/>
+                    </pic:cNvPicPr>
+                  </pic:nvPicPr>
+                  <pic:blipFill>
+                    <a:blip r:embed="rId56">
+                      <a:extLst>
+                        <a:ext uri="{28A0092B-C50C-407E-A947-70E740481C1C}">
+                          <a14:useLocalDpi xmlns:a14="http://schemas.microsoft.com/office/drawing/2010/main" val="0"/>
+                        </a:ext>
+                      </a:extLst>
+                    </a:blip>
+                    <a:srcRect/>
+                    <a:stretch>
+                      <a:fillRect/>
+                    </a:stretch>
+                  </pic:blipFill>
+                  <pic:spPr bwMode="auto">
+                    <a:xfrm>
+                      <a:off x="0" y="0"/>
+                      <a:ext cx="5516880" cy="1284605"/>
+                    </a:xfrm>
+                    <a:prstGeom prst="rect">
+                      <a:avLst/>
+                    </a:prstGeom>
+                    <a:noFill/>
+                    <a:ln>
+                      <a:noFill/>
+                    </a:ln>
+                  </pic:spPr>
+                </pic:pic>
+              </a:graphicData>
+            </a:graphic>
+            <wp14:sizeRelH relativeFrom="margin">
+              <wp14:pctWidth>0</wp14:pctWidth>
+            </wp14:sizeRelH>
+            <wp14:sizeRelV relativeFrom="margin">
+              <wp14:pctHeight>0</wp14:pctHeight>
+            </wp14:sizeRelV>
+          </wp:anchor>
+        </w:drawing>
+      </w:r>
+      <w:r>
+        <w:rPr>
+          <w:rFonts w:ascii="Cambria" w:hAnsi="Cambria"/>
+        </w:rPr>
+        <w:t>Un circuito a n-bit adder può essere utilizzato per funzionare come un sottrattore complementando il sottraendo e considerando i riporti come prestiti.</w:t>
+      </w:r>
+    </w:p>
+    <w:p>
+      <w:pPr>
+        <w:rPr>
+          <w:rFonts w:ascii="Cambria" w:hAnsi="Cambria"/>
+          <w:b/>
+          <w:bCs/>
+          <w:noProof/>
+          <w:color w:val="0070C0"/>
+          <w:sz w:val="36"/>
+          <w:szCs w:val="36"/>
         </w:rPr>
       </w:pPr>
     </w:p>
@@ -8678,7 +9133,7 @@
                 <wp:cNvGraphicFramePr/>
                 <a:graphic xmlns:a="http://schemas.openxmlformats.org/drawingml/2006/main">
                   <a:graphicData uri="http://schemas.microsoft.com/office/word/2010/wordprocessingInk">
-                    <w14:contentPart bwMode="auto" r:id="rId56">
+                    <w14:contentPart bwMode="auto" r:id="rId57">
                       <w14:nvContentPartPr>
                         <w14:cNvContentPartPr/>
                       </w14:nvContentPartPr>
@@ -8880,6 +9335,7 @@
       </w:pPr>
       <w:r>
         <w:rPr>
+          <w:rFonts w:ascii="Cambria" w:hAnsi="Cambria"/>
           <w:noProof/>
         </w:rPr>
         <w:drawing>
@@ -8947,7 +9403,7 @@
       </w:r>
       <w:r>
         <w:rPr>
-          <w:rFonts w:ascii="Calibri" w:eastAsia="Times New Roman" w:hAnsi="Calibri" w:cs="Calibri"/>
+          <w:rFonts w:ascii="Cambria" w:eastAsia="Times New Roman" w:hAnsi="Cambria" w:cs="Calibri"/>
           <w:noProof/>
           <w:color w:val="201F1E"/>
           <w:lang w:eastAsia="it-IT"/>
@@ -9062,6 +9518,7 @@
       </w:pPr>
       <w:r>
         <w:rPr>
+          <w:rFonts w:ascii="Cambria" w:hAnsi="Cambria"/>
           <w:noProof/>
         </w:rPr>
         <mc:AlternateContent>
@@ -9111,14 +9568,27 @@
                             <w:r>
                               <w:t xml:space="preserve">Figura </w:t>
                             </w:r>
-                            <w:fldSimple w:instr=" SEQ Figura \* ARABIC ">
-                              <w:r>
-                                <w:rPr>
-                                  <w:noProof/>
-                                </w:rPr>
-                                <w:t>9</w:t>
-                              </w:r>
-                            </w:fldSimple>
+                            <w:r>
+                              <w:fldChar w:fldCharType="begin"/>
+                            </w:r>
+                            <w:r>
+                              <w:instrText xml:space="preserve"> SEQ Figura \* ARABIC </w:instrText>
+                            </w:r>
+                            <w:r>
+                              <w:fldChar w:fldCharType="separate"/>
+                            </w:r>
+                            <w:r>
+                              <w:rPr>
+                                <w:noProof/>
+                              </w:rPr>
+                              <w:t>9</w:t>
+                            </w:r>
+                            <w:r>
+                              <w:rPr>
+                                <w:noProof/>
+                              </w:rPr>
+                              <w:fldChar w:fldCharType="end"/>
+                            </w:r>
                             <w:r>
                               <w:t>: Contatore con segnali d'interfaccia</w:t>
                             </w:r>
@@ -9155,14 +9625,27 @@
                       <w:r>
                         <w:t xml:space="preserve">Figura </w:t>
                       </w:r>
-                      <w:fldSimple w:instr=" SEQ Figura \* ARABIC ">
-                        <w:r>
-                          <w:rPr>
-                            <w:noProof/>
-                          </w:rPr>
-                          <w:t>9</w:t>
-                        </w:r>
-                      </w:fldSimple>
+                      <w:r>
+                        <w:fldChar w:fldCharType="begin"/>
+                      </w:r>
+                      <w:r>
+                        <w:instrText xml:space="preserve"> SEQ Figura \* ARABIC </w:instrText>
+                      </w:r>
+                      <w:r>
+                        <w:fldChar w:fldCharType="separate"/>
+                      </w:r>
+                      <w:r>
+                        <w:rPr>
+                          <w:noProof/>
+                        </w:rPr>
+                        <w:t>9</w:t>
+                      </w:r>
+                      <w:r>
+                        <w:rPr>
+                          <w:noProof/>
+                        </w:rPr>
+                        <w:fldChar w:fldCharType="end"/>
+                      </w:r>
                       <w:r>
                         <w:t>: Contatore con segnali d'interfaccia</w:t>
                       </w:r>
@@ -9177,6 +9660,7 @@
       </w:r>
       <w:r>
         <w:rPr>
+          <w:rFonts w:ascii="Cambria" w:hAnsi="Cambria"/>
           <w:noProof/>
         </w:rPr>
         <mc:AlternateContent>
@@ -9229,14 +9713,27 @@
                             <w:r>
                               <w:t xml:space="preserve">Figura </w:t>
                             </w:r>
-                            <w:fldSimple w:instr=" SEQ Figura \* ARABIC ">
-                              <w:r>
-                                <w:rPr>
-                                  <w:noProof/>
-                                </w:rPr>
-                                <w:t>10</w:t>
-                              </w:r>
-                            </w:fldSimple>
+                            <w:r>
+                              <w:fldChar w:fldCharType="begin"/>
+                            </w:r>
+                            <w:r>
+                              <w:instrText xml:space="preserve"> SEQ Figura \* ARABIC </w:instrText>
+                            </w:r>
+                            <w:r>
+                              <w:fldChar w:fldCharType="separate"/>
+                            </w:r>
+                            <w:r>
+                              <w:rPr>
+                                <w:noProof/>
+                              </w:rPr>
+                              <w:t>10</w:t>
+                            </w:r>
+                            <w:r>
+                              <w:rPr>
+                                <w:noProof/>
+                              </w:rPr>
+                              <w:fldChar w:fldCharType="end"/>
+                            </w:r>
                             <w:r>
                               <w:t>: Rappresentazione logica contatore</w:t>
                             </w:r>
@@ -9276,14 +9773,27 @@
                       <w:r>
                         <w:t xml:space="preserve">Figura </w:t>
                       </w:r>
-                      <w:fldSimple w:instr=" SEQ Figura \* ARABIC ">
-                        <w:r>
-                          <w:rPr>
-                            <w:noProof/>
-                          </w:rPr>
-                          <w:t>10</w:t>
-                        </w:r>
-                      </w:fldSimple>
+                      <w:r>
+                        <w:fldChar w:fldCharType="begin"/>
+                      </w:r>
+                      <w:r>
+                        <w:instrText xml:space="preserve"> SEQ Figura \* ARABIC </w:instrText>
+                      </w:r>
+                      <w:r>
+                        <w:fldChar w:fldCharType="separate"/>
+                      </w:r>
+                      <w:r>
+                        <w:rPr>
+                          <w:noProof/>
+                        </w:rPr>
+                        <w:t>10</w:t>
+                      </w:r>
+                      <w:r>
+                        <w:rPr>
+                          <w:noProof/>
+                        </w:rPr>
+                        <w:fldChar w:fldCharType="end"/>
+                      </w:r>
                       <w:r>
                         <w:t>: Rappresentazione logica contatore</w:t>
                       </w:r>
@@ -9416,6 +9926,7 @@
           <w:b/>
           <w:bCs/>
         </w:rPr>
+        <w:lastRenderedPageBreak/>
         <w:t>N1</w:t>
       </w:r>
       <w:r>
@@ -9808,7 +10319,6 @@
           <w:szCs w:val="28"/>
           <w:u w:val="single"/>
         </w:rPr>
-        <w:lastRenderedPageBreak/>
         <w:t>DESCRIZIONE MACCHINA A STATI</w:t>
       </w:r>
       <w:r>
@@ -9833,6 +10343,7 @@
       </w:pPr>
       <w:r>
         <w:rPr>
+          <w:rFonts w:ascii="Cambria" w:hAnsi="Cambria"/>
           <w:noProof/>
         </w:rPr>
         <w:drawing>
@@ -9982,7 +10493,7 @@
         <w:shd w:val="clear" w:color="auto" w:fill="FFFFFF"/>
         <w:spacing w:before="0" w:beforeAutospacing="0" w:after="0" w:afterAutospacing="0"/>
         <w:rPr>
-          <w:rFonts w:ascii="Calibri" w:hAnsi="Calibri" w:cs="Calibri"/>
+          <w:rFonts w:ascii="Cambria" w:hAnsi="Cambria" w:cs="Calibri"/>
           <w:color w:val="201F1E"/>
           <w:sz w:val="22"/>
           <w:szCs w:val="22"/>
@@ -9996,7 +10507,7 @@
         <w:shd w:val="clear" w:color="auto" w:fill="FFFFFF"/>
         <w:spacing w:before="0" w:beforeAutospacing="0" w:after="0" w:afterAutospacing="0"/>
         <w:rPr>
-          <w:rFonts w:ascii="Calibri" w:hAnsi="Calibri" w:cs="Calibri"/>
+          <w:rFonts w:ascii="Cambria" w:hAnsi="Cambria" w:cs="Calibri"/>
           <w:color w:val="201F1E"/>
           <w:sz w:val="22"/>
           <w:szCs w:val="22"/>
@@ -10010,7 +10521,7 @@
         <w:shd w:val="clear" w:color="auto" w:fill="FFFFFF"/>
         <w:spacing w:before="0" w:beforeAutospacing="0" w:after="0" w:afterAutospacing="0"/>
         <w:rPr>
-          <w:rFonts w:ascii="Calibri" w:hAnsi="Calibri" w:cs="Calibri"/>
+          <w:rFonts w:ascii="Cambria" w:hAnsi="Cambria" w:cs="Calibri"/>
           <w:color w:val="201F1E"/>
           <w:sz w:val="22"/>
           <w:szCs w:val="22"/>
@@ -10024,7 +10535,7 @@
         <w:shd w:val="clear" w:color="auto" w:fill="FFFFFF"/>
         <w:spacing w:before="0" w:beforeAutospacing="0" w:after="0" w:afterAutospacing="0"/>
         <w:rPr>
-          <w:rFonts w:ascii="Calibri" w:hAnsi="Calibri" w:cs="Calibri"/>
+          <w:rFonts w:ascii="Cambria" w:hAnsi="Cambria" w:cs="Calibri"/>
           <w:color w:val="201F1E"/>
           <w:sz w:val="22"/>
           <w:szCs w:val="22"/>
@@ -10038,7 +10549,7 @@
         <w:shd w:val="clear" w:color="auto" w:fill="FFFFFF"/>
         <w:spacing w:before="0" w:beforeAutospacing="0" w:after="0" w:afterAutospacing="0"/>
         <w:rPr>
-          <w:rFonts w:ascii="Calibri" w:hAnsi="Calibri" w:cs="Calibri"/>
+          <w:rFonts w:ascii="Cambria" w:hAnsi="Cambria" w:cs="Calibri"/>
           <w:color w:val="201F1E"/>
           <w:sz w:val="22"/>
           <w:szCs w:val="22"/>
@@ -10052,7 +10563,7 @@
         <w:shd w:val="clear" w:color="auto" w:fill="FFFFFF"/>
         <w:spacing w:before="0" w:beforeAutospacing="0" w:after="0" w:afterAutospacing="0"/>
         <w:rPr>
-          <w:rFonts w:ascii="Calibri" w:hAnsi="Calibri" w:cs="Calibri"/>
+          <w:rFonts w:ascii="Cambria" w:hAnsi="Cambria" w:cs="Calibri"/>
           <w:color w:val="201F1E"/>
           <w:sz w:val="22"/>
           <w:szCs w:val="22"/>
@@ -10066,7 +10577,7 @@
         <w:shd w:val="clear" w:color="auto" w:fill="FFFFFF"/>
         <w:spacing w:before="0" w:beforeAutospacing="0" w:after="0" w:afterAutospacing="0"/>
         <w:rPr>
-          <w:rFonts w:ascii="Calibri" w:hAnsi="Calibri" w:cs="Calibri"/>
+          <w:rFonts w:ascii="Cambria" w:hAnsi="Cambria" w:cs="Calibri"/>
           <w:color w:val="201F1E"/>
           <w:sz w:val="22"/>
           <w:szCs w:val="22"/>
@@ -10075,6 +10586,7 @@
       </w:pPr>
       <w:r>
         <w:rPr>
+          <w:rFonts w:ascii="Cambria" w:hAnsi="Cambria"/>
           <w:noProof/>
         </w:rPr>
         <mc:AlternateContent>
@@ -10124,14 +10636,27 @@
                             <w:r>
                               <w:t xml:space="preserve">Figura </w:t>
                             </w:r>
-                            <w:fldSimple w:instr=" SEQ Figura \* ARABIC ">
-                              <w:r>
-                                <w:rPr>
-                                  <w:noProof/>
-                                </w:rPr>
-                                <w:t>11</w:t>
-                              </w:r>
-                            </w:fldSimple>
+                            <w:r>
+                              <w:fldChar w:fldCharType="begin"/>
+                            </w:r>
+                            <w:r>
+                              <w:instrText xml:space="preserve"> SEQ Figura \* ARABIC </w:instrText>
+                            </w:r>
+                            <w:r>
+                              <w:fldChar w:fldCharType="separate"/>
+                            </w:r>
+                            <w:r>
+                              <w:rPr>
+                                <w:noProof/>
+                              </w:rPr>
+                              <w:t>11</w:t>
+                            </w:r>
+                            <w:r>
+                              <w:rPr>
+                                <w:noProof/>
+                              </w:rPr>
+                              <w:fldChar w:fldCharType="end"/>
+                            </w:r>
                             <w:r>
                               <w:t>: Macchina a stati(FSM)</w:t>
                             </w:r>
@@ -10168,14 +10693,27 @@
                       <w:r>
                         <w:t xml:space="preserve">Figura </w:t>
                       </w:r>
-                      <w:fldSimple w:instr=" SEQ Figura \* ARABIC ">
-                        <w:r>
-                          <w:rPr>
-                            <w:noProof/>
-                          </w:rPr>
-                          <w:t>11</w:t>
-                        </w:r>
-                      </w:fldSimple>
+                      <w:r>
+                        <w:fldChar w:fldCharType="begin"/>
+                      </w:r>
+                      <w:r>
+                        <w:instrText xml:space="preserve"> SEQ Figura \* ARABIC </w:instrText>
+                      </w:r>
+                      <w:r>
+                        <w:fldChar w:fldCharType="separate"/>
+                      </w:r>
+                      <w:r>
+                        <w:rPr>
+                          <w:noProof/>
+                        </w:rPr>
+                        <w:t>11</w:t>
+                      </w:r>
+                      <w:r>
+                        <w:rPr>
+                          <w:noProof/>
+                        </w:rPr>
+                        <w:fldChar w:fldCharType="end"/>
+                      </w:r>
                       <w:r>
                         <w:t>: Macchina a stati(FSM)</w:t>
                       </w:r>
@@ -10195,7 +10733,7 @@
         <w:shd w:val="clear" w:color="auto" w:fill="FFFFFF"/>
         <w:spacing w:before="0" w:beforeAutospacing="0" w:after="0" w:afterAutospacing="0"/>
         <w:rPr>
-          <w:rFonts w:ascii="Calibri" w:hAnsi="Calibri" w:cs="Calibri"/>
+          <w:rFonts w:ascii="Cambria" w:hAnsi="Cambria" w:cs="Calibri"/>
           <w:color w:val="201F1E"/>
           <w:sz w:val="22"/>
           <w:szCs w:val="22"/>
@@ -10209,7 +10747,7 @@
         <w:shd w:val="clear" w:color="auto" w:fill="FFFFFF"/>
         <w:spacing w:before="0" w:beforeAutospacing="0" w:after="0" w:afterAutospacing="0"/>
         <w:rPr>
-          <w:rFonts w:ascii="Calibri" w:hAnsi="Calibri" w:cs="Calibri"/>
+          <w:rFonts w:ascii="Cambria" w:hAnsi="Cambria" w:cs="Calibri"/>
           <w:color w:val="201F1E"/>
           <w:sz w:val="22"/>
           <w:szCs w:val="22"/>
@@ -10223,7 +10761,7 @@
         <w:shd w:val="clear" w:color="auto" w:fill="FFFFFF"/>
         <w:spacing w:before="0" w:beforeAutospacing="0" w:after="0" w:afterAutospacing="0"/>
         <w:rPr>
-          <w:rFonts w:ascii="Calibri" w:hAnsi="Calibri" w:cs="Calibri"/>
+          <w:rFonts w:ascii="Cambria" w:hAnsi="Cambria" w:cs="Calibri"/>
           <w:color w:val="201F1E"/>
           <w:sz w:val="28"/>
           <w:szCs w:val="28"/>
@@ -10238,7 +10776,7 @@
         <w:shd w:val="clear" w:color="auto" w:fill="FFFFFF"/>
         <w:spacing w:before="0" w:beforeAutospacing="0" w:after="0" w:afterAutospacing="0"/>
         <w:rPr>
-          <w:rFonts w:ascii="Calibri" w:hAnsi="Calibri" w:cs="Calibri"/>
+          <w:rFonts w:ascii="Cambria" w:hAnsi="Cambria" w:cs="Calibri"/>
           <w:color w:val="201F1E"/>
           <w:sz w:val="28"/>
           <w:szCs w:val="28"/>
@@ -10253,7 +10791,7 @@
         <w:shd w:val="clear" w:color="auto" w:fill="FFFFFF"/>
         <w:spacing w:before="0" w:beforeAutospacing="0" w:after="0" w:afterAutospacing="0"/>
         <w:rPr>
-          <w:rFonts w:ascii="Calibri" w:hAnsi="Calibri" w:cs="Calibri"/>
+          <w:rFonts w:ascii="Cambria" w:hAnsi="Cambria" w:cs="Calibri"/>
           <w:color w:val="201F1E"/>
           <w:sz w:val="28"/>
           <w:szCs w:val="28"/>
@@ -10263,7 +10801,7 @@
       </w:pPr>
       <w:r>
         <w:rPr>
-          <w:rFonts w:ascii="Calibri" w:hAnsi="Calibri" w:cs="Calibri"/>
+          <w:rFonts w:ascii="Cambria" w:hAnsi="Cambria" w:cs="Calibri"/>
           <w:color w:val="201F1E"/>
           <w:sz w:val="28"/>
           <w:szCs w:val="28"/>
@@ -10280,7 +10818,7 @@
         <w:spacing w:before="0" w:beforeAutospacing="0" w:after="0" w:afterAutospacing="0"/>
         <w:ind w:left="720"/>
         <w:rPr>
-          <w:rFonts w:ascii="Calibri" w:hAnsi="Calibri" w:cs="Calibri"/>
+          <w:rFonts w:ascii="Cambria" w:hAnsi="Cambria" w:cs="Calibri"/>
           <w:color w:val="201F1E"/>
           <w:sz w:val="22"/>
           <w:szCs w:val="22"/>
@@ -10298,7 +10836,7 @@
         <w:shd w:val="clear" w:color="auto" w:fill="FFFFFF"/>
         <w:spacing w:before="0" w:beforeAutospacing="0" w:after="0" w:afterAutospacing="0"/>
         <w:rPr>
-          <w:rFonts w:ascii="Calibri" w:hAnsi="Calibri" w:cs="Calibri"/>
+          <w:rFonts w:ascii="Cambria" w:hAnsi="Cambria" w:cs="Calibri"/>
           <w:color w:val="201F1E"/>
           <w:sz w:val="22"/>
           <w:szCs w:val="22"/>
@@ -10307,7 +10845,7 @@
       </w:pPr>
       <w:r>
         <w:rPr>
-          <w:rFonts w:ascii="Calibri" w:hAnsi="Calibri" w:cs="Calibri"/>
+          <w:rFonts w:ascii="Cambria" w:hAnsi="Cambria" w:cs="Calibri"/>
           <w:b/>
           <w:bCs/>
           <w:color w:val="201F1E"/>
@@ -10319,7 +10857,7 @@
       </w:r>
       <w:r>
         <w:rPr>
-          <w:rFonts w:ascii="Calibri" w:hAnsi="Calibri" w:cs="Calibri"/>
+          <w:rFonts w:ascii="Cambria" w:hAnsi="Cambria" w:cs="Calibri"/>
           <w:color w:val="201F1E"/>
           <w:sz w:val="22"/>
           <w:szCs w:val="22"/>
@@ -10329,7 +10867,7 @@
       </w:r>
       <w:r>
         <w:rPr>
-          <w:rFonts w:ascii="Calibri" w:hAnsi="Calibri" w:cs="Calibri"/>
+          <w:rFonts w:ascii="Cambria" w:hAnsi="Cambria" w:cs="Calibri"/>
           <w:color w:val="201F1E"/>
           <w:sz w:val="22"/>
           <w:szCs w:val="22"/>
@@ -10348,7 +10886,7 @@
         <w:shd w:val="clear" w:color="auto" w:fill="FFFFFF"/>
         <w:spacing w:before="0" w:beforeAutospacing="0" w:after="0" w:afterAutospacing="0"/>
         <w:rPr>
-          <w:rFonts w:ascii="Calibri" w:hAnsi="Calibri" w:cs="Calibri"/>
+          <w:rFonts w:ascii="Cambria" w:hAnsi="Cambria" w:cs="Calibri"/>
           <w:color w:val="201F1E"/>
           <w:sz w:val="22"/>
           <w:szCs w:val="22"/>
@@ -10357,7 +10895,7 @@
       </w:pPr>
       <w:r>
         <w:rPr>
-          <w:rFonts w:ascii="Calibri" w:hAnsi="Calibri" w:cs="Calibri"/>
+          <w:rFonts w:ascii="Cambria" w:hAnsi="Cambria" w:cs="Calibri"/>
           <w:b/>
           <w:bCs/>
           <w:color w:val="201F1E"/>
@@ -10369,7 +10907,7 @@
       </w:r>
       <w:r>
         <w:rPr>
-          <w:rFonts w:ascii="Calibri" w:hAnsi="Calibri" w:cs="Calibri"/>
+          <w:rFonts w:ascii="Cambria" w:hAnsi="Cambria" w:cs="Calibri"/>
           <w:color w:val="201F1E"/>
           <w:sz w:val="22"/>
           <w:szCs w:val="22"/>
@@ -10379,7 +10917,7 @@
       </w:r>
       <w:r>
         <w:rPr>
-          <w:rFonts w:ascii="Calibri" w:hAnsi="Calibri" w:cs="Calibri"/>
+          <w:rFonts w:ascii="Cambria" w:hAnsi="Cambria" w:cs="Calibri"/>
           <w:color w:val="201F1E"/>
           <w:sz w:val="22"/>
           <w:szCs w:val="22"/>
@@ -10389,7 +10927,7 @@
       </w:r>
       <w:r>
         <w:rPr>
-          <w:rFonts w:ascii="Calibri" w:hAnsi="Calibri" w:cs="Calibri"/>
+          <w:rFonts w:ascii="Cambria" w:hAnsi="Cambria" w:cs="Calibri"/>
           <w:color w:val="201F1E"/>
           <w:sz w:val="22"/>
           <w:szCs w:val="22"/>
@@ -10408,7 +10946,7 @@
         <w:shd w:val="clear" w:color="auto" w:fill="FFFFFF"/>
         <w:spacing w:before="0" w:beforeAutospacing="0" w:after="0" w:afterAutospacing="0"/>
         <w:rPr>
-          <w:rFonts w:ascii="Calibri" w:hAnsi="Calibri" w:cs="Calibri"/>
+          <w:rFonts w:ascii="Cambria" w:hAnsi="Cambria" w:cs="Calibri"/>
           <w:color w:val="201F1E"/>
           <w:sz w:val="22"/>
           <w:szCs w:val="22"/>
@@ -10417,7 +10955,7 @@
       </w:pPr>
       <w:r>
         <w:rPr>
-          <w:rFonts w:ascii="Calibri" w:hAnsi="Calibri" w:cs="Calibri"/>
+          <w:rFonts w:ascii="Cambria" w:hAnsi="Cambria" w:cs="Calibri"/>
           <w:b/>
           <w:bCs/>
           <w:color w:val="201F1E"/>
@@ -10425,11 +10963,12 @@
           <w:szCs w:val="22"/>
           <w:bdr w:val="none" w:sz="0" w:space="0" w:color="auto" w:frame="1"/>
         </w:rPr>
+        <w:lastRenderedPageBreak/>
         <w:t>SHIFT</w:t>
       </w:r>
       <w:r>
         <w:rPr>
-          <w:rFonts w:ascii="Calibri" w:hAnsi="Calibri" w:cs="Calibri"/>
+          <w:rFonts w:ascii="Cambria" w:hAnsi="Cambria" w:cs="Calibri"/>
           <w:color w:val="201F1E"/>
           <w:sz w:val="22"/>
           <w:szCs w:val="22"/>
@@ -10448,7 +10987,7 @@
         <w:shd w:val="clear" w:color="auto" w:fill="FFFFFF"/>
         <w:spacing w:before="0" w:beforeAutospacing="0" w:after="0" w:afterAutospacing="0"/>
         <w:rPr>
-          <w:rFonts w:ascii="Calibri" w:hAnsi="Calibri" w:cs="Calibri"/>
+          <w:rFonts w:ascii="Cambria" w:hAnsi="Cambria" w:cs="Calibri"/>
           <w:color w:val="201F1E"/>
           <w:sz w:val="22"/>
           <w:szCs w:val="22"/>
@@ -10457,7 +10996,7 @@
       </w:pPr>
       <w:r>
         <w:rPr>
-          <w:rFonts w:ascii="Calibri" w:hAnsi="Calibri" w:cs="Calibri"/>
+          <w:rFonts w:ascii="Cambria" w:hAnsi="Cambria" w:cs="Calibri"/>
           <w:b/>
           <w:bCs/>
           <w:color w:val="201F1E"/>
@@ -10469,7 +11008,7 @@
       </w:r>
       <w:r>
         <w:rPr>
-          <w:rFonts w:ascii="Calibri" w:hAnsi="Calibri" w:cs="Calibri"/>
+          <w:rFonts w:ascii="Cambria" w:hAnsi="Cambria" w:cs="Calibri"/>
           <w:color w:val="201F1E"/>
           <w:sz w:val="22"/>
           <w:szCs w:val="22"/>
@@ -10488,7 +11027,7 @@
         <w:shd w:val="clear" w:color="auto" w:fill="FFFFFF"/>
         <w:spacing w:before="0" w:beforeAutospacing="0" w:after="0" w:afterAutospacing="0"/>
         <w:rPr>
-          <w:rFonts w:ascii="Calibri" w:hAnsi="Calibri" w:cs="Calibri"/>
+          <w:rFonts w:ascii="Cambria" w:hAnsi="Cambria" w:cs="Calibri"/>
           <w:color w:val="201F1E"/>
           <w:sz w:val="22"/>
           <w:szCs w:val="22"/>
@@ -10497,7 +11036,7 @@
       </w:pPr>
       <w:r>
         <w:rPr>
-          <w:rFonts w:ascii="Calibri" w:hAnsi="Calibri" w:cs="Calibri"/>
+          <w:rFonts w:ascii="Cambria" w:hAnsi="Cambria" w:cs="Calibri"/>
           <w:b/>
           <w:bCs/>
           <w:color w:val="201F1E"/>
@@ -10509,7 +11048,7 @@
       </w:r>
       <w:r>
         <w:rPr>
-          <w:rFonts w:ascii="Calibri" w:hAnsi="Calibri" w:cs="Calibri"/>
+          <w:rFonts w:ascii="Cambria" w:hAnsi="Cambria" w:cs="Calibri"/>
           <w:color w:val="201F1E"/>
           <w:sz w:val="22"/>
           <w:szCs w:val="22"/>
@@ -10519,7 +11058,7 @@
       </w:r>
       <w:r>
         <w:rPr>
-          <w:rFonts w:ascii="Calibri" w:hAnsi="Calibri" w:cs="Calibri"/>
+          <w:rFonts w:ascii="Cambria" w:hAnsi="Cambria" w:cs="Calibri"/>
           <w:color w:val="201F1E"/>
           <w:sz w:val="22"/>
           <w:szCs w:val="22"/>
@@ -10529,7 +11068,7 @@
       </w:r>
       <w:r>
         <w:rPr>
-          <w:rFonts w:ascii="Calibri" w:hAnsi="Calibri" w:cs="Calibri"/>
+          <w:rFonts w:ascii="Cambria" w:hAnsi="Cambria" w:cs="Calibri"/>
           <w:color w:val="201F1E"/>
           <w:sz w:val="22"/>
           <w:szCs w:val="22"/>
@@ -10548,7 +11087,7 @@
         <w:shd w:val="clear" w:color="auto" w:fill="FFFFFF"/>
         <w:spacing w:before="0" w:beforeAutospacing="0" w:after="0" w:afterAutospacing="0"/>
         <w:rPr>
-          <w:rFonts w:ascii="Calibri" w:hAnsi="Calibri" w:cs="Calibri"/>
+          <w:rFonts w:ascii="Cambria" w:hAnsi="Cambria" w:cs="Calibri"/>
           <w:color w:val="201F1E"/>
           <w:sz w:val="22"/>
           <w:szCs w:val="22"/>
@@ -10557,7 +11096,7 @@
       </w:pPr>
       <w:r>
         <w:rPr>
-          <w:rFonts w:ascii="Calibri" w:hAnsi="Calibri" w:cs="Calibri"/>
+          <w:rFonts w:ascii="Cambria" w:hAnsi="Cambria" w:cs="Calibri"/>
           <w:b/>
           <w:bCs/>
           <w:color w:val="201F1E"/>
@@ -10569,7 +11108,7 @@
       </w:r>
       <w:r>
         <w:rPr>
-          <w:rFonts w:ascii="Calibri" w:hAnsi="Calibri" w:cs="Calibri"/>
+          <w:rFonts w:ascii="Cambria" w:hAnsi="Cambria" w:cs="Calibri"/>
           <w:color w:val="201F1E"/>
           <w:sz w:val="22"/>
           <w:szCs w:val="22"/>
@@ -10588,7 +11127,7 @@
         <w:shd w:val="clear" w:color="auto" w:fill="FFFFFF"/>
         <w:spacing w:before="0" w:beforeAutospacing="0" w:after="0" w:afterAutospacing="0"/>
         <w:rPr>
-          <w:rFonts w:ascii="Calibri" w:hAnsi="Calibri" w:cs="Calibri"/>
+          <w:rFonts w:ascii="Cambria" w:hAnsi="Cambria" w:cs="Calibri"/>
           <w:color w:val="201F1E"/>
           <w:sz w:val="22"/>
           <w:szCs w:val="22"/>
@@ -10597,7 +11136,7 @@
       </w:pPr>
       <w:r>
         <w:rPr>
-          <w:rFonts w:ascii="Calibri" w:hAnsi="Calibri" w:cs="Calibri"/>
+          <w:rFonts w:ascii="Cambria" w:hAnsi="Cambria" w:cs="Calibri"/>
           <w:b/>
           <w:bCs/>
           <w:color w:val="201F1E"/>
@@ -10609,7 +11148,7 @@
       </w:r>
       <w:r>
         <w:rPr>
-          <w:rFonts w:ascii="Calibri" w:hAnsi="Calibri" w:cs="Calibri"/>
+          <w:rFonts w:ascii="Cambria" w:hAnsi="Cambria" w:cs="Calibri"/>
           <w:color w:val="201F1E"/>
           <w:sz w:val="22"/>
           <w:szCs w:val="22"/>
@@ -10624,7 +11163,7 @@
         <w:shd w:val="clear" w:color="auto" w:fill="FFFFFF"/>
         <w:spacing w:before="0" w:beforeAutospacing="0" w:after="0" w:afterAutospacing="0"/>
         <w:rPr>
-          <w:rFonts w:ascii="Calibri" w:hAnsi="Calibri" w:cs="Calibri"/>
+          <w:rFonts w:ascii="Cambria" w:hAnsi="Cambria" w:cs="Calibri"/>
           <w:color w:val="201F1E"/>
           <w:sz w:val="22"/>
           <w:szCs w:val="22"/>
@@ -10638,7 +11177,7 @@
         <w:shd w:val="clear" w:color="auto" w:fill="FFFFFF"/>
         <w:spacing w:before="0" w:beforeAutospacing="0" w:after="0" w:afterAutospacing="0"/>
         <w:rPr>
-          <w:rFonts w:ascii="Calibri" w:hAnsi="Calibri" w:cs="Calibri"/>
+          <w:rFonts w:ascii="Cambria" w:hAnsi="Cambria" w:cs="Calibri"/>
           <w:color w:val="201F1E"/>
           <w:sz w:val="22"/>
           <w:szCs w:val="22"/>
@@ -10651,7 +11190,7 @@
         <w:shd w:val="clear" w:color="auto" w:fill="FFFFFF"/>
         <w:spacing w:before="0" w:beforeAutospacing="0" w:after="0" w:afterAutospacing="0"/>
         <w:rPr>
-          <w:rFonts w:ascii="Calibri" w:hAnsi="Calibri" w:cs="Calibri"/>
+          <w:rFonts w:ascii="Cambria" w:hAnsi="Cambria" w:cs="Calibri"/>
           <w:color w:val="201F1E"/>
           <w:sz w:val="22"/>
           <w:szCs w:val="22"/>
@@ -10659,7 +11198,7 @@
       </w:pPr>
       <w:r>
         <w:rPr>
-          <w:rFonts w:ascii="Calibri" w:hAnsi="Calibri" w:cs="Calibri"/>
+          <w:rFonts w:ascii="Cambria" w:hAnsi="Cambria" w:cs="Calibri"/>
           <w:color w:val="201F1E"/>
           <w:sz w:val="22"/>
           <w:szCs w:val="22"/>
@@ -10673,7 +11212,7 @@
         <w:shd w:val="clear" w:color="auto" w:fill="FFFFFF"/>
         <w:spacing w:before="0" w:beforeAutospacing="0" w:after="0" w:afterAutospacing="0"/>
         <w:rPr>
-          <w:rFonts w:ascii="Calibri" w:hAnsi="Calibri" w:cs="Calibri"/>
+          <w:rFonts w:ascii="Cambria" w:hAnsi="Cambria" w:cs="Calibri"/>
           <w:color w:val="201F1E"/>
           <w:sz w:val="22"/>
           <w:szCs w:val="22"/>
@@ -10686,7 +11225,7 @@
         <w:shd w:val="clear" w:color="auto" w:fill="FFFFFF"/>
         <w:spacing w:before="0" w:beforeAutospacing="0" w:after="0" w:afterAutospacing="0"/>
         <w:rPr>
-          <w:rFonts w:ascii="Calibri" w:hAnsi="Calibri" w:cs="Calibri"/>
+          <w:rFonts w:ascii="Cambria" w:hAnsi="Cambria" w:cs="Calibri"/>
           <w:color w:val="201F1E"/>
           <w:sz w:val="22"/>
           <w:szCs w:val="22"/>
@@ -10699,7 +11238,7 @@
         <w:shd w:val="clear" w:color="auto" w:fill="FFFFFF"/>
         <w:spacing w:before="0" w:beforeAutospacing="0" w:after="0" w:afterAutospacing="0"/>
         <w:rPr>
-          <w:rFonts w:ascii="Calibri" w:hAnsi="Calibri" w:cs="Calibri"/>
+          <w:rFonts w:ascii="Cambria" w:hAnsi="Cambria" w:cs="Calibri"/>
           <w:color w:val="201F1E"/>
           <w:sz w:val="22"/>
           <w:szCs w:val="22"/>
@@ -10707,7 +11246,7 @@
       </w:pPr>
       <w:r>
         <w:rPr>
-          <w:rFonts w:ascii="Calibri" w:hAnsi="Calibri" w:cs="Calibri"/>
+          <w:rFonts w:ascii="Cambria" w:hAnsi="Cambria" w:cs="Calibri"/>
           <w:color w:val="201F1E"/>
           <w:sz w:val="22"/>
           <w:szCs w:val="22"/>
@@ -10716,7 +11255,7 @@
       </w:r>
       <w:r>
         <w:rPr>
-          <w:rFonts w:ascii="Calibri" w:hAnsi="Calibri" w:cs="Calibri"/>
+          <w:rFonts w:ascii="Cambria" w:hAnsi="Cambria" w:cs="Calibri"/>
           <w:color w:val="201F1E"/>
           <w:sz w:val="22"/>
           <w:szCs w:val="22"/>
@@ -10725,7 +11264,7 @@
       </w:r>
       <w:r>
         <w:rPr>
-          <w:rFonts w:ascii="Calibri" w:hAnsi="Calibri" w:cs="Calibri"/>
+          <w:rFonts w:ascii="Cambria" w:hAnsi="Cambria" w:cs="Calibri"/>
           <w:color w:val="201F1E"/>
           <w:sz w:val="22"/>
           <w:szCs w:val="22"/>
@@ -10734,7 +11273,7 @@
       </w:r>
       <w:r>
         <w:rPr>
-          <w:rFonts w:ascii="Calibri" w:hAnsi="Calibri" w:cs="Calibri"/>
+          <w:rFonts w:ascii="Cambria" w:hAnsi="Cambria" w:cs="Calibri"/>
           <w:b/>
           <w:bCs/>
           <w:color w:val="201F1E"/>
@@ -10745,31 +11284,26 @@
       </w:r>
       <w:r>
         <w:rPr>
-          <w:rFonts w:ascii="Calibri" w:hAnsi="Calibri" w:cs="Calibri"/>
+          <w:rFonts w:ascii="Cambria" w:hAnsi="Cambria" w:cs="Calibri"/>
           <w:color w:val="201F1E"/>
           <w:sz w:val="22"/>
           <w:szCs w:val="22"/>
         </w:rPr>
-        <w:t xml:space="preserve"> a 32 bit generici con reset </w:t>
-      </w:r>
-      <w:r>
-        <w:rPr>
-          <w:rFonts w:ascii="Calibri" w:hAnsi="Calibri" w:cs="Calibri"/>
-          <w:color w:val="201F1E"/>
-          <w:sz w:val="22"/>
-          <w:szCs w:val="22"/>
-        </w:rPr>
-        <w:t>a</w:t>
-      </w:r>
-      <w:r>
-        <w:rPr>
-          <w:rFonts w:ascii="Calibri" w:hAnsi="Calibri" w:cs="Calibri"/>
-          <w:color w:val="201F1E"/>
-          <w:sz w:val="22"/>
-          <w:szCs w:val="22"/>
-        </w:rPr>
-        <w:t>sincrono.</w:t>
-      </w:r>
+        <w:t xml:space="preserve"> a 32 bit generici con reset asincrono.</w:t>
+      </w:r>
+    </w:p>
+    <w:p>
+      <w:pPr>
+        <w:rPr>
+          <w:rFonts w:ascii="Cambria" w:hAnsi="Cambria"/>
+          <w:b/>
+          <w:bCs/>
+          <w:noProof/>
+          <w:color w:val="0070C0"/>
+          <w:sz w:val="36"/>
+          <w:szCs w:val="36"/>
+        </w:rPr>
+      </w:pPr>
     </w:p>
     <w:p>
       <w:pPr>
@@ -10807,7 +11341,6 @@
           <w:szCs w:val="36"/>
           <w:lang w:val="en-GB"/>
         </w:rPr>
-        <w:lastRenderedPageBreak/>
         <mc:AlternateContent>
           <mc:Choice Requires="wpi">
             <w:drawing>
@@ -10914,6 +11447,7 @@
       </w:pPr>
       <w:r>
         <w:rPr>
+          <w:rFonts w:ascii="Cambria" w:hAnsi="Cambria"/>
           <w:noProof/>
         </w:rPr>
         <w:drawing>
@@ -11048,6 +11582,7 @@
       </w:pPr>
       <w:r>
         <w:rPr>
+          <w:rFonts w:ascii="Cambria" w:hAnsi="Cambria"/>
           <w:noProof/>
         </w:rPr>
         <mc:AlternateContent>
@@ -11097,14 +11632,27 @@
                             <w:r>
                               <w:t xml:space="preserve">Figura </w:t>
                             </w:r>
-                            <w:fldSimple w:instr=" SEQ Figura \* ARABIC ">
-                              <w:r>
-                                <w:rPr>
-                                  <w:noProof/>
-                                </w:rPr>
-                                <w:t>12</w:t>
-                              </w:r>
-                            </w:fldSimple>
+                            <w:r>
+                              <w:fldChar w:fldCharType="begin"/>
+                            </w:r>
+                            <w:r>
+                              <w:instrText xml:space="preserve"> SEQ Figura \* ARABIC </w:instrText>
+                            </w:r>
+                            <w:r>
+                              <w:fldChar w:fldCharType="separate"/>
+                            </w:r>
+                            <w:r>
+                              <w:rPr>
+                                <w:noProof/>
+                              </w:rPr>
+                              <w:t>12</w:t>
+                            </w:r>
+                            <w:r>
+                              <w:rPr>
+                                <w:noProof/>
+                              </w:rPr>
+                              <w:fldChar w:fldCharType="end"/>
+                            </w:r>
                             <w:r>
                               <w:t xml:space="preserve">: Registro Q </w:t>
                             </w:r>
@@ -11144,14 +11692,27 @@
                       <w:r>
                         <w:t xml:space="preserve">Figura </w:t>
                       </w:r>
-                      <w:fldSimple w:instr=" SEQ Figura \* ARABIC ">
-                        <w:r>
-                          <w:rPr>
-                            <w:noProof/>
-                          </w:rPr>
-                          <w:t>12</w:t>
-                        </w:r>
-                      </w:fldSimple>
+                      <w:r>
+                        <w:fldChar w:fldCharType="begin"/>
+                      </w:r>
+                      <w:r>
+                        <w:instrText xml:space="preserve"> SEQ Figura \* ARABIC </w:instrText>
+                      </w:r>
+                      <w:r>
+                        <w:fldChar w:fldCharType="separate"/>
+                      </w:r>
+                      <w:r>
+                        <w:rPr>
+                          <w:noProof/>
+                        </w:rPr>
+                        <w:t>12</w:t>
+                      </w:r>
+                      <w:r>
+                        <w:rPr>
+                          <w:noProof/>
+                        </w:rPr>
+                        <w:fldChar w:fldCharType="end"/>
+                      </w:r>
                       <w:r>
                         <w:t xml:space="preserve">: Registro Q </w:t>
                       </w:r>
@@ -11177,6 +11738,19 @@
           <w:noProof/>
           <w:sz w:val="32"/>
           <w:szCs w:val="32"/>
+        </w:rPr>
+      </w:pPr>
+    </w:p>
+    <w:p>
+      <w:pPr>
+        <w:rPr>
+          <w:rFonts w:ascii="Cambria" w:hAnsi="Cambria"/>
+          <w:b/>
+          <w:bCs/>
+          <w:noProof/>
+          <w:color w:val="0070C0"/>
+          <w:sz w:val="36"/>
+          <w:szCs w:val="36"/>
         </w:rPr>
       </w:pPr>
     </w:p>
@@ -11323,8 +11897,10 @@
       </w:pPr>
       <w:r>
         <w:rPr>
+          <w:rFonts w:ascii="Cambria" w:hAnsi="Cambria"/>
           <w:noProof/>
         </w:rPr>
+        <w:lastRenderedPageBreak/>
         <w:drawing>
           <wp:anchor distT="0" distB="0" distL="114300" distR="114300" simplePos="0" relativeHeight="251815936" behindDoc="0" locked="0" layoutInCell="1" allowOverlap="1" wp14:anchorId="23BF0E7E" wp14:editId="25D70445">
             <wp:simplePos x="0" y="0"/>
@@ -11512,6 +12088,7 @@
       </w:pPr>
       <w:r>
         <w:rPr>
+          <w:rFonts w:ascii="Cambria" w:hAnsi="Cambria"/>
           <w:noProof/>
         </w:rPr>
         <mc:AlternateContent>
@@ -11561,14 +12138,27 @@
                             <w:r>
                               <w:t xml:space="preserve">Figura </w:t>
                             </w:r>
-                            <w:fldSimple w:instr=" SEQ Figura \* ARABIC ">
-                              <w:r>
-                                <w:rPr>
-                                  <w:noProof/>
-                                </w:rPr>
-                                <w:t>13</w:t>
-                              </w:r>
-                            </w:fldSimple>
+                            <w:r>
+                              <w:fldChar w:fldCharType="begin"/>
+                            </w:r>
+                            <w:r>
+                              <w:instrText xml:space="preserve"> SEQ Figura \* ARABIC </w:instrText>
+                            </w:r>
+                            <w:r>
+                              <w:fldChar w:fldCharType="separate"/>
+                            </w:r>
+                            <w:r>
+                              <w:rPr>
+                                <w:noProof/>
+                              </w:rPr>
+                              <w:t>13</w:t>
+                            </w:r>
+                            <w:r>
+                              <w:rPr>
+                                <w:noProof/>
+                              </w:rPr>
+                              <w:fldChar w:fldCharType="end"/>
+                            </w:r>
                             <w:r>
                               <w:t xml:space="preserve">: </w:t>
                             </w:r>
@@ -11617,14 +12207,27 @@
                       <w:r>
                         <w:t xml:space="preserve">Figura </w:t>
                       </w:r>
-                      <w:fldSimple w:instr=" SEQ Figura \* ARABIC ">
-                        <w:r>
-                          <w:rPr>
-                            <w:noProof/>
-                          </w:rPr>
-                          <w:t>13</w:t>
-                        </w:r>
-                      </w:fldSimple>
+                      <w:r>
+                        <w:fldChar w:fldCharType="begin"/>
+                      </w:r>
+                      <w:r>
+                        <w:instrText xml:space="preserve"> SEQ Figura \* ARABIC </w:instrText>
+                      </w:r>
+                      <w:r>
+                        <w:fldChar w:fldCharType="separate"/>
+                      </w:r>
+                      <w:r>
+                        <w:rPr>
+                          <w:noProof/>
+                        </w:rPr>
+                        <w:t>13</w:t>
+                      </w:r>
+                      <w:r>
+                        <w:rPr>
+                          <w:noProof/>
+                        </w:rPr>
+                        <w:fldChar w:fldCharType="end"/>
+                      </w:r>
                       <w:r>
                         <w:t xml:space="preserve">: </w:t>
                       </w:r>
@@ -11648,6 +12251,7 @@
       </w:r>
       <w:r>
         <w:rPr>
+          <w:rFonts w:ascii="Cambria" w:hAnsi="Cambria"/>
           <w:i/>
           <w:iCs/>
           <w:noProof/>
@@ -11704,14 +12308,27 @@
                             <w:r>
                               <w:t xml:space="preserve">Figura </w:t>
                             </w:r>
-                            <w:fldSimple w:instr=" SEQ Figura \* ARABIC ">
-                              <w:r>
-                                <w:rPr>
-                                  <w:noProof/>
-                                </w:rPr>
-                                <w:t>14</w:t>
-                              </w:r>
-                            </w:fldSimple>
+                            <w:r>
+                              <w:fldChar w:fldCharType="begin"/>
+                            </w:r>
+                            <w:r>
+                              <w:instrText xml:space="preserve"> SEQ Figura \* ARABIC </w:instrText>
+                            </w:r>
+                            <w:r>
+                              <w:fldChar w:fldCharType="separate"/>
+                            </w:r>
+                            <w:r>
+                              <w:rPr>
+                                <w:noProof/>
+                              </w:rPr>
+                              <w:t>14</w:t>
+                            </w:r>
+                            <w:r>
+                              <w:rPr>
+                                <w:noProof/>
+                              </w:rPr>
+                              <w:fldChar w:fldCharType="end"/>
+                            </w:r>
                             <w:r>
                               <w:t>:</w:t>
                             </w:r>
@@ -11759,14 +12376,27 @@
                       <w:r>
                         <w:t xml:space="preserve">Figura </w:t>
                       </w:r>
-                      <w:fldSimple w:instr=" SEQ Figura \* ARABIC ">
-                        <w:r>
-                          <w:rPr>
-                            <w:noProof/>
-                          </w:rPr>
-                          <w:t>14</w:t>
-                        </w:r>
-                      </w:fldSimple>
+                      <w:r>
+                        <w:fldChar w:fldCharType="begin"/>
+                      </w:r>
+                      <w:r>
+                        <w:instrText xml:space="preserve"> SEQ Figura \* ARABIC </w:instrText>
+                      </w:r>
+                      <w:r>
+                        <w:fldChar w:fldCharType="separate"/>
+                      </w:r>
+                      <w:r>
+                        <w:rPr>
+                          <w:noProof/>
+                        </w:rPr>
+                        <w:t>14</w:t>
+                      </w:r>
+                      <w:r>
+                        <w:rPr>
+                          <w:noProof/>
+                        </w:rPr>
+                        <w:fldChar w:fldCharType="end"/>
+                      </w:r>
                       <w:r>
                         <w:t>:</w:t>
                       </w:r>
@@ -11795,6 +12425,19 @@
           <w:noProof/>
           <w:sz w:val="32"/>
           <w:szCs w:val="32"/>
+        </w:rPr>
+      </w:pPr>
+    </w:p>
+    <w:p>
+      <w:pPr>
+        <w:rPr>
+          <w:rFonts w:ascii="Cambria" w:hAnsi="Cambria"/>
+          <w:b/>
+          <w:bCs/>
+          <w:noProof/>
+          <w:color w:val="0070C0"/>
+          <w:sz w:val="36"/>
+          <w:szCs w:val="36"/>
         </w:rPr>
       </w:pPr>
     </w:p>
@@ -11896,7 +12539,7 @@
       </w:pPr>
       <w:r>
         <w:rPr>
-          <w:rFonts w:ascii="Calibri" w:hAnsi="Calibri" w:cs="Calibri"/>
+          <w:rFonts w:ascii="Cambria" w:hAnsi="Cambria" w:cs="Calibri"/>
           <w:noProof/>
           <w:color w:val="201F1E"/>
         </w:rPr>
@@ -12009,7 +12652,7 @@
         <w:shd w:val="clear" w:color="auto" w:fill="FFFFFF"/>
         <w:spacing w:before="0" w:beforeAutospacing="0" w:after="0" w:afterAutospacing="0"/>
         <w:rPr>
-          <w:rFonts w:ascii="Calibri" w:hAnsi="Calibri" w:cs="Calibri"/>
+          <w:rFonts w:ascii="Cambria" w:hAnsi="Cambria" w:cs="Calibri"/>
           <w:color w:val="201F1E"/>
           <w:sz w:val="22"/>
           <w:szCs w:val="22"/>
@@ -12022,7 +12665,7 @@
         <w:shd w:val="clear" w:color="auto" w:fill="FFFFFF"/>
         <w:spacing w:before="0" w:beforeAutospacing="0" w:after="0" w:afterAutospacing="0"/>
         <w:rPr>
-          <w:rFonts w:ascii="Calibri" w:hAnsi="Calibri" w:cs="Calibri"/>
+          <w:rFonts w:ascii="Cambria" w:hAnsi="Cambria" w:cs="Calibri"/>
           <w:color w:val="201F1E"/>
           <w:sz w:val="22"/>
           <w:szCs w:val="22"/>
@@ -12035,7 +12678,7 @@
         <w:shd w:val="clear" w:color="auto" w:fill="FFFFFF"/>
         <w:spacing w:before="0" w:beforeAutospacing="0" w:after="0" w:afterAutospacing="0"/>
         <w:rPr>
-          <w:rFonts w:ascii="Calibri" w:hAnsi="Calibri" w:cs="Calibri"/>
+          <w:rFonts w:ascii="Cambria" w:hAnsi="Cambria" w:cs="Calibri"/>
           <w:color w:val="201F1E"/>
           <w:sz w:val="22"/>
           <w:szCs w:val="22"/>
@@ -12048,7 +12691,7 @@
         <w:shd w:val="clear" w:color="auto" w:fill="FFFFFF"/>
         <w:spacing w:before="0" w:beforeAutospacing="0" w:after="0" w:afterAutospacing="0"/>
         <w:rPr>
-          <w:rFonts w:ascii="Calibri" w:hAnsi="Calibri" w:cs="Calibri"/>
+          <w:rFonts w:ascii="Cambria" w:hAnsi="Cambria" w:cs="Calibri"/>
           <w:color w:val="201F1E"/>
           <w:sz w:val="22"/>
           <w:szCs w:val="22"/>
@@ -12061,7 +12704,7 @@
         <w:shd w:val="clear" w:color="auto" w:fill="FFFFFF"/>
         <w:spacing w:before="0" w:beforeAutospacing="0" w:after="0" w:afterAutospacing="0"/>
         <w:rPr>
-          <w:rFonts w:ascii="Calibri" w:hAnsi="Calibri" w:cs="Calibri"/>
+          <w:rFonts w:ascii="Cambria" w:hAnsi="Cambria" w:cs="Calibri"/>
           <w:color w:val="201F1E"/>
           <w:sz w:val="22"/>
           <w:szCs w:val="22"/>
@@ -12069,6 +12712,7 @@
       </w:pPr>
       <w:r>
         <w:rPr>
+          <w:rFonts w:ascii="Cambria" w:hAnsi="Cambria"/>
           <w:noProof/>
         </w:rPr>
         <mc:AlternateContent>
@@ -12118,27 +12762,14 @@
                             <w:r>
                               <w:t xml:space="preserve">Figura </w:t>
                             </w:r>
-                            <w:r>
-                              <w:fldChar w:fldCharType="begin"/>
-                            </w:r>
-                            <w:r>
-                              <w:instrText xml:space="preserve"> SEQ Figura \* ARABIC </w:instrText>
-                            </w:r>
-                            <w:r>
-                              <w:fldChar w:fldCharType="separate"/>
-                            </w:r>
-                            <w:r>
-                              <w:rPr>
-                                <w:noProof/>
-                              </w:rPr>
-                              <w:t>15</w:t>
-                            </w:r>
-                            <w:r>
-                              <w:rPr>
-                                <w:noProof/>
-                              </w:rPr>
-                              <w:fldChar w:fldCharType="end"/>
-                            </w:r>
+                            <w:fldSimple w:instr=" SEQ Figura \* ARABIC ">
+                              <w:r>
+                                <w:rPr>
+                                  <w:noProof/>
+                                </w:rPr>
+                                <w:t>15</w:t>
+                              </w:r>
+                            </w:fldSimple>
                             <w:r>
                               <w:t xml:space="preserve">: </w:t>
                             </w:r>
@@ -12187,27 +12818,14 @@
                       <w:r>
                         <w:t xml:space="preserve">Figura </w:t>
                       </w:r>
-                      <w:r>
-                        <w:fldChar w:fldCharType="begin"/>
-                      </w:r>
-                      <w:r>
-                        <w:instrText xml:space="preserve"> SEQ Figura \* ARABIC </w:instrText>
-                      </w:r>
-                      <w:r>
-                        <w:fldChar w:fldCharType="separate"/>
-                      </w:r>
-                      <w:r>
-                        <w:rPr>
-                          <w:noProof/>
-                        </w:rPr>
-                        <w:t>15</w:t>
-                      </w:r>
-                      <w:r>
-                        <w:rPr>
-                          <w:noProof/>
-                        </w:rPr>
-                        <w:fldChar w:fldCharType="end"/>
-                      </w:r>
+                      <w:fldSimple w:instr=" SEQ Figura \* ARABIC ">
+                        <w:r>
+                          <w:rPr>
+                            <w:noProof/>
+                          </w:rPr>
+                          <w:t>15</w:t>
+                        </w:r>
+                      </w:fldSimple>
                       <w:r>
                         <w:t xml:space="preserve">: </w:t>
                       </w:r>
@@ -12245,6 +12863,7 @@
       </w:pPr>
       <w:r>
         <w:rPr>
+          <w:rFonts w:ascii="Cambria" w:hAnsi="Cambria"/>
           <w:noProof/>
         </w:rPr>
         <w:lastRenderedPageBreak/>
@@ -12328,6 +12947,9 @@
         <w:fldChar w:fldCharType="begin"/>
       </w:r>
       <w:r>
+        <w:rPr>
+          <w:rFonts w:ascii="Cambria" w:hAnsi="Cambria"/>
+        </w:rPr>
         <w:instrText xml:space="preserve"> XE "</w:instrText>
       </w:r>
       <w:r>
@@ -12339,6 +12961,9 @@
         <w:instrText>Interazione componenti (Data Path )</w:instrText>
       </w:r>
       <w:r>
+        <w:rPr>
+          <w:rFonts w:ascii="Cambria" w:hAnsi="Cambria"/>
+        </w:rPr>
         <w:instrText xml:space="preserve">" </w:instrText>
       </w:r>
       <w:r>
@@ -12362,6 +12987,7 @@
       </w:pPr>
       <w:r>
         <w:rPr>
+          <w:rFonts w:ascii="Cambria" w:hAnsi="Cambria"/>
           <w:noProof/>
         </w:rPr>
         <mc:AlternateContent>
@@ -12411,14 +13037,27 @@
                             <w:r>
                               <w:t xml:space="preserve">Figura </w:t>
                             </w:r>
-                            <w:fldSimple w:instr=" SEQ Figura \* ARABIC ">
-                              <w:r>
-                                <w:rPr>
-                                  <w:noProof/>
-                                </w:rPr>
-                                <w:t>16</w:t>
-                              </w:r>
-                            </w:fldSimple>
+                            <w:r>
+                              <w:fldChar w:fldCharType="begin"/>
+                            </w:r>
+                            <w:r>
+                              <w:instrText xml:space="preserve"> SEQ Figura \* ARABIC </w:instrText>
+                            </w:r>
+                            <w:r>
+                              <w:fldChar w:fldCharType="separate"/>
+                            </w:r>
+                            <w:r>
+                              <w:rPr>
+                                <w:noProof/>
+                              </w:rPr>
+                              <w:t>16</w:t>
+                            </w:r>
+                            <w:r>
+                              <w:rPr>
+                                <w:noProof/>
+                              </w:rPr>
+                              <w:fldChar w:fldCharType="end"/>
+                            </w:r>
                             <w:r>
                               <w:t>: Schema interazione componenti interni al divisore</w:t>
                             </w:r>
@@ -12455,14 +13094,27 @@
                       <w:r>
                         <w:t xml:space="preserve">Figura </w:t>
                       </w:r>
-                      <w:fldSimple w:instr=" SEQ Figura \* ARABIC ">
-                        <w:r>
-                          <w:rPr>
-                            <w:noProof/>
-                          </w:rPr>
-                          <w:t>16</w:t>
-                        </w:r>
-                      </w:fldSimple>
+                      <w:r>
+                        <w:fldChar w:fldCharType="begin"/>
+                      </w:r>
+                      <w:r>
+                        <w:instrText xml:space="preserve"> SEQ Figura \* ARABIC </w:instrText>
+                      </w:r>
+                      <w:r>
+                        <w:fldChar w:fldCharType="separate"/>
+                      </w:r>
+                      <w:r>
+                        <w:rPr>
+                          <w:noProof/>
+                        </w:rPr>
+                        <w:t>16</w:t>
+                      </w:r>
+                      <w:r>
+                        <w:rPr>
+                          <w:noProof/>
+                        </w:rPr>
+                        <w:fldChar w:fldCharType="end"/>
+                      </w:r>
                       <w:r>
                         <w:t>: Schema interazione componenti interni al divisore</w:t>
                       </w:r>
@@ -12524,13 +13176,7 @@
         <w:rPr>
           <w:rFonts w:ascii="Cambria" w:hAnsi="Cambria"/>
         </w:rPr>
-        <w:t xml:space="preserve">Reset e clock vanno </w:t>
-      </w:r>
-      <w:r>
-        <w:rPr>
-          <w:rFonts w:ascii="Cambria" w:hAnsi="Cambria"/>
-        </w:rPr>
-        <w:t>in ingresso ai vari componenti sequenziali interni al divisore in modo da farli lavorare in modo sincrono.</w:t>
+        <w:t>Reset e clock vanno in ingresso ai vari componenti sequenziali interni al divisore in modo da farli lavorare in modo sincrono.</w:t>
       </w:r>
     </w:p>
     <w:p>
@@ -12545,6 +13191,7 @@
       </w:pPr>
       <w:r>
         <w:rPr>
+          <w:rFonts w:ascii="Cambria" w:hAnsi="Cambria"/>
           <w:noProof/>
         </w:rPr>
         <w:lastRenderedPageBreak/>
@@ -12613,6 +13260,7 @@
       </w:r>
       <w:r>
         <w:rPr>
+          <w:rFonts w:ascii="Cambria" w:hAnsi="Cambria"/>
           <w:noProof/>
         </w:rPr>
         <mc:AlternateContent>
@@ -12662,14 +13310,27 @@
                             <w:r>
                               <w:t xml:space="preserve">Figura </w:t>
                             </w:r>
-                            <w:fldSimple w:instr=" SEQ Figura \* ARABIC ">
-                              <w:r>
-                                <w:rPr>
-                                  <w:noProof/>
-                                </w:rPr>
-                                <w:t>17</w:t>
-                              </w:r>
-                            </w:fldSimple>
+                            <w:r>
+                              <w:fldChar w:fldCharType="begin"/>
+                            </w:r>
+                            <w:r>
+                              <w:instrText xml:space="preserve"> SEQ Figura \* ARABIC </w:instrText>
+                            </w:r>
+                            <w:r>
+                              <w:fldChar w:fldCharType="separate"/>
+                            </w:r>
+                            <w:r>
+                              <w:rPr>
+                                <w:noProof/>
+                              </w:rPr>
+                              <w:t>17</w:t>
+                            </w:r>
+                            <w:r>
+                              <w:rPr>
+                                <w:noProof/>
+                              </w:rPr>
+                              <w:fldChar w:fldCharType="end"/>
+                            </w:r>
                             <w:r>
                               <w:t>: S</w:t>
                             </w:r>
@@ -12712,14 +13373,27 @@
                       <w:r>
                         <w:t xml:space="preserve">Figura </w:t>
                       </w:r>
-                      <w:fldSimple w:instr=" SEQ Figura \* ARABIC ">
-                        <w:r>
-                          <w:rPr>
-                            <w:noProof/>
-                          </w:rPr>
-                          <w:t>17</w:t>
-                        </w:r>
-                      </w:fldSimple>
+                      <w:r>
+                        <w:fldChar w:fldCharType="begin"/>
+                      </w:r>
+                      <w:r>
+                        <w:instrText xml:space="preserve"> SEQ Figura \* ARABIC </w:instrText>
+                      </w:r>
+                      <w:r>
+                        <w:fldChar w:fldCharType="separate"/>
+                      </w:r>
+                      <w:r>
+                        <w:rPr>
+                          <w:noProof/>
+                        </w:rPr>
+                        <w:t>17</w:t>
+                      </w:r>
+                      <w:r>
+                        <w:rPr>
+                          <w:noProof/>
+                        </w:rPr>
+                        <w:fldChar w:fldCharType="end"/>
+                      </w:r>
                       <w:r>
                         <w:t>: S</w:t>
                       </w:r>
@@ -12826,7 +13500,6 @@
           <w:bCs/>
           <w:sz w:val="44"/>
           <w:szCs w:val="44"/>
-          <w:lang w:val="en-GB"/>
         </w:rPr>
       </w:pPr>
       <w:r>
@@ -12836,7 +13509,6 @@
           <w:bCs/>
           <w:sz w:val="44"/>
           <w:szCs w:val="44"/>
-          <w:lang w:val="en-GB"/>
         </w:rPr>
         <w:lastRenderedPageBreak/>
         <w:t>TEST BENCH</w:t>
@@ -12853,7 +13525,7 @@
       </w:r>
       <w:r>
         <w:rPr>
-          <w:lang w:val="en-GB"/>
+          <w:rFonts w:ascii="Cambria" w:hAnsi="Cambria"/>
         </w:rPr>
         <w:instrText xml:space="preserve"> XE "</w:instrText>
       </w:r>
@@ -12864,13 +13536,12 @@
           <w:bCs/>
           <w:sz w:val="44"/>
           <w:szCs w:val="44"/>
-          <w:lang w:val="en-GB"/>
         </w:rPr>
         <w:instrText>TEST BENCH</w:instrText>
       </w:r>
       <w:r>
         <w:rPr>
-          <w:lang w:val="en-GB"/>
+          <w:rFonts w:ascii="Cambria" w:hAnsi="Cambria"/>
         </w:rPr>
         <w:instrText xml:space="preserve">" </w:instrText>
       </w:r>
@@ -12891,7 +13562,6 @@
           <w:bCs/>
           <w:sz w:val="44"/>
           <w:szCs w:val="44"/>
-          <w:lang w:val="en-GB"/>
         </w:rPr>
         <w:t xml:space="preserve"> </w:t>
       </w:r>
@@ -12945,13 +13615,7 @@
         <w:rPr>
           <w:rFonts w:ascii="Cambria" w:hAnsi="Cambria"/>
         </w:rPr>
-        <w:t>Ho implementato test bench singoli su</w:t>
-      </w:r>
-      <w:r>
-        <w:rPr>
-          <w:rFonts w:ascii="Cambria" w:hAnsi="Cambria"/>
-        </w:rPr>
-        <w:t xml:space="preserve"> comparatore e sottrattore in modo da testare il corretto funzionamento dei singoli dispositivi presenti.</w:t>
+        <w:t>Ho implementato test bench singoli su comparatore e sottrattore in modo da testare il corretto funzionamento dei singoli dispositivi presenti.</w:t>
       </w:r>
     </w:p>
     <w:p>
@@ -12988,6 +13652,7 @@
       </w:pPr>
       <w:r>
         <w:rPr>
+          <w:rFonts w:ascii="Cambria" w:hAnsi="Cambria"/>
           <w:noProof/>
           <w:color w:val="44546A" w:themeColor="text2"/>
           <w:sz w:val="16"/>
@@ -13096,6 +13761,7 @@
       </w:pPr>
       <w:r>
         <w:rPr>
+          <w:rFonts w:ascii="Cambria" w:hAnsi="Cambria"/>
           <w:noProof/>
           <w:color w:val="44546A" w:themeColor="text2"/>
           <w:sz w:val="18"/>
@@ -13378,6 +14044,9 @@
         <w:fldChar w:fldCharType="begin"/>
       </w:r>
       <w:r>
+        <w:rPr>
+          <w:rFonts w:ascii="Cambria" w:hAnsi="Cambria"/>
+        </w:rPr>
         <w:instrText xml:space="preserve"> XE "</w:instrText>
       </w:r>
       <w:r>
@@ -13391,6 +14060,9 @@
         <w:instrText>RIFERIMENTI</w:instrText>
       </w:r>
       <w:r>
+        <w:rPr>
+          <w:rFonts w:ascii="Cambria" w:hAnsi="Cambria"/>
+        </w:rPr>
         <w:instrText xml:space="preserve">" </w:instrText>
       </w:r>
       <w:r>
@@ -13405,10 +14077,16 @@
       </w:r>
     </w:p>
     <w:p>
+      <w:pPr>
+        <w:rPr>
+          <w:rFonts w:ascii="Cambria" w:hAnsi="Cambria"/>
+        </w:rPr>
+      </w:pPr>
       <w:hyperlink r:id="rId78" w:history="1">
         <w:r>
           <w:rPr>
             <w:rStyle w:val="Hyperlink"/>
+            <w:rFonts w:ascii="Cambria" w:hAnsi="Cambria"/>
           </w:rPr>
           <w:t>https://www.allaboutcircuits.com/technical-articles/how-to-vhdl-description-of-a-simple-algorithm-the-control-path/</w:t>
         </w:r>
@@ -13426,6 +14104,7 @@
         <w:r>
           <w:rPr>
             <w:rStyle w:val="Hyperlink"/>
+            <w:rFonts w:ascii="Cambria" w:hAnsi="Cambria"/>
           </w:rPr>
           <w:t>https://staff.emu.edu.tr/muhammedsalamah/Documents/CMPE224/labs/Exp7.pdf</w:t>
         </w:r>
@@ -13443,6 +14122,7 @@
         <w:r>
           <w:rPr>
             <w:rStyle w:val="Hyperlink"/>
+            <w:rFonts w:ascii="Cambria" w:hAnsi="Cambria"/>
           </w:rPr>
           <w:t>https://www.allaboutcircuits.com/technical-articles/implementing-a-finite-state-machine-in-vhdl/</w:t>
         </w:r>
@@ -13451,6 +14131,7 @@
     <w:p>
       <w:pPr>
         <w:rPr>
+          <w:rFonts w:ascii="Cambria" w:hAnsi="Cambria"/>
           <w:color w:val="0000FF"/>
           <w:u w:val="single"/>
         </w:rPr>
@@ -13459,6 +14140,7 @@
         <w:r>
           <w:rPr>
             <w:rStyle w:val="Hyperlink"/>
+            <w:rFonts w:ascii="Cambria" w:hAnsi="Cambria"/>
           </w:rPr>
           <w:t>http://unina.stidue.net/Architettura%20dei%20Sistemi%20di%20Elaborazione/Materiale/Addizionatori%20v1.01.pdf</w:t>
         </w:r>
@@ -13467,6 +14149,7 @@
     <w:p>
       <w:pPr>
         <w:rPr>
+          <w:rFonts w:ascii="Cambria" w:hAnsi="Cambria"/>
           <w:u w:val="single"/>
         </w:rPr>
       </w:pPr>
@@ -13474,20 +14157,9 @@
         <w:r>
           <w:rPr>
             <w:rStyle w:val="Hyperlink"/>
+            <w:rFonts w:ascii="Cambria" w:hAnsi="Cambria"/>
           </w:rPr>
-          <w:t xml:space="preserve">Introduzione al linguaggio VHDL </w:t>
-        </w:r>
-        <w:r>
-          <w:rPr>
-            <w:rStyle w:val="Hyperlink"/>
-          </w:rPr>
-          <w:t>(</w:t>
-        </w:r>
-        <w:r>
-          <w:rPr>
-            <w:rStyle w:val="Hyperlink"/>
-          </w:rPr>
-          <w:t>Carlo Brandolese)</w:t>
+          <w:t>Introduzione al linguaggio VHDL (Carlo Brandolese)</w:t>
         </w:r>
       </w:hyperlink>
     </w:p>
@@ -13495,22 +14167,30 @@
       <w:pPr>
         <w:rPr>
           <w:rStyle w:val="Hyperlink"/>
+          <w:rFonts w:ascii="Cambria" w:hAnsi="Cambria"/>
         </w:rPr>
       </w:pPr>
       <w:hyperlink r:id="rId83" w:history="1">
         <w:r>
           <w:rPr>
             <w:rStyle w:val="Hyperlink"/>
+            <w:rFonts w:ascii="Cambria" w:hAnsi="Cambria"/>
           </w:rPr>
           <w:t>https://people.unica.it/massimobarbaro/files/2014/06/07didel_rtl.pdf</w:t>
         </w:r>
       </w:hyperlink>
     </w:p>
     <w:p>
+      <w:pPr>
+        <w:rPr>
+          <w:rFonts w:ascii="Cambria" w:hAnsi="Cambria"/>
+        </w:rPr>
+      </w:pPr>
       <w:hyperlink r:id="rId84" w:history="1">
         <w:r>
           <w:rPr>
             <w:rStyle w:val="Hyperlink"/>
+            <w:rFonts w:ascii="Cambria" w:hAnsi="Cambria"/>
           </w:rPr>
           <w:t>http://users.encs.concordia.ca/~asim/COEN_6501/project_Giovanni_D'Aliesio.pdf</w:t>
         </w:r>
@@ -13519,6 +14199,7 @@
     <w:p>
       <w:pPr>
         <w:rPr>
+          <w:rFonts w:ascii="Cambria" w:hAnsi="Cambria"/>
           <w:u w:val="single"/>
         </w:rPr>
       </w:pPr>
@@ -13561,6 +14242,7 @@
         <w:rPr>
           <w:rFonts w:ascii="Cambria" w:hAnsi="Cambria"/>
           <w:bCs/>
+          <w:lang w:val="en-GB"/>
         </w:rPr>
       </w:pPr>
       <w:r>
@@ -13644,6 +14326,7 @@
         <w:rPr>
           <w:rFonts w:ascii="Cambria" w:hAnsi="Cambria"/>
           <w:bCs/>
+          <w:lang w:val="en-GB"/>
         </w:rPr>
         <w:t>Nello specifico quest</w:t>
       </w:r>
@@ -13651,6 +14334,7 @@
         <w:rPr>
           <w:rFonts w:ascii="Cambria" w:hAnsi="Cambria"/>
           <w:bCs/>
+          <w:lang w:val="en-GB"/>
         </w:rPr>
         <w:t>i</w:t>
       </w:r>
@@ -13658,6 +14342,7 @@
         <w:rPr>
           <w:rFonts w:ascii="Cambria" w:hAnsi="Cambria"/>
           <w:bCs/>
+          <w:lang w:val="en-GB"/>
         </w:rPr>
         <w:t xml:space="preserve"> erano i 2 errori riportati:</w:t>
       </w:r>
@@ -13803,13 +14488,14 @@
         <w:shd w:val="clear" w:color="auto" w:fill="FFFFFF"/>
         <w:spacing w:after="0" w:line="240" w:lineRule="auto"/>
         <w:rPr>
-          <w:rFonts w:ascii="Calibri" w:eastAsia="Times New Roman" w:hAnsi="Calibri" w:cs="Calibri"/>
+          <w:rFonts w:ascii="Cambria" w:eastAsia="Times New Roman" w:hAnsi="Cambria" w:cs="Calibri"/>
           <w:color w:val="201F1E"/>
           <w:lang w:eastAsia="it-IT"/>
         </w:rPr>
       </w:pPr>
       <w:r>
         <w:rPr>
+          <w:rFonts w:ascii="Cambria" w:hAnsi="Cambria"/>
           <w:noProof/>
         </w:rPr>
         <mc:AlternateContent>
@@ -13861,14 +14547,27 @@
                             <w:r>
                               <w:t xml:space="preserve">Figura </w:t>
                             </w:r>
-                            <w:fldSimple w:instr=" SEQ Figura \* ARABIC ">
-                              <w:r>
-                                <w:rPr>
-                                  <w:noProof/>
-                                </w:rPr>
-                                <w:t>18</w:t>
-                              </w:r>
-                            </w:fldSimple>
+                            <w:r>
+                              <w:fldChar w:fldCharType="begin"/>
+                            </w:r>
+                            <w:r>
+                              <w:instrText xml:space="preserve"> SEQ Figura \* ARABIC </w:instrText>
+                            </w:r>
+                            <w:r>
+                              <w:fldChar w:fldCharType="separate"/>
+                            </w:r>
+                            <w:r>
+                              <w:rPr>
+                                <w:noProof/>
+                              </w:rPr>
+                              <w:t>18</w:t>
+                            </w:r>
+                            <w:r>
+                              <w:rPr>
+                                <w:noProof/>
+                              </w:rPr>
+                              <w:fldChar w:fldCharType="end"/>
+                            </w:r>
                             <w:r>
                               <w:t>: Proprietà del dispositivo</w:t>
                             </w:r>
@@ -13913,14 +14612,27 @@
                       <w:r>
                         <w:t xml:space="preserve">Figura </w:t>
                       </w:r>
-                      <w:fldSimple w:instr=" SEQ Figura \* ARABIC ">
-                        <w:r>
-                          <w:rPr>
-                            <w:noProof/>
-                          </w:rPr>
-                          <w:t>18</w:t>
-                        </w:r>
-                      </w:fldSimple>
+                      <w:r>
+                        <w:fldChar w:fldCharType="begin"/>
+                      </w:r>
+                      <w:r>
+                        <w:instrText xml:space="preserve"> SEQ Figura \* ARABIC </w:instrText>
+                      </w:r>
+                      <w:r>
+                        <w:fldChar w:fldCharType="separate"/>
+                      </w:r>
+                      <w:r>
+                        <w:rPr>
+                          <w:noProof/>
+                        </w:rPr>
+                        <w:t>18</w:t>
+                      </w:r>
+                      <w:r>
+                        <w:rPr>
+                          <w:noProof/>
+                        </w:rPr>
+                        <w:fldChar w:fldCharType="end"/>
+                      </w:r>
                       <w:r>
                         <w:t>: Proprietà del dispositivo</w:t>
                       </w:r>
@@ -14139,7 +14851,7 @@
         <v:path o:extrusionok="f" gradientshapeok="t" o:connecttype="rect"/>
         <o:lock v:ext="edit" aspectratio="t"/>
       </v:shapetype>
-      <v:shape id="_x0000_i2770" type="#_x0000_t75" style="width:11.25pt;height:11.25pt" o:bullet="t">
+      <v:shape id="_x0000_i1068" type="#_x0000_t75" style="width:11.25pt;height:11.25pt" o:bullet="t">
         <v:imagedata r:id="rId1" o:title="msoE5CE"/>
       </v:shape>
     </w:pict>
